--- a/AntiPestoParty-Assignment2-MachineLearningReport.docx
+++ b/AntiPestoParty-Assignment2-MachineLearningReport.docx
@@ -1,438 +1,2259 @@
 
 <file path=word/document.xml><?xml version="1.0" encoding="utf-8"?>
-<w:document xmlns:wpc="http://schemas.microsoft.com/office/word/2010/wordprocessingCanvas" xmlns:cx="http://schemas.microsoft.com/office/drawing/2014/chartex" xmlns:cx1="http://schemas.microsoft.com/office/drawing/2015/9/8/chartex" xmlns:cx2="http://schemas.microsoft.com/office/drawing/2015/10/21/chartex" xmlns:cx3="http://schemas.microsoft.com/office/drawing/2016/5/9/chartex" xmlns:cx4="http://schemas.microsoft.com/office/drawing/2016/5/10/chartex" xmlns:cx5="http://schemas.microsoft.com/office/drawing/2016/5/11/chartex" xmlns:cx6="http://schemas.microsoft.com/office/drawing/2016/5/12/chartex" xmlns:cx7="http://schemas.microsoft.com/office/drawing/2016/5/13/chartex" xmlns:cx8="http://schemas.microsoft.com/office/drawing/2016/5/14/chartex" xmlns:mc="http://schemas.openxmlformats.org/markup-compatibility/2006" xmlns:aink="http://schemas.microsoft.com/office/drawing/2016/ink" xmlns:am3d="http://schemas.microsoft.com/office/drawing/2017/model3d" xmlns:o="urn:schemas-microsoft-com:office:office" xmlns:oel="http://schemas.microsoft.com/office/2019/extlst" xmlns:r="http://schemas.openxmlformats.org/officeDocument/2006/relationships" xmlns:m="http://schemas.openxmlformats.org/officeDocument/2006/math" xmlns:v="urn:schemas-microsoft-com:vml" xmlns:wp14="http://schemas.microsoft.com/office/word/2010/wordprocessingDrawing" xmlns:wp="http://schemas.openxmlformats.org/drawingml/2006/wordprocessingDrawing" xmlns:w10="urn:schemas-microsoft-com:office:word" xmlns:w="http://schemas.openxmlformats.org/wordprocessingml/2006/main" xmlns:w14="http://schemas.microsoft.com/office/word/2010/wordml" xmlns:w15="http://schemas.microsoft.com/office/word/2012/wordml" xmlns:w16cex="http://schemas.microsoft.com/office/word/2018/wordml/cex" xmlns:w16cid="http://schemas.microsoft.com/office/word/2016/wordml/cid" xmlns:w16="http://schemas.microsoft.com/office/word/2018/wordml" xmlns:w16du="http://schemas.microsoft.com/office/word/2023/wordml/word16du" xmlns:w16sdtdh="http://schemas.microsoft.com/office/word/2020/wordml/sdtdatahash" xmlns:w16se="http://schemas.microsoft.com/office/word/2015/wordml/symex" xmlns:wpg="http://schemas.microsoft.com/office/word/2010/wordprocessingGroup" xmlns:wpi="http://schemas.microsoft.com/office/word/2010/wordprocessingInk" xmlns:wne="http://schemas.microsoft.com/office/word/2006/wordml" xmlns:wps="http://schemas.microsoft.com/office/word/2010/wordprocessingShape" mc:Ignorable="w14 w15 w16se w16cid w16 w16cex w16sdtdh w16du wp14">
+<w:document xmlns:wpc="http://schemas.microsoft.com/office/word/2010/wordprocessingCanvas" xmlns:cx="http://schemas.microsoft.com/office/drawing/2014/chartex" xmlns:cx1="http://schemas.microsoft.com/office/drawing/2015/9/8/chartex" xmlns:cx2="http://schemas.microsoft.com/office/drawing/2015/10/21/chartex" xmlns:cx3="http://schemas.microsoft.com/office/drawing/2016/5/9/chartex" xmlns:cx4="http://schemas.microsoft.com/office/drawing/2016/5/10/chartex" xmlns:cx5="http://schemas.microsoft.com/office/drawing/2016/5/11/chartex" xmlns:cx6="http://schemas.microsoft.com/office/drawing/2016/5/12/chartex" xmlns:cx7="http://schemas.microsoft.com/office/drawing/2016/5/13/chartex" xmlns:cx8="http://schemas.microsoft.com/office/drawing/2016/5/14/chartex" xmlns:mc="http://schemas.openxmlformats.org/markup-compatibility/2006" xmlns:aink="http://schemas.microsoft.com/office/drawing/2016/ink" xmlns:am3d="http://schemas.microsoft.com/office/drawing/2017/model3d" xmlns:o="urn:schemas-microsoft-com:office:office" xmlns:oel="http://schemas.microsoft.com/office/2019/extlst" xmlns:r="http://schemas.openxmlformats.org/officeDocument/2006/relationships" xmlns:m="http://schemas.openxmlformats.org/officeDocument/2006/math" xmlns:v="urn:schemas-microsoft-com:vml" xmlns:wp14="http://schemas.microsoft.com/office/word/2010/wordprocessingDrawing" xmlns:wp="http://schemas.openxmlformats.org/drawingml/2006/wordprocessingDrawing" xmlns:w10="urn:schemas-microsoft-com:office:word" xmlns:w="http://schemas.openxmlformats.org/wordprocessingml/2006/main" xmlns:w14="http://schemas.microsoft.com/office/word/2010/wordml" xmlns:w15="http://schemas.microsoft.com/office/word/2012/wordml" xmlns:w16cex="http://schemas.microsoft.com/office/word/2018/wordml/cex" xmlns:w16cid="http://schemas.microsoft.com/office/word/2016/wordml/cid" xmlns:w16="http://schemas.microsoft.com/office/word/2018/wordml" xmlns:w16sdtdh="http://schemas.microsoft.com/office/word/2020/wordml/sdtdatahash" xmlns:w16se="http://schemas.microsoft.com/office/word/2015/wordml/symex" xmlns:wpg="http://schemas.microsoft.com/office/word/2010/wordprocessingGroup" xmlns:wpi="http://schemas.microsoft.com/office/word/2010/wordprocessingInk" xmlns:wne="http://schemas.microsoft.com/office/word/2006/wordml" xmlns:wps="http://schemas.microsoft.com/office/word/2010/wordprocessingShape" mc:Ignorable="w14 w15 w16se w16cid w16 w16cex w16sdtdh wp14">
   <w:body>
     <w:p>
       <w:pPr>
-        <w:spacing w:after="0" w:line="259" w:lineRule="auto"/>
-        <w:ind w:left="0" w:right="0" w:firstLine="0"/>
+        <w:pStyle w:val="NormalWeb"/>
+        <w:spacing w:before="0" w:beforeAutospacing="0" w:after="0" w:afterAutospacing="0"/>
         <w:jc w:val="center"/>
       </w:pPr>
       <w:r>
         <w:rPr>
+          <w:rFonts w:ascii="Calibri" w:hAnsi="Calibri" w:cs="Calibri"/>
           <w:b/>
+          <w:bCs/>
+          <w:color w:val="000000"/>
           <w:sz w:val="32"/>
+          <w:szCs w:val="32"/>
         </w:rPr>
         <w:t>Swinburne University of Technology</w:t>
       </w:r>
     </w:p>
     <w:p>
       <w:pPr>
-        <w:spacing w:after="0" w:line="259" w:lineRule="auto"/>
-        <w:ind w:left="0" w:right="0" w:firstLine="0"/>
+        <w:pStyle w:val="NormalWeb"/>
+        <w:spacing w:before="0" w:beforeAutospacing="0" w:after="0" w:afterAutospacing="0"/>
         <w:jc w:val="center"/>
       </w:pPr>
       <w:r>
         <w:rPr>
-          <w:sz w:val="24"/>
+          <w:rFonts w:ascii="Calibri" w:hAnsi="Calibri" w:cs="Calibri"/>
+          <w:color w:val="000000"/>
         </w:rPr>
         <w:t>COS30049 Computing Technology Innovation Project</w:t>
       </w:r>
     </w:p>
     <w:p>
       <w:pPr>
-        <w:spacing w:after="218" w:line="259" w:lineRule="auto"/>
-        <w:ind w:right="237"/>
+        <w:pStyle w:val="NormalWeb"/>
+        <w:spacing w:before="0" w:beforeAutospacing="0" w:after="218" w:afterAutospacing="0"/>
+        <w:ind w:right="237" w:hanging="10"/>
         <w:jc w:val="center"/>
       </w:pPr>
       <w:r>
+        <w:rPr>
+          <w:rFonts w:ascii="Calibri" w:hAnsi="Calibri" w:cs="Calibri"/>
+          <w:color w:val="000000"/>
+          <w:sz w:val="22"/>
+          <w:szCs w:val="22"/>
+        </w:rPr>
         <w:t>Semester 2, 2024</w:t>
       </w:r>
     </w:p>
     <w:p>
-      <w:pPr>
-        <w:spacing w:after="218" w:line="259" w:lineRule="auto"/>
-        <w:ind w:right="237"/>
+      <w:r>
+        <w:pict w14:anchorId="2FE13357">
+          <v:rect id="_x0000_i1057" style="width:0;height:1.5pt" o:hralign="center" o:hrstd="t" o:hr="t" fillcolor="#a0a0a0" stroked="f"/>
+        </w:pict>
+      </w:r>
+    </w:p>
+    <w:p>
+      <w:pPr>
         <w:jc w:val="center"/>
-      </w:pPr>
-      <w:r>
         <w:rPr>
           <w:b/>
-        </w:rPr>
-        <w:t>Tutorial Class:</w:t>
-      </w:r>
-      <w:r>
-        <w:t xml:space="preserve"> Tuesday 8:30am to 10:30am </w:t>
-      </w:r>
-      <w:r>
-        <w:br/>
-      </w:r>
+          <w:bCs/>
+        </w:rPr>
+      </w:pPr>
       <w:r>
         <w:rPr>
           <w:b/>
-        </w:rPr>
-        <w:t xml:space="preserve">Tutor: </w:t>
-      </w:r>
-      <w:r>
-        <w:t>Qian Li</w:t>
-      </w:r>
-    </w:p>
-    <w:p>
-      <w:pPr>
-        <w:spacing w:after="441" w:line="259" w:lineRule="auto"/>
-        <w:ind w:left="0" w:right="0" w:firstLine="0"/>
+          <w:bCs/>
+          <w:sz w:val="28"/>
+          <w:szCs w:val="32"/>
+        </w:rPr>
+        <w:t>Assignment 2</w:t>
+      </w:r>
+    </w:p>
+    <w:p>
+      <w:pPr>
+        <w:pStyle w:val="NormalWeb"/>
+        <w:spacing w:before="0" w:beforeAutospacing="0" w:after="168" w:afterAutospacing="0"/>
+        <w:ind w:left="-14"/>
         <w:jc w:val="center"/>
       </w:pPr>
       <w:r>
-        <w:pict w14:anchorId="5669B5C6">
-          <v:rect id="_x0000_i1025" style="width:0;height:1.5pt" o:hralign="center" o:hrstd="t" o:hr="t" fillcolor="#a0a0a0" stroked="f"/>
+        <w:rPr>
+          <w:rFonts w:ascii="Calibri" w:hAnsi="Calibri" w:cs="Calibri"/>
+          <w:b/>
+          <w:bCs/>
+          <w:color w:val="000000"/>
+          <w:sz w:val="44"/>
+          <w:szCs w:val="44"/>
+        </w:rPr>
+        <w:t>Exploration and Implementation of Machine Learning Models</w:t>
+      </w:r>
+    </w:p>
+    <w:p>
+      <w:r>
+        <w:pict w14:anchorId="6D7B5B02">
+          <v:rect id="_x0000_i1058" style="width:0;height:1.5pt" o:hralign="center" o:hrstd="t" o:hr="t" fillcolor="#a0a0a0" stroked="f"/>
         </w:pict>
       </w:r>
-      <w:r>
-        <w:rPr>
-          <w:sz w:val="24"/>
-        </w:rPr>
-        <w:t xml:space="preserve">Assignment </w:t>
-      </w:r>
-      <w:r>
-        <w:rPr>
-          <w:sz w:val="24"/>
-        </w:rPr>
-        <w:t>2</w:t>
-      </w:r>
-    </w:p>
-    <w:p>
-      <w:pPr>
-        <w:spacing w:after="168" w:line="259" w:lineRule="auto"/>
-        <w:ind w:left="-14" w:right="0" w:firstLine="0"/>
+    </w:p>
+    <w:p>
+      <w:pPr>
+        <w:pStyle w:val="NormalWeb"/>
+        <w:spacing w:before="0" w:beforeAutospacing="0" w:after="0" w:afterAutospacing="0"/>
+        <w:ind w:right="44"/>
         <w:jc w:val="center"/>
-        <w:rPr>
+      </w:pPr>
+      <w:r>
+        <w:rPr>
+          <w:rFonts w:ascii="Calibri" w:hAnsi="Calibri" w:cs="Calibri"/>
           <w:b/>
-          <w:sz w:val="44"/>
-        </w:rPr>
-      </w:pPr>
-      <w:r>
-        <w:rPr>
+          <w:bCs/>
+          <w:color w:val="000000"/>
+        </w:rPr>
+        <w:t> </w:t>
+      </w:r>
+    </w:p>
+    <w:p>
+      <w:pPr>
+        <w:pStyle w:val="NormalWeb"/>
+        <w:spacing w:before="0" w:beforeAutospacing="0" w:after="0" w:afterAutospacing="0"/>
+        <w:ind w:right="96"/>
+        <w:jc w:val="center"/>
+      </w:pPr>
+      <w:r>
+        <w:rPr>
+          <w:rFonts w:ascii="Calibri" w:hAnsi="Calibri" w:cs="Calibri"/>
           <w:b/>
-          <w:sz w:val="44"/>
-        </w:rPr>
-        <w:t>Exploration and Implementation of Machine Learning Models</w:t>
-      </w:r>
-    </w:p>
-    <w:p>
-      <w:pPr>
-        <w:spacing w:after="168" w:line="259" w:lineRule="auto"/>
-        <w:ind w:left="-14" w:right="0" w:firstLine="0"/>
-        <w:jc w:val="center"/>
-        <w:rPr>
+          <w:bCs/>
+          <w:color w:val="000000"/>
+        </w:rPr>
+        <w:t>Anti-Pesto Party</w:t>
+      </w:r>
+    </w:p>
+    <w:tbl>
+      <w:tblPr>
+        <w:tblStyle w:val="TableGrid0"/>
+        <w:tblW w:w="0" w:type="auto"/>
+        <w:tblInd w:w="10" w:type="dxa"/>
+        <w:tblLook w:val="04A0" w:firstRow="1" w:lastRow="0" w:firstColumn="1" w:lastColumn="0" w:noHBand="0" w:noVBand="1"/>
+      </w:tblPr>
+      <w:tblGrid>
+        <w:gridCol w:w="4582"/>
+        <w:gridCol w:w="4434"/>
+      </w:tblGrid>
+      <w:tr>
+        <w:tc>
+          <w:tcPr>
+            <w:tcW w:w="5228" w:type="dxa"/>
+            <w:tcBorders>
+              <w:top w:val="nil"/>
+              <w:left w:val="nil"/>
+              <w:bottom w:val="nil"/>
+              <w:right w:val="nil"/>
+            </w:tcBorders>
+          </w:tcPr>
+          <w:p>
+            <w:pPr>
+              <w:ind w:left="0" w:firstLine="0"/>
+              <w:jc w:val="right"/>
+            </w:pPr>
+            <w:r>
+              <w:rPr>
+                <w:b/>
+                <w:bCs/>
+                <w:szCs w:val="22"/>
+              </w:rPr>
+              <w:br/>
+            </w:r>
+            <w:r>
+              <w:rPr>
+                <w:b/>
+                <w:bCs/>
+                <w:szCs w:val="22"/>
+              </w:rPr>
+              <w:t>Henry Richardson  </w:t>
+            </w:r>
+            <w:r>
+              <w:rPr>
+                <w:b/>
+                <w:bCs/>
+                <w:szCs w:val="22"/>
+              </w:rPr>
+              <w:br/>
+            </w:r>
+            <w:r>
+              <w:rPr>
+                <w:b/>
+                <w:bCs/>
+                <w:szCs w:val="22"/>
+              </w:rPr>
+              <w:t>Seth Kalantzis</w:t>
+            </w:r>
+            <w:r>
+              <w:rPr>
+                <w:b/>
+                <w:bCs/>
+                <w:szCs w:val="22"/>
+              </w:rPr>
+              <w:br/>
+            </w:r>
+            <w:r>
+              <w:rPr>
+                <w:b/>
+                <w:bCs/>
+                <w:szCs w:val="22"/>
+              </w:rPr>
+              <w:t>Matthew Cross</w:t>
+            </w:r>
+          </w:p>
+        </w:tc>
+        <w:tc>
+          <w:tcPr>
+            <w:tcW w:w="5228" w:type="dxa"/>
+            <w:tcBorders>
+              <w:top w:val="nil"/>
+              <w:left w:val="nil"/>
+              <w:bottom w:val="nil"/>
+              <w:right w:val="nil"/>
+            </w:tcBorders>
+          </w:tcPr>
+          <w:p>
+            <w:pPr>
+              <w:pStyle w:val="NormalWeb"/>
+              <w:spacing w:before="0" w:beforeAutospacing="0" w:after="112" w:afterAutospacing="0"/>
+            </w:pPr>
+            <w:r>
+              <w:rPr>
+                <w:rFonts w:ascii="Calibri" w:hAnsi="Calibri" w:cs="Calibri"/>
+                <w:color w:val="000000"/>
+                <w:sz w:val="22"/>
+                <w:szCs w:val="22"/>
+              </w:rPr>
+              <w:br/>
+            </w:r>
+            <w:r>
+              <w:rPr>
+                <w:rFonts w:ascii="Calibri" w:hAnsi="Calibri" w:cs="Calibri"/>
+                <w:color w:val="000000"/>
+                <w:sz w:val="22"/>
+                <w:szCs w:val="22"/>
+              </w:rPr>
+              <w:t>104 420 453</w:t>
+            </w:r>
+            <w:r>
+              <w:rPr>
+                <w:rFonts w:ascii="Calibri" w:hAnsi="Calibri" w:cs="Calibri"/>
+                <w:color w:val="000000"/>
+                <w:sz w:val="22"/>
+                <w:szCs w:val="22"/>
+              </w:rPr>
+              <w:br/>
+            </w:r>
+            <w:r>
+              <w:rPr>
+                <w:rFonts w:ascii="Calibri" w:hAnsi="Calibri" w:cs="Calibri"/>
+                <w:color w:val="000000"/>
+                <w:sz w:val="22"/>
+                <w:szCs w:val="22"/>
+              </w:rPr>
+              <w:t>103 992 935</w:t>
+            </w:r>
+            <w:r>
+              <w:rPr>
+                <w:rFonts w:ascii="Calibri" w:hAnsi="Calibri" w:cs="Calibri"/>
+                <w:color w:val="000000"/>
+                <w:sz w:val="22"/>
+                <w:szCs w:val="22"/>
+              </w:rPr>
+              <w:br/>
+            </w:r>
+            <w:r>
+              <w:rPr>
+                <w:rFonts w:ascii="Calibri" w:hAnsi="Calibri" w:cs="Calibri"/>
+                <w:color w:val="000000"/>
+                <w:sz w:val="22"/>
+                <w:szCs w:val="22"/>
+              </w:rPr>
+              <w:t>101 828 627</w:t>
+            </w:r>
+          </w:p>
+        </w:tc>
+      </w:tr>
+    </w:tbl>
+    <w:p/>
+    <w:p>
+      <w:pPr>
+        <w:pStyle w:val="NormalWeb"/>
+        <w:spacing w:before="0" w:beforeAutospacing="0" w:after="98" w:afterAutospacing="0"/>
+      </w:pPr>
+      <w:r>
+        <w:rPr>
+          <w:rFonts w:ascii="Calibri" w:hAnsi="Calibri" w:cs="Calibri"/>
+          <w:color w:val="000000"/>
+          <w:sz w:val="22"/>
+          <w:szCs w:val="22"/>
+        </w:rPr>
+        <w:t> </w:t>
+      </w:r>
+    </w:p>
+    <w:p>
+      <w:pPr>
+        <w:pStyle w:val="NormalWeb"/>
+        <w:spacing w:before="0" w:beforeAutospacing="0" w:after="98" w:afterAutospacing="0"/>
+      </w:pPr>
+      <w:r>
+        <w:rPr>
+          <w:rFonts w:ascii="Calibri" w:hAnsi="Calibri" w:cs="Calibri"/>
+          <w:color w:val="000000"/>
+          <w:sz w:val="22"/>
+          <w:szCs w:val="22"/>
+        </w:rPr>
+        <w:t> </w:t>
+      </w:r>
+    </w:p>
+    <w:p>
+      <w:pPr>
+        <w:pStyle w:val="NormalWeb"/>
+        <w:spacing w:before="0" w:beforeAutospacing="0" w:after="98" w:afterAutospacing="0"/>
+      </w:pPr>
+      <w:r>
+        <w:rPr>
+          <w:rFonts w:ascii="Calibri" w:hAnsi="Calibri" w:cs="Calibri"/>
+          <w:color w:val="000000"/>
+          <w:sz w:val="22"/>
+          <w:szCs w:val="22"/>
+        </w:rPr>
+        <w:t> </w:t>
+      </w:r>
+    </w:p>
+    <w:p>
+      <w:pPr>
+        <w:pStyle w:val="NormalWeb"/>
+        <w:spacing w:before="0" w:beforeAutospacing="0" w:after="98" w:afterAutospacing="0"/>
+      </w:pPr>
+      <w:r>
+        <w:rPr>
+          <w:rFonts w:ascii="Calibri" w:hAnsi="Calibri" w:cs="Calibri"/>
+          <w:color w:val="000000"/>
+          <w:sz w:val="22"/>
+          <w:szCs w:val="22"/>
+        </w:rPr>
+        <w:t> </w:t>
+      </w:r>
+    </w:p>
+    <w:p>
+      <w:pPr>
+        <w:pStyle w:val="NormalWeb"/>
+        <w:spacing w:before="0" w:beforeAutospacing="0" w:after="98" w:afterAutospacing="0"/>
+      </w:pPr>
+      <w:r>
+        <w:rPr>
+          <w:rFonts w:ascii="Calibri" w:hAnsi="Calibri" w:cs="Calibri"/>
+          <w:color w:val="000000"/>
+          <w:sz w:val="22"/>
+          <w:szCs w:val="22"/>
+        </w:rPr>
+        <w:t> </w:t>
+      </w:r>
+    </w:p>
+    <w:p>
+      <w:pPr>
+        <w:pStyle w:val="NormalWeb"/>
+        <w:spacing w:before="0" w:beforeAutospacing="0" w:after="98" w:afterAutospacing="0"/>
+      </w:pPr>
+      <w:r>
+        <w:rPr>
+          <w:rFonts w:ascii="Calibri" w:hAnsi="Calibri" w:cs="Calibri"/>
+          <w:color w:val="000000"/>
+          <w:sz w:val="22"/>
+          <w:szCs w:val="22"/>
+        </w:rPr>
+        <w:t> </w:t>
+      </w:r>
+    </w:p>
+    <w:p>
+      <w:pPr>
+        <w:pStyle w:val="NormalWeb"/>
+        <w:spacing w:before="0" w:beforeAutospacing="0" w:after="98" w:afterAutospacing="0"/>
+      </w:pPr>
+      <w:r>
+        <w:rPr>
+          <w:rFonts w:ascii="Calibri" w:hAnsi="Calibri" w:cs="Calibri"/>
+          <w:color w:val="000000"/>
+          <w:sz w:val="22"/>
+          <w:szCs w:val="22"/>
+        </w:rPr>
+        <w:t> </w:t>
+      </w:r>
+    </w:p>
+    <w:p>
+      <w:pPr>
+        <w:pStyle w:val="NormalWeb"/>
+        <w:spacing w:before="0" w:beforeAutospacing="0" w:after="96" w:afterAutospacing="0"/>
+      </w:pPr>
+      <w:r>
+        <w:rPr>
+          <w:rFonts w:ascii="Calibri" w:hAnsi="Calibri" w:cs="Calibri"/>
+          <w:color w:val="000000"/>
+          <w:sz w:val="22"/>
+          <w:szCs w:val="22"/>
+        </w:rPr>
+        <w:t> </w:t>
+      </w:r>
+    </w:p>
+    <w:p>
+      <w:pPr>
+        <w:pStyle w:val="NormalWeb"/>
+        <w:spacing w:before="0" w:beforeAutospacing="0" w:after="98" w:afterAutospacing="0"/>
+        <w:rPr>
+          <w:rFonts w:ascii="Calibri" w:hAnsi="Calibri" w:cs="Calibri"/>
+          <w:color w:val="000000"/>
+          <w:sz w:val="22"/>
+          <w:szCs w:val="22"/>
+        </w:rPr>
+      </w:pPr>
+      <w:r>
+        <w:rPr>
+          <w:rFonts w:ascii="Calibri" w:hAnsi="Calibri" w:cs="Calibri"/>
+          <w:color w:val="000000"/>
+          <w:sz w:val="22"/>
+          <w:szCs w:val="22"/>
+        </w:rPr>
+        <w:t> </w:t>
+      </w:r>
+    </w:p>
+    <w:p>
+      <w:pPr>
+        <w:pStyle w:val="NormalWeb"/>
+        <w:spacing w:before="0" w:beforeAutospacing="0" w:after="98" w:afterAutospacing="0"/>
+        <w:rPr>
+          <w:rFonts w:ascii="Calibri" w:hAnsi="Calibri" w:cs="Calibri"/>
+          <w:color w:val="000000"/>
+          <w:sz w:val="22"/>
+          <w:szCs w:val="22"/>
+        </w:rPr>
+      </w:pPr>
+    </w:p>
+    <w:p>
+      <w:pPr>
+        <w:pStyle w:val="NormalWeb"/>
+        <w:spacing w:before="0" w:beforeAutospacing="0" w:after="98" w:afterAutospacing="0"/>
+        <w:rPr>
+          <w:rFonts w:ascii="Calibri" w:hAnsi="Calibri" w:cs="Calibri"/>
+          <w:color w:val="000000"/>
+          <w:sz w:val="22"/>
+          <w:szCs w:val="22"/>
+        </w:rPr>
+      </w:pPr>
+    </w:p>
+    <w:p>
+      <w:pPr>
+        <w:pStyle w:val="NormalWeb"/>
+        <w:spacing w:before="0" w:beforeAutospacing="0" w:after="98" w:afterAutospacing="0"/>
+        <w:rPr>
+          <w:rFonts w:ascii="Calibri" w:hAnsi="Calibri" w:cs="Calibri"/>
+          <w:color w:val="000000"/>
+          <w:sz w:val="22"/>
+          <w:szCs w:val="22"/>
+        </w:rPr>
+      </w:pPr>
+    </w:p>
+    <w:p>
+      <w:pPr>
+        <w:pStyle w:val="NormalWeb"/>
+        <w:spacing w:before="0" w:beforeAutospacing="0" w:after="98" w:afterAutospacing="0"/>
+        <w:rPr>
+          <w:rFonts w:ascii="Calibri" w:hAnsi="Calibri" w:cs="Calibri"/>
+          <w:color w:val="000000"/>
+          <w:sz w:val="22"/>
+          <w:szCs w:val="22"/>
+        </w:rPr>
+      </w:pPr>
+    </w:p>
+    <w:p>
+      <w:pPr>
+        <w:pStyle w:val="NormalWeb"/>
+        <w:spacing w:before="0" w:beforeAutospacing="0" w:after="98" w:afterAutospacing="0"/>
+        <w:rPr>
+          <w:rFonts w:ascii="Calibri" w:hAnsi="Calibri" w:cs="Calibri"/>
+          <w:color w:val="000000"/>
+          <w:sz w:val="22"/>
+          <w:szCs w:val="22"/>
+        </w:rPr>
+      </w:pPr>
+    </w:p>
+    <w:p>
+      <w:pPr>
+        <w:pStyle w:val="NormalWeb"/>
+        <w:spacing w:before="0" w:beforeAutospacing="0" w:after="98" w:afterAutospacing="0"/>
+        <w:rPr>
+          <w:rFonts w:ascii="Calibri" w:hAnsi="Calibri" w:cs="Calibri"/>
+          <w:color w:val="000000"/>
+          <w:sz w:val="22"/>
+          <w:szCs w:val="22"/>
+        </w:rPr>
+      </w:pPr>
+    </w:p>
+    <w:p>
+      <w:pPr>
+        <w:pStyle w:val="NormalWeb"/>
+        <w:spacing w:before="0" w:beforeAutospacing="0" w:after="98" w:afterAutospacing="0"/>
+        <w:rPr>
+          <w:rFonts w:ascii="Calibri" w:hAnsi="Calibri" w:cs="Calibri"/>
+          <w:color w:val="000000"/>
+          <w:sz w:val="22"/>
+          <w:szCs w:val="22"/>
+        </w:rPr>
+      </w:pPr>
+    </w:p>
+    <w:p>
+      <w:pPr>
+        <w:pStyle w:val="NormalWeb"/>
+        <w:spacing w:before="0" w:beforeAutospacing="0" w:after="98" w:afterAutospacing="0"/>
+        <w:rPr>
+          <w:rFonts w:ascii="Calibri" w:hAnsi="Calibri" w:cs="Calibri"/>
+          <w:color w:val="000000"/>
+          <w:sz w:val="22"/>
+          <w:szCs w:val="22"/>
+        </w:rPr>
+      </w:pPr>
+    </w:p>
+    <w:p>
+      <w:pPr>
+        <w:pStyle w:val="NormalWeb"/>
+        <w:spacing w:before="0" w:beforeAutospacing="0" w:after="98" w:afterAutospacing="0"/>
+        <w:rPr>
+          <w:rFonts w:ascii="Calibri" w:hAnsi="Calibri" w:cs="Calibri"/>
+          <w:color w:val="000000"/>
+          <w:sz w:val="22"/>
+          <w:szCs w:val="22"/>
+        </w:rPr>
+      </w:pPr>
+    </w:p>
+    <w:p>
+      <w:pPr>
+        <w:pStyle w:val="NormalWeb"/>
+        <w:spacing w:before="0" w:beforeAutospacing="0" w:after="98" w:afterAutospacing="0"/>
+        <w:rPr>
+          <w:rFonts w:ascii="Calibri" w:hAnsi="Calibri" w:cs="Calibri"/>
+          <w:color w:val="000000"/>
+          <w:sz w:val="22"/>
+          <w:szCs w:val="22"/>
+        </w:rPr>
+      </w:pPr>
+    </w:p>
+    <w:p>
+      <w:pPr>
+        <w:pStyle w:val="NormalWeb"/>
+        <w:spacing w:before="0" w:beforeAutospacing="0" w:after="98" w:afterAutospacing="0"/>
+        <w:rPr>
+          <w:rFonts w:ascii="Calibri" w:hAnsi="Calibri" w:cs="Calibri"/>
+          <w:color w:val="000000"/>
+          <w:sz w:val="22"/>
+          <w:szCs w:val="22"/>
+        </w:rPr>
+      </w:pPr>
+    </w:p>
+    <w:p>
+      <w:pPr>
+        <w:pStyle w:val="NormalWeb"/>
+        <w:spacing w:before="0" w:beforeAutospacing="0" w:after="98" w:afterAutospacing="0"/>
+        <w:rPr>
+          <w:rFonts w:ascii="Calibri" w:hAnsi="Calibri" w:cs="Calibri"/>
+          <w:color w:val="000000"/>
+          <w:sz w:val="22"/>
+          <w:szCs w:val="22"/>
+        </w:rPr>
+      </w:pPr>
+    </w:p>
+    <w:p>
+      <w:pPr>
+        <w:pStyle w:val="NormalWeb"/>
+        <w:spacing w:before="0" w:beforeAutospacing="0" w:after="98" w:afterAutospacing="0"/>
+        <w:rPr>
+          <w:rFonts w:ascii="Calibri" w:hAnsi="Calibri" w:cs="Calibri"/>
+          <w:color w:val="000000"/>
+          <w:sz w:val="22"/>
+          <w:szCs w:val="22"/>
+        </w:rPr>
+      </w:pPr>
+    </w:p>
+    <w:sdt>
+      <w:sdtPr>
+        <w:id w:val="-560101660"/>
+        <w:docPartObj>
+          <w:docPartGallery w:val="Table of Contents"/>
+          <w:docPartUnique/>
+        </w:docPartObj>
+      </w:sdtPr>
+      <w:sdtEndPr>
+        <w:rPr>
+          <w:rFonts w:ascii="Calibri" w:eastAsia="Calibri" w:hAnsi="Calibri" w:cs="Calibri"/>
           <w:b/>
-          <w:sz w:val="44"/>
-        </w:rPr>
-      </w:pPr>
-      <w:r>
-        <w:pict w14:anchorId="3C401F29">
-          <v:rect id="_x0000_i1026" style="width:0;height:1.5pt" o:hralign="center" o:hrstd="t" o:hr="t" fillcolor="#a0a0a0" stroked="f"/>
-        </w:pict>
-      </w:r>
-    </w:p>
-    <w:p>
-      <w:pPr>
-        <w:spacing w:after="0" w:line="259" w:lineRule="auto"/>
-        <w:ind w:left="0" w:right="44" w:firstLine="0"/>
-        <w:jc w:val="center"/>
-      </w:pPr>
-      <w:r>
-        <w:rPr>
-          <w:b/>
-          <w:sz w:val="24"/>
-        </w:rPr>
-        <w:t xml:space="preserve"> </w:t>
-      </w:r>
-    </w:p>
-    <w:p>
-      <w:pPr>
-        <w:spacing w:after="0" w:line="259" w:lineRule="auto"/>
-        <w:ind w:left="0" w:right="96" w:firstLine="0"/>
-        <w:jc w:val="center"/>
-      </w:pPr>
-      <w:r>
-        <w:rPr>
-          <w:b/>
-          <w:sz w:val="24"/>
-        </w:rPr>
-        <w:t>Anti-Pesto Party</w:t>
-      </w:r>
-    </w:p>
-    <w:p>
-      <w:pPr>
-        <w:spacing w:after="112" w:line="259" w:lineRule="auto"/>
-        <w:ind w:left="0" w:right="48" w:firstLine="0"/>
-        <w:jc w:val="center"/>
-      </w:pPr>
-    </w:p>
-    <w:p>
-      <w:pPr>
-        <w:tabs>
-          <w:tab w:val="center" w:pos="3653"/>
-          <w:tab w:val="center" w:pos="5230"/>
-        </w:tabs>
-        <w:spacing w:after="112" w:line="259" w:lineRule="auto"/>
-        <w:ind w:left="0" w:right="0" w:firstLine="0"/>
-        <w:jc w:val="center"/>
-      </w:pPr>
-      <w:r>
-        <w:rPr>
-          <w:b/>
-        </w:rPr>
-        <w:t xml:space="preserve">Henry Richardson </w:t>
-      </w:r>
-      <w:r>
-        <w:rPr>
-          <w:b/>
-        </w:rPr>
-        <w:t xml:space="preserve">      </w:t>
-      </w:r>
-      <w:r>
-        <w:rPr>
-          <w:b/>
-        </w:rPr>
-        <w:tab/>
-        <w:t xml:space="preserve">       </w:t>
-      </w:r>
-      <w:r>
-        <w:t>104 420 453</w:t>
-      </w:r>
-    </w:p>
-    <w:p>
-      <w:pPr>
-        <w:tabs>
-          <w:tab w:val="center" w:pos="3825"/>
-          <w:tab w:val="center" w:pos="5230"/>
-        </w:tabs>
-        <w:spacing w:after="112" w:line="259" w:lineRule="auto"/>
-        <w:ind w:left="0" w:right="0" w:firstLine="0"/>
-        <w:jc w:val="center"/>
-      </w:pPr>
-      <w:r>
-        <w:rPr>
-          <w:b/>
-        </w:rPr>
-        <w:t>Seth Kalantzis</w:t>
-      </w:r>
-      <w:r>
-        <w:rPr>
-          <w:b/>
-        </w:rPr>
-        <w:tab/>
-      </w:r>
-      <w:r>
-        <w:t>103 992 935</w:t>
-      </w:r>
-    </w:p>
-    <w:p>
-      <w:pPr>
-        <w:tabs>
-          <w:tab w:val="center" w:pos="3809"/>
-          <w:tab w:val="center" w:pos="5230"/>
-        </w:tabs>
-        <w:spacing w:after="112" w:line="259" w:lineRule="auto"/>
-        <w:ind w:left="0" w:right="0" w:firstLine="0"/>
-        <w:jc w:val="center"/>
-      </w:pPr>
-      <w:r>
-        <w:rPr>
-          <w:b/>
-        </w:rPr>
-        <w:t>Mathew Cross</w:t>
-      </w:r>
-      <w:r>
-        <w:rPr>
-          <w:b/>
-        </w:rPr>
-        <w:tab/>
-      </w:r>
-      <w:r>
-        <w:t>101 828 627</w:t>
-      </w:r>
-    </w:p>
-    <w:p>
-      <w:pPr>
-        <w:spacing w:after="96" w:line="259" w:lineRule="auto"/>
-        <w:ind w:left="67" w:right="0" w:firstLine="0"/>
-        <w:jc w:val="center"/>
-      </w:pPr>
-      <w:r>
-        <w:t xml:space="preserve"> </w:t>
-      </w:r>
-      <w:r>
-        <w:tab/>
-        <w:t xml:space="preserve"> </w:t>
-      </w:r>
-    </w:p>
-    <w:p>
-      <w:pPr>
-        <w:spacing w:after="98" w:line="259" w:lineRule="auto"/>
-        <w:ind w:left="0" w:right="0" w:firstLine="0"/>
-      </w:pPr>
-      <w:r>
-        <w:t xml:space="preserve"> </w:t>
-      </w:r>
-    </w:p>
-    <w:p>
-      <w:pPr>
-        <w:spacing w:after="98" w:line="259" w:lineRule="auto"/>
-        <w:ind w:left="0" w:right="0" w:firstLine="0"/>
-      </w:pPr>
-      <w:r>
-        <w:t xml:space="preserve"> </w:t>
-      </w:r>
-    </w:p>
-    <w:p>
-      <w:pPr>
-        <w:spacing w:after="98" w:line="259" w:lineRule="auto"/>
-        <w:ind w:left="0" w:right="0" w:firstLine="0"/>
-      </w:pPr>
-      <w:r>
-        <w:t xml:space="preserve"> </w:t>
-      </w:r>
-    </w:p>
-    <w:p>
-      <w:pPr>
-        <w:spacing w:after="98" w:line="259" w:lineRule="auto"/>
-        <w:ind w:left="0" w:right="0" w:firstLine="0"/>
-      </w:pPr>
-      <w:r>
-        <w:t xml:space="preserve"> </w:t>
-      </w:r>
-    </w:p>
-    <w:p>
-      <w:pPr>
-        <w:spacing w:after="98" w:line="259" w:lineRule="auto"/>
-        <w:ind w:left="0" w:right="0" w:firstLine="0"/>
-      </w:pPr>
-      <w:r>
-        <w:t xml:space="preserve"> </w:t>
-      </w:r>
-    </w:p>
-    <w:p>
-      <w:pPr>
-        <w:spacing w:after="98" w:line="259" w:lineRule="auto"/>
-        <w:ind w:left="0" w:right="0" w:firstLine="0"/>
-      </w:pPr>
-      <w:r>
-        <w:t xml:space="preserve"> </w:t>
-      </w:r>
-    </w:p>
-    <w:p>
-      <w:pPr>
-        <w:spacing w:after="98" w:line="259" w:lineRule="auto"/>
-        <w:ind w:left="0" w:right="0" w:firstLine="0"/>
-      </w:pPr>
-      <w:r>
-        <w:t xml:space="preserve"> </w:t>
-      </w:r>
-    </w:p>
-    <w:p>
-      <w:pPr>
-        <w:spacing w:after="98" w:line="259" w:lineRule="auto"/>
-        <w:ind w:left="0" w:right="0" w:firstLine="0"/>
-      </w:pPr>
-      <w:r>
-        <w:t xml:space="preserve"> </w:t>
-      </w:r>
-    </w:p>
-    <w:p>
-      <w:pPr>
-        <w:spacing w:after="96" w:line="259" w:lineRule="auto"/>
-        <w:ind w:left="0" w:right="0" w:firstLine="0"/>
-      </w:pPr>
-      <w:r>
-        <w:t xml:space="preserve"> </w:t>
-      </w:r>
-    </w:p>
-    <w:p>
-      <w:pPr>
-        <w:spacing w:after="98" w:line="259" w:lineRule="auto"/>
-        <w:ind w:left="0" w:right="0" w:firstLine="0"/>
-      </w:pPr>
-      <w:r>
-        <w:t xml:space="preserve"> </w:t>
-      </w:r>
-    </w:p>
-    <w:p>
-      <w:pPr>
-        <w:spacing w:after="98" w:line="259" w:lineRule="auto"/>
-        <w:ind w:left="0" w:right="0" w:firstLine="0"/>
-      </w:pPr>
-      <w:r>
-        <w:t xml:space="preserve"> </w:t>
-      </w:r>
-    </w:p>
-    <w:p>
-      <w:pPr>
-        <w:spacing w:after="98" w:line="259" w:lineRule="auto"/>
-        <w:ind w:left="0" w:right="0" w:firstLine="0"/>
-      </w:pPr>
-      <w:r>
-        <w:t xml:space="preserve"> </w:t>
-      </w:r>
-    </w:p>
-    <w:p>
-      <w:pPr>
-        <w:spacing w:after="98" w:line="259" w:lineRule="auto"/>
-        <w:ind w:left="0" w:right="0" w:firstLine="0"/>
-      </w:pPr>
-      <w:r>
-        <w:t xml:space="preserve"> </w:t>
-      </w:r>
-    </w:p>
-    <w:p>
-      <w:pPr>
-        <w:spacing w:after="98" w:line="259" w:lineRule="auto"/>
-        <w:ind w:left="0" w:right="0" w:firstLine="0"/>
-      </w:pPr>
-      <w:r>
-        <w:t xml:space="preserve"> </w:t>
-      </w:r>
-    </w:p>
-    <w:p>
-      <w:pPr>
-        <w:spacing w:after="98" w:line="259" w:lineRule="auto"/>
-        <w:ind w:left="0" w:right="0" w:firstLine="0"/>
-      </w:pPr>
-      <w:r>
-        <w:t xml:space="preserve"> </w:t>
-      </w:r>
-    </w:p>
-    <w:p>
-      <w:pPr>
-        <w:spacing w:after="0" w:line="259" w:lineRule="auto"/>
-        <w:ind w:left="0" w:right="0" w:firstLine="0"/>
-      </w:pPr>
-      <w:r>
-        <w:t xml:space="preserve"> </w:t>
-      </w:r>
-    </w:p>
-    <w:p>
-      <w:pPr>
-        <w:spacing w:after="0" w:line="259" w:lineRule="auto"/>
-        <w:ind w:left="0" w:right="0" w:firstLine="0"/>
-      </w:pPr>
-    </w:p>
-    <w:p>
-      <w:pPr>
-        <w:spacing w:after="0" w:line="259" w:lineRule="auto"/>
-        <w:ind w:left="0" w:right="0" w:firstLine="0"/>
-      </w:pPr>
-    </w:p>
-    <w:p>
-      <w:pPr>
-        <w:spacing w:after="0" w:line="259" w:lineRule="auto"/>
-        <w:ind w:left="0" w:right="0" w:firstLine="0"/>
-      </w:pPr>
-    </w:p>
-    <w:p>
-      <w:pPr>
-        <w:spacing w:after="0" w:line="259" w:lineRule="auto"/>
-        <w:ind w:left="0" w:right="0" w:firstLine="0"/>
+          <w:bCs/>
+          <w:noProof/>
+          <w:color w:val="000000"/>
+          <w:kern w:val="2"/>
+          <w:sz w:val="22"/>
+          <w:szCs w:val="24"/>
+          <w:lang w:val="en-AU" w:eastAsia="en-AU"/>
+          <w14:ligatures w14:val="standardContextual"/>
+        </w:rPr>
+      </w:sdtEndPr>
+      <w:sdtContent>
+        <w:p>
+          <w:pPr>
+            <w:pStyle w:val="TOCHeading"/>
+          </w:pPr>
+          <w:r>
+            <w:t>Contents</w:t>
+          </w:r>
+        </w:p>
+        <w:p>
+          <w:pPr>
+            <w:pStyle w:val="TOC1"/>
+            <w:tabs>
+              <w:tab w:val="right" w:leader="dot" w:pos="9016"/>
+            </w:tabs>
+            <w:rPr>
+              <w:rFonts w:asciiTheme="minorHAnsi" w:eastAsiaTheme="minorEastAsia" w:hAnsiTheme="minorHAnsi" w:cstheme="minorBidi"/>
+              <w:noProof/>
+              <w:color w:val="auto"/>
+              <w:kern w:val="0"/>
+              <w:szCs w:val="22"/>
+              <w14:ligatures w14:val="none"/>
+            </w:rPr>
+          </w:pPr>
+          <w:r>
+            <w:fldChar w:fldCharType="begin"/>
+          </w:r>
+          <w:r>
+            <w:instrText xml:space="preserve"> TOC \o "1-3" \h \z \u </w:instrText>
+          </w:r>
+          <w:r>
+            <w:fldChar w:fldCharType="separate"/>
+          </w:r>
+          <w:hyperlink w:anchor="_Toc178502042" w:history="1">
+            <w:r>
+              <w:rPr>
+                <w:rStyle w:val="Hyperlink"/>
+                <w:noProof/>
+              </w:rPr>
+              <w:t>Introduction</w:t>
+            </w:r>
+            <w:r>
+              <w:rPr>
+                <w:noProof/>
+                <w:webHidden/>
+              </w:rPr>
+              <w:tab/>
+            </w:r>
+            <w:r>
+              <w:rPr>
+                <w:noProof/>
+                <w:webHidden/>
+              </w:rPr>
+              <w:fldChar w:fldCharType="begin"/>
+            </w:r>
+            <w:r>
+              <w:rPr>
+                <w:noProof/>
+                <w:webHidden/>
+              </w:rPr>
+              <w:instrText xml:space="preserve"> PAGEREF _Toc178502042 \h </w:instrText>
+            </w:r>
+            <w:r>
+              <w:rPr>
+                <w:noProof/>
+                <w:webHidden/>
+              </w:rPr>
+            </w:r>
+            <w:r>
+              <w:rPr>
+                <w:noProof/>
+                <w:webHidden/>
+              </w:rPr>
+              <w:fldChar w:fldCharType="separate"/>
+            </w:r>
+            <w:r>
+              <w:rPr>
+                <w:noProof/>
+                <w:webHidden/>
+              </w:rPr>
+              <w:t>3</w:t>
+            </w:r>
+            <w:r>
+              <w:rPr>
+                <w:noProof/>
+                <w:webHidden/>
+              </w:rPr>
+              <w:fldChar w:fldCharType="end"/>
+            </w:r>
+          </w:hyperlink>
+        </w:p>
+        <w:p>
+          <w:pPr>
+            <w:pStyle w:val="TOC1"/>
+            <w:tabs>
+              <w:tab w:val="right" w:leader="dot" w:pos="9016"/>
+            </w:tabs>
+            <w:rPr>
+              <w:rFonts w:asciiTheme="minorHAnsi" w:eastAsiaTheme="minorEastAsia" w:hAnsiTheme="minorHAnsi" w:cstheme="minorBidi"/>
+              <w:noProof/>
+              <w:color w:val="auto"/>
+              <w:kern w:val="0"/>
+              <w:szCs w:val="22"/>
+              <w14:ligatures w14:val="none"/>
+            </w:rPr>
+          </w:pPr>
+          <w:hyperlink w:anchor="_Toc178502043" w:history="1">
+            <w:r>
+              <w:rPr>
+                <w:rStyle w:val="Hyperlink"/>
+                <w:noProof/>
+              </w:rPr>
+              <w:t>Problem Framing</w:t>
+            </w:r>
+            <w:r>
+              <w:rPr>
+                <w:noProof/>
+                <w:webHidden/>
+              </w:rPr>
+              <w:tab/>
+            </w:r>
+            <w:r>
+              <w:rPr>
+                <w:noProof/>
+                <w:webHidden/>
+              </w:rPr>
+              <w:fldChar w:fldCharType="begin"/>
+            </w:r>
+            <w:r>
+              <w:rPr>
+                <w:noProof/>
+                <w:webHidden/>
+              </w:rPr>
+              <w:instrText xml:space="preserve"> PAGEREF _Toc178502043 \h </w:instrText>
+            </w:r>
+            <w:r>
+              <w:rPr>
+                <w:noProof/>
+                <w:webHidden/>
+              </w:rPr>
+            </w:r>
+            <w:r>
+              <w:rPr>
+                <w:noProof/>
+                <w:webHidden/>
+              </w:rPr>
+              <w:fldChar w:fldCharType="separate"/>
+            </w:r>
+            <w:r>
+              <w:rPr>
+                <w:noProof/>
+                <w:webHidden/>
+              </w:rPr>
+              <w:t>3</w:t>
+            </w:r>
+            <w:r>
+              <w:rPr>
+                <w:noProof/>
+                <w:webHidden/>
+              </w:rPr>
+              <w:fldChar w:fldCharType="end"/>
+            </w:r>
+          </w:hyperlink>
+        </w:p>
+        <w:p>
+          <w:pPr>
+            <w:pStyle w:val="TOC1"/>
+            <w:tabs>
+              <w:tab w:val="right" w:leader="dot" w:pos="9016"/>
+            </w:tabs>
+            <w:rPr>
+              <w:rFonts w:asciiTheme="minorHAnsi" w:eastAsiaTheme="minorEastAsia" w:hAnsiTheme="minorHAnsi" w:cstheme="minorBidi"/>
+              <w:noProof/>
+              <w:color w:val="auto"/>
+              <w:kern w:val="0"/>
+              <w:szCs w:val="22"/>
+              <w14:ligatures w14:val="none"/>
+            </w:rPr>
+          </w:pPr>
+          <w:hyperlink w:anchor="_Toc178502044" w:history="1">
+            <w:r>
+              <w:rPr>
+                <w:rStyle w:val="Hyperlink"/>
+                <w:noProof/>
+              </w:rPr>
+              <w:t>Data Collection</w:t>
+            </w:r>
+            <w:r>
+              <w:rPr>
+                <w:noProof/>
+                <w:webHidden/>
+              </w:rPr>
+              <w:tab/>
+            </w:r>
+            <w:r>
+              <w:rPr>
+                <w:noProof/>
+                <w:webHidden/>
+              </w:rPr>
+              <w:fldChar w:fldCharType="begin"/>
+            </w:r>
+            <w:r>
+              <w:rPr>
+                <w:noProof/>
+                <w:webHidden/>
+              </w:rPr>
+              <w:instrText xml:space="preserve"> PAGEREF _Toc178502044 \h </w:instrText>
+            </w:r>
+            <w:r>
+              <w:rPr>
+                <w:noProof/>
+                <w:webHidden/>
+              </w:rPr>
+            </w:r>
+            <w:r>
+              <w:rPr>
+                <w:noProof/>
+                <w:webHidden/>
+              </w:rPr>
+              <w:fldChar w:fldCharType="separate"/>
+            </w:r>
+            <w:r>
+              <w:rPr>
+                <w:noProof/>
+                <w:webHidden/>
+              </w:rPr>
+              <w:t>3</w:t>
+            </w:r>
+            <w:r>
+              <w:rPr>
+                <w:noProof/>
+                <w:webHidden/>
+              </w:rPr>
+              <w:fldChar w:fldCharType="end"/>
+            </w:r>
+          </w:hyperlink>
+        </w:p>
+        <w:p>
+          <w:pPr>
+            <w:pStyle w:val="TOC1"/>
+            <w:tabs>
+              <w:tab w:val="right" w:leader="dot" w:pos="9016"/>
+            </w:tabs>
+            <w:rPr>
+              <w:rFonts w:asciiTheme="minorHAnsi" w:eastAsiaTheme="minorEastAsia" w:hAnsiTheme="minorHAnsi" w:cstheme="minorBidi"/>
+              <w:noProof/>
+              <w:color w:val="auto"/>
+              <w:kern w:val="0"/>
+              <w:szCs w:val="22"/>
+              <w14:ligatures w14:val="none"/>
+            </w:rPr>
+          </w:pPr>
+          <w:hyperlink w:anchor="_Toc178502045" w:history="1">
+            <w:r>
+              <w:rPr>
+                <w:rStyle w:val="Hyperlink"/>
+                <w:noProof/>
+              </w:rPr>
+              <w:t>Data Processing</w:t>
+            </w:r>
+            <w:r>
+              <w:rPr>
+                <w:noProof/>
+                <w:webHidden/>
+              </w:rPr>
+              <w:tab/>
+            </w:r>
+            <w:r>
+              <w:rPr>
+                <w:noProof/>
+                <w:webHidden/>
+              </w:rPr>
+              <w:fldChar w:fldCharType="begin"/>
+            </w:r>
+            <w:r>
+              <w:rPr>
+                <w:noProof/>
+                <w:webHidden/>
+              </w:rPr>
+              <w:instrText xml:space="preserve"> PAGEREF _Toc178502045 \h </w:instrText>
+            </w:r>
+            <w:r>
+              <w:rPr>
+                <w:noProof/>
+                <w:webHidden/>
+              </w:rPr>
+            </w:r>
+            <w:r>
+              <w:rPr>
+                <w:noProof/>
+                <w:webHidden/>
+              </w:rPr>
+              <w:fldChar w:fldCharType="separate"/>
+            </w:r>
+            <w:r>
+              <w:rPr>
+                <w:noProof/>
+                <w:webHidden/>
+              </w:rPr>
+              <w:t>4</w:t>
+            </w:r>
+            <w:r>
+              <w:rPr>
+                <w:noProof/>
+                <w:webHidden/>
+              </w:rPr>
+              <w:fldChar w:fldCharType="end"/>
+            </w:r>
+          </w:hyperlink>
+        </w:p>
+        <w:p>
+          <w:pPr>
+            <w:pStyle w:val="TOC2"/>
+            <w:tabs>
+              <w:tab w:val="right" w:leader="dot" w:pos="9016"/>
+            </w:tabs>
+            <w:rPr>
+              <w:rFonts w:asciiTheme="minorHAnsi" w:eastAsiaTheme="minorEastAsia" w:hAnsiTheme="minorHAnsi" w:cstheme="minorBidi"/>
+              <w:noProof/>
+              <w:color w:val="auto"/>
+              <w:kern w:val="0"/>
+              <w:szCs w:val="22"/>
+              <w14:ligatures w14:val="none"/>
+            </w:rPr>
+          </w:pPr>
+          <w:hyperlink w:anchor="_Toc178502046" w:history="1">
+            <w:r>
+              <w:rPr>
+                <w:rStyle w:val="Hyperlink"/>
+                <w:noProof/>
+              </w:rPr>
+              <w:t>Process Individual Datasets</w:t>
+            </w:r>
+            <w:r>
+              <w:rPr>
+                <w:noProof/>
+                <w:webHidden/>
+              </w:rPr>
+              <w:tab/>
+            </w:r>
+            <w:r>
+              <w:rPr>
+                <w:noProof/>
+                <w:webHidden/>
+              </w:rPr>
+              <w:fldChar w:fldCharType="begin"/>
+            </w:r>
+            <w:r>
+              <w:rPr>
+                <w:noProof/>
+                <w:webHidden/>
+              </w:rPr>
+              <w:instrText xml:space="preserve"> PAGEREF _Toc178502046 \h </w:instrText>
+            </w:r>
+            <w:r>
+              <w:rPr>
+                <w:noProof/>
+                <w:webHidden/>
+              </w:rPr>
+            </w:r>
+            <w:r>
+              <w:rPr>
+                <w:noProof/>
+                <w:webHidden/>
+              </w:rPr>
+              <w:fldChar w:fldCharType="separate"/>
+            </w:r>
+            <w:r>
+              <w:rPr>
+                <w:noProof/>
+                <w:webHidden/>
+              </w:rPr>
+              <w:t>4</w:t>
+            </w:r>
+            <w:r>
+              <w:rPr>
+                <w:noProof/>
+                <w:webHidden/>
+              </w:rPr>
+              <w:fldChar w:fldCharType="end"/>
+            </w:r>
+          </w:hyperlink>
+        </w:p>
+        <w:p>
+          <w:pPr>
+            <w:pStyle w:val="TOC2"/>
+            <w:tabs>
+              <w:tab w:val="right" w:leader="dot" w:pos="9016"/>
+            </w:tabs>
+            <w:rPr>
+              <w:rFonts w:asciiTheme="minorHAnsi" w:eastAsiaTheme="minorEastAsia" w:hAnsiTheme="minorHAnsi" w:cstheme="minorBidi"/>
+              <w:noProof/>
+              <w:color w:val="auto"/>
+              <w:kern w:val="0"/>
+              <w:szCs w:val="22"/>
+              <w14:ligatures w14:val="none"/>
+            </w:rPr>
+          </w:pPr>
+          <w:hyperlink w:anchor="_Toc178502047" w:history="1">
+            <w:r>
+              <w:rPr>
+                <w:rStyle w:val="Hyperlink"/>
+                <w:noProof/>
+              </w:rPr>
+              <w:t>Merge Datasets</w:t>
+            </w:r>
+            <w:r>
+              <w:rPr>
+                <w:noProof/>
+                <w:webHidden/>
+              </w:rPr>
+              <w:tab/>
+            </w:r>
+            <w:r>
+              <w:rPr>
+                <w:noProof/>
+                <w:webHidden/>
+              </w:rPr>
+              <w:fldChar w:fldCharType="begin"/>
+            </w:r>
+            <w:r>
+              <w:rPr>
+                <w:noProof/>
+                <w:webHidden/>
+              </w:rPr>
+              <w:instrText xml:space="preserve"> PAGEREF _Toc178502047 \h </w:instrText>
+            </w:r>
+            <w:r>
+              <w:rPr>
+                <w:noProof/>
+                <w:webHidden/>
+              </w:rPr>
+            </w:r>
+            <w:r>
+              <w:rPr>
+                <w:noProof/>
+                <w:webHidden/>
+              </w:rPr>
+              <w:fldChar w:fldCharType="separate"/>
+            </w:r>
+            <w:r>
+              <w:rPr>
+                <w:noProof/>
+                <w:webHidden/>
+              </w:rPr>
+              <w:t>4</w:t>
+            </w:r>
+            <w:r>
+              <w:rPr>
+                <w:noProof/>
+                <w:webHidden/>
+              </w:rPr>
+              <w:fldChar w:fldCharType="end"/>
+            </w:r>
+          </w:hyperlink>
+        </w:p>
+        <w:p>
+          <w:pPr>
+            <w:pStyle w:val="TOC2"/>
+            <w:tabs>
+              <w:tab w:val="right" w:leader="dot" w:pos="9016"/>
+            </w:tabs>
+            <w:rPr>
+              <w:rFonts w:asciiTheme="minorHAnsi" w:eastAsiaTheme="minorEastAsia" w:hAnsiTheme="minorHAnsi" w:cstheme="minorBidi"/>
+              <w:noProof/>
+              <w:color w:val="auto"/>
+              <w:kern w:val="0"/>
+              <w:szCs w:val="22"/>
+              <w14:ligatures w14:val="none"/>
+            </w:rPr>
+          </w:pPr>
+          <w:hyperlink w:anchor="_Toc178502048" w:history="1">
+            <w:r>
+              <w:rPr>
+                <w:rStyle w:val="Hyperlink"/>
+                <w:noProof/>
+              </w:rPr>
+              <w:t>Final Processing for Different Models</w:t>
+            </w:r>
+            <w:r>
+              <w:rPr>
+                <w:noProof/>
+                <w:webHidden/>
+              </w:rPr>
+              <w:tab/>
+            </w:r>
+            <w:r>
+              <w:rPr>
+                <w:noProof/>
+                <w:webHidden/>
+              </w:rPr>
+              <w:fldChar w:fldCharType="begin"/>
+            </w:r>
+            <w:r>
+              <w:rPr>
+                <w:noProof/>
+                <w:webHidden/>
+              </w:rPr>
+              <w:instrText xml:space="preserve"> PAGEREF _Toc178502048 \h </w:instrText>
+            </w:r>
+            <w:r>
+              <w:rPr>
+                <w:noProof/>
+                <w:webHidden/>
+              </w:rPr>
+            </w:r>
+            <w:r>
+              <w:rPr>
+                <w:noProof/>
+                <w:webHidden/>
+              </w:rPr>
+              <w:fldChar w:fldCharType="separate"/>
+            </w:r>
+            <w:r>
+              <w:rPr>
+                <w:noProof/>
+                <w:webHidden/>
+              </w:rPr>
+              <w:t>4</w:t>
+            </w:r>
+            <w:r>
+              <w:rPr>
+                <w:noProof/>
+                <w:webHidden/>
+              </w:rPr>
+              <w:fldChar w:fldCharType="end"/>
+            </w:r>
+          </w:hyperlink>
+        </w:p>
+        <w:p>
+          <w:pPr>
+            <w:pStyle w:val="TOC1"/>
+            <w:tabs>
+              <w:tab w:val="right" w:leader="dot" w:pos="9016"/>
+            </w:tabs>
+            <w:rPr>
+              <w:rFonts w:asciiTheme="minorHAnsi" w:eastAsiaTheme="minorEastAsia" w:hAnsiTheme="minorHAnsi" w:cstheme="minorBidi"/>
+              <w:noProof/>
+              <w:color w:val="auto"/>
+              <w:kern w:val="0"/>
+              <w:szCs w:val="22"/>
+              <w14:ligatures w14:val="none"/>
+            </w:rPr>
+          </w:pPr>
+          <w:hyperlink w:anchor="_Toc178502049" w:history="1">
+            <w:r>
+              <w:rPr>
+                <w:rStyle w:val="Hyperlink"/>
+                <w:noProof/>
+              </w:rPr>
+              <w:t>Machine Learning Model Selection</w:t>
+            </w:r>
+            <w:r>
+              <w:rPr>
+                <w:noProof/>
+                <w:webHidden/>
+              </w:rPr>
+              <w:tab/>
+            </w:r>
+            <w:r>
+              <w:rPr>
+                <w:noProof/>
+                <w:webHidden/>
+              </w:rPr>
+              <w:fldChar w:fldCharType="begin"/>
+            </w:r>
+            <w:r>
+              <w:rPr>
+                <w:noProof/>
+                <w:webHidden/>
+              </w:rPr>
+              <w:instrText xml:space="preserve"> PAGEREF _Toc178502049 \h </w:instrText>
+            </w:r>
+            <w:r>
+              <w:rPr>
+                <w:noProof/>
+                <w:webHidden/>
+              </w:rPr>
+            </w:r>
+            <w:r>
+              <w:rPr>
+                <w:noProof/>
+                <w:webHidden/>
+              </w:rPr>
+              <w:fldChar w:fldCharType="separate"/>
+            </w:r>
+            <w:r>
+              <w:rPr>
+                <w:noProof/>
+                <w:webHidden/>
+              </w:rPr>
+              <w:t>4</w:t>
+            </w:r>
+            <w:r>
+              <w:rPr>
+                <w:noProof/>
+                <w:webHidden/>
+              </w:rPr>
+              <w:fldChar w:fldCharType="end"/>
+            </w:r>
+          </w:hyperlink>
+        </w:p>
+        <w:p>
+          <w:pPr>
+            <w:pStyle w:val="TOC2"/>
+            <w:tabs>
+              <w:tab w:val="right" w:leader="dot" w:pos="9016"/>
+            </w:tabs>
+            <w:rPr>
+              <w:rFonts w:asciiTheme="minorHAnsi" w:eastAsiaTheme="minorEastAsia" w:hAnsiTheme="minorHAnsi" w:cstheme="minorBidi"/>
+              <w:noProof/>
+              <w:color w:val="auto"/>
+              <w:kern w:val="0"/>
+              <w:szCs w:val="22"/>
+              <w14:ligatures w14:val="none"/>
+            </w:rPr>
+          </w:pPr>
+          <w:hyperlink w:anchor="_Toc178502050" w:history="1">
+            <w:r>
+              <w:rPr>
+                <w:rStyle w:val="Hyperlink"/>
+                <w:noProof/>
+              </w:rPr>
+              <w:t>K-Means Clustering</w:t>
+            </w:r>
+            <w:r>
+              <w:rPr>
+                <w:noProof/>
+                <w:webHidden/>
+              </w:rPr>
+              <w:tab/>
+            </w:r>
+            <w:r>
+              <w:rPr>
+                <w:noProof/>
+                <w:webHidden/>
+              </w:rPr>
+              <w:fldChar w:fldCharType="begin"/>
+            </w:r>
+            <w:r>
+              <w:rPr>
+                <w:noProof/>
+                <w:webHidden/>
+              </w:rPr>
+              <w:instrText xml:space="preserve"> PAGEREF _Toc178502050 \h </w:instrText>
+            </w:r>
+            <w:r>
+              <w:rPr>
+                <w:noProof/>
+                <w:webHidden/>
+              </w:rPr>
+            </w:r>
+            <w:r>
+              <w:rPr>
+                <w:noProof/>
+                <w:webHidden/>
+              </w:rPr>
+              <w:fldChar w:fldCharType="separate"/>
+            </w:r>
+            <w:r>
+              <w:rPr>
+                <w:noProof/>
+                <w:webHidden/>
+              </w:rPr>
+              <w:t>4</w:t>
+            </w:r>
+            <w:r>
+              <w:rPr>
+                <w:noProof/>
+                <w:webHidden/>
+              </w:rPr>
+              <w:fldChar w:fldCharType="end"/>
+            </w:r>
+          </w:hyperlink>
+        </w:p>
+        <w:p>
+          <w:pPr>
+            <w:pStyle w:val="TOC2"/>
+            <w:tabs>
+              <w:tab w:val="right" w:leader="dot" w:pos="9016"/>
+            </w:tabs>
+            <w:rPr>
+              <w:rFonts w:asciiTheme="minorHAnsi" w:eastAsiaTheme="minorEastAsia" w:hAnsiTheme="minorHAnsi" w:cstheme="minorBidi"/>
+              <w:noProof/>
+              <w:color w:val="auto"/>
+              <w:kern w:val="0"/>
+              <w:szCs w:val="22"/>
+              <w14:ligatures w14:val="none"/>
+            </w:rPr>
+          </w:pPr>
+          <w:hyperlink w:anchor="_Toc178502051" w:history="1">
+            <w:r>
+              <w:rPr>
+                <w:rStyle w:val="Hyperlink"/>
+                <w:noProof/>
+              </w:rPr>
+              <w:t>Linear Regression</w:t>
+            </w:r>
+            <w:r>
+              <w:rPr>
+                <w:noProof/>
+                <w:webHidden/>
+              </w:rPr>
+              <w:tab/>
+            </w:r>
+            <w:r>
+              <w:rPr>
+                <w:noProof/>
+                <w:webHidden/>
+              </w:rPr>
+              <w:fldChar w:fldCharType="begin"/>
+            </w:r>
+            <w:r>
+              <w:rPr>
+                <w:noProof/>
+                <w:webHidden/>
+              </w:rPr>
+              <w:instrText xml:space="preserve"> PAGEREF _Toc178502051 \h </w:instrText>
+            </w:r>
+            <w:r>
+              <w:rPr>
+                <w:noProof/>
+                <w:webHidden/>
+              </w:rPr>
+            </w:r>
+            <w:r>
+              <w:rPr>
+                <w:noProof/>
+                <w:webHidden/>
+              </w:rPr>
+              <w:fldChar w:fldCharType="separate"/>
+            </w:r>
+            <w:r>
+              <w:rPr>
+                <w:noProof/>
+                <w:webHidden/>
+              </w:rPr>
+              <w:t>5</w:t>
+            </w:r>
+            <w:r>
+              <w:rPr>
+                <w:noProof/>
+                <w:webHidden/>
+              </w:rPr>
+              <w:fldChar w:fldCharType="end"/>
+            </w:r>
+          </w:hyperlink>
+        </w:p>
+        <w:p>
+          <w:pPr>
+            <w:pStyle w:val="TOC2"/>
+            <w:tabs>
+              <w:tab w:val="right" w:leader="dot" w:pos="9016"/>
+            </w:tabs>
+            <w:rPr>
+              <w:rFonts w:asciiTheme="minorHAnsi" w:eastAsiaTheme="minorEastAsia" w:hAnsiTheme="minorHAnsi" w:cstheme="minorBidi"/>
+              <w:noProof/>
+              <w:color w:val="auto"/>
+              <w:kern w:val="0"/>
+              <w:szCs w:val="22"/>
+              <w14:ligatures w14:val="none"/>
+            </w:rPr>
+          </w:pPr>
+          <w:hyperlink w:anchor="_Toc178502052" w:history="1">
+            <w:r>
+              <w:rPr>
+                <w:rStyle w:val="Hyperlink"/>
+                <w:noProof/>
+              </w:rPr>
+              <w:t>K-Nearest Neighbor Classification</w:t>
+            </w:r>
+            <w:r>
+              <w:rPr>
+                <w:noProof/>
+                <w:webHidden/>
+              </w:rPr>
+              <w:tab/>
+            </w:r>
+            <w:r>
+              <w:rPr>
+                <w:noProof/>
+                <w:webHidden/>
+              </w:rPr>
+              <w:fldChar w:fldCharType="begin"/>
+            </w:r>
+            <w:r>
+              <w:rPr>
+                <w:noProof/>
+                <w:webHidden/>
+              </w:rPr>
+              <w:instrText xml:space="preserve"> PAGEREF _Toc178502052 \h </w:instrText>
+            </w:r>
+            <w:r>
+              <w:rPr>
+                <w:noProof/>
+                <w:webHidden/>
+              </w:rPr>
+            </w:r>
+            <w:r>
+              <w:rPr>
+                <w:noProof/>
+                <w:webHidden/>
+              </w:rPr>
+              <w:fldChar w:fldCharType="separate"/>
+            </w:r>
+            <w:r>
+              <w:rPr>
+                <w:noProof/>
+                <w:webHidden/>
+              </w:rPr>
+              <w:t>5</w:t>
+            </w:r>
+            <w:r>
+              <w:rPr>
+                <w:noProof/>
+                <w:webHidden/>
+              </w:rPr>
+              <w:fldChar w:fldCharType="end"/>
+            </w:r>
+          </w:hyperlink>
+        </w:p>
+        <w:p>
+          <w:pPr>
+            <w:pStyle w:val="TOC1"/>
+            <w:tabs>
+              <w:tab w:val="right" w:leader="dot" w:pos="9016"/>
+            </w:tabs>
+            <w:rPr>
+              <w:rFonts w:asciiTheme="minorHAnsi" w:eastAsiaTheme="minorEastAsia" w:hAnsiTheme="minorHAnsi" w:cstheme="minorBidi"/>
+              <w:noProof/>
+              <w:color w:val="auto"/>
+              <w:kern w:val="0"/>
+              <w:szCs w:val="22"/>
+              <w14:ligatures w14:val="none"/>
+            </w:rPr>
+          </w:pPr>
+          <w:hyperlink w:anchor="_Toc178502053" w:history="1">
+            <w:r>
+              <w:rPr>
+                <w:rStyle w:val="Hyperlink"/>
+                <w:noProof/>
+              </w:rPr>
+              <w:t>Technical Implementation</w:t>
+            </w:r>
+            <w:r>
+              <w:rPr>
+                <w:noProof/>
+                <w:webHidden/>
+              </w:rPr>
+              <w:tab/>
+            </w:r>
+            <w:r>
+              <w:rPr>
+                <w:noProof/>
+                <w:webHidden/>
+              </w:rPr>
+              <w:fldChar w:fldCharType="begin"/>
+            </w:r>
+            <w:r>
+              <w:rPr>
+                <w:noProof/>
+                <w:webHidden/>
+              </w:rPr>
+              <w:instrText xml:space="preserve"> PAGEREF _Toc178502053 \h </w:instrText>
+            </w:r>
+            <w:r>
+              <w:rPr>
+                <w:noProof/>
+                <w:webHidden/>
+              </w:rPr>
+            </w:r>
+            <w:r>
+              <w:rPr>
+                <w:noProof/>
+                <w:webHidden/>
+              </w:rPr>
+              <w:fldChar w:fldCharType="separate"/>
+            </w:r>
+            <w:r>
+              <w:rPr>
+                <w:noProof/>
+                <w:webHidden/>
+              </w:rPr>
+              <w:t>5</w:t>
+            </w:r>
+            <w:r>
+              <w:rPr>
+                <w:noProof/>
+                <w:webHidden/>
+              </w:rPr>
+              <w:fldChar w:fldCharType="end"/>
+            </w:r>
+          </w:hyperlink>
+        </w:p>
+        <w:p>
+          <w:pPr>
+            <w:pStyle w:val="TOC1"/>
+            <w:tabs>
+              <w:tab w:val="right" w:leader="dot" w:pos="9016"/>
+            </w:tabs>
+            <w:rPr>
+              <w:rFonts w:asciiTheme="minorHAnsi" w:eastAsiaTheme="minorEastAsia" w:hAnsiTheme="minorHAnsi" w:cstheme="minorBidi"/>
+              <w:noProof/>
+              <w:color w:val="auto"/>
+              <w:kern w:val="0"/>
+              <w:szCs w:val="22"/>
+              <w14:ligatures w14:val="none"/>
+            </w:rPr>
+          </w:pPr>
+          <w:hyperlink w:anchor="_Toc178502054" w:history="1">
+            <w:r>
+              <w:rPr>
+                <w:rStyle w:val="Hyperlink"/>
+                <w:noProof/>
+              </w:rPr>
+              <w:t>Implementation Evaluation</w:t>
+            </w:r>
+            <w:r>
+              <w:rPr>
+                <w:noProof/>
+                <w:webHidden/>
+              </w:rPr>
+              <w:tab/>
+            </w:r>
+            <w:r>
+              <w:rPr>
+                <w:noProof/>
+                <w:webHidden/>
+              </w:rPr>
+              <w:fldChar w:fldCharType="begin"/>
+            </w:r>
+            <w:r>
+              <w:rPr>
+                <w:noProof/>
+                <w:webHidden/>
+              </w:rPr>
+              <w:instrText xml:space="preserve"> PAGEREF _Toc178502054 \h </w:instrText>
+            </w:r>
+            <w:r>
+              <w:rPr>
+                <w:noProof/>
+                <w:webHidden/>
+              </w:rPr>
+            </w:r>
+            <w:r>
+              <w:rPr>
+                <w:noProof/>
+                <w:webHidden/>
+              </w:rPr>
+              <w:fldChar w:fldCharType="separate"/>
+            </w:r>
+            <w:r>
+              <w:rPr>
+                <w:noProof/>
+                <w:webHidden/>
+              </w:rPr>
+              <w:t>6</w:t>
+            </w:r>
+            <w:r>
+              <w:rPr>
+                <w:noProof/>
+                <w:webHidden/>
+              </w:rPr>
+              <w:fldChar w:fldCharType="end"/>
+            </w:r>
+          </w:hyperlink>
+        </w:p>
+        <w:p>
+          <w:pPr>
+            <w:pStyle w:val="TOC2"/>
+            <w:tabs>
+              <w:tab w:val="right" w:leader="dot" w:pos="9016"/>
+            </w:tabs>
+            <w:rPr>
+              <w:rFonts w:asciiTheme="minorHAnsi" w:eastAsiaTheme="minorEastAsia" w:hAnsiTheme="minorHAnsi" w:cstheme="minorBidi"/>
+              <w:noProof/>
+              <w:color w:val="auto"/>
+              <w:kern w:val="0"/>
+              <w:szCs w:val="22"/>
+              <w14:ligatures w14:val="none"/>
+            </w:rPr>
+          </w:pPr>
+          <w:hyperlink w:anchor="_Toc178502055" w:history="1">
+            <w:r>
+              <w:rPr>
+                <w:rStyle w:val="Hyperlink"/>
+                <w:noProof/>
+              </w:rPr>
+              <w:t>K-Means Clustering</w:t>
+            </w:r>
+            <w:r>
+              <w:rPr>
+                <w:noProof/>
+                <w:webHidden/>
+              </w:rPr>
+              <w:tab/>
+            </w:r>
+            <w:r>
+              <w:rPr>
+                <w:noProof/>
+                <w:webHidden/>
+              </w:rPr>
+              <w:fldChar w:fldCharType="begin"/>
+            </w:r>
+            <w:r>
+              <w:rPr>
+                <w:noProof/>
+                <w:webHidden/>
+              </w:rPr>
+              <w:instrText xml:space="preserve"> PAGEREF _Toc178502055 \h </w:instrText>
+            </w:r>
+            <w:r>
+              <w:rPr>
+                <w:noProof/>
+                <w:webHidden/>
+              </w:rPr>
+            </w:r>
+            <w:r>
+              <w:rPr>
+                <w:noProof/>
+                <w:webHidden/>
+              </w:rPr>
+              <w:fldChar w:fldCharType="separate"/>
+            </w:r>
+            <w:r>
+              <w:rPr>
+                <w:noProof/>
+                <w:webHidden/>
+              </w:rPr>
+              <w:t>6</w:t>
+            </w:r>
+            <w:r>
+              <w:rPr>
+                <w:noProof/>
+                <w:webHidden/>
+              </w:rPr>
+              <w:fldChar w:fldCharType="end"/>
+            </w:r>
+          </w:hyperlink>
+        </w:p>
+        <w:p>
+          <w:pPr>
+            <w:pStyle w:val="TOC2"/>
+            <w:tabs>
+              <w:tab w:val="right" w:leader="dot" w:pos="9016"/>
+            </w:tabs>
+            <w:rPr>
+              <w:rFonts w:asciiTheme="minorHAnsi" w:eastAsiaTheme="minorEastAsia" w:hAnsiTheme="minorHAnsi" w:cstheme="minorBidi"/>
+              <w:noProof/>
+              <w:color w:val="auto"/>
+              <w:kern w:val="0"/>
+              <w:szCs w:val="22"/>
+              <w14:ligatures w14:val="none"/>
+            </w:rPr>
+          </w:pPr>
+          <w:hyperlink w:anchor="_Toc178502056" w:history="1">
+            <w:r>
+              <w:rPr>
+                <w:rStyle w:val="Hyperlink"/>
+                <w:noProof/>
+              </w:rPr>
+              <w:t>Linear Regression</w:t>
+            </w:r>
+            <w:r>
+              <w:rPr>
+                <w:noProof/>
+                <w:webHidden/>
+              </w:rPr>
+              <w:tab/>
+            </w:r>
+            <w:r>
+              <w:rPr>
+                <w:noProof/>
+                <w:webHidden/>
+              </w:rPr>
+              <w:fldChar w:fldCharType="begin"/>
+            </w:r>
+            <w:r>
+              <w:rPr>
+                <w:noProof/>
+                <w:webHidden/>
+              </w:rPr>
+              <w:instrText xml:space="preserve"> PAGEREF _Toc178502056 \h </w:instrText>
+            </w:r>
+            <w:r>
+              <w:rPr>
+                <w:noProof/>
+                <w:webHidden/>
+              </w:rPr>
+            </w:r>
+            <w:r>
+              <w:rPr>
+                <w:noProof/>
+                <w:webHidden/>
+              </w:rPr>
+              <w:fldChar w:fldCharType="separate"/>
+            </w:r>
+            <w:r>
+              <w:rPr>
+                <w:noProof/>
+                <w:webHidden/>
+              </w:rPr>
+              <w:t>8</w:t>
+            </w:r>
+            <w:r>
+              <w:rPr>
+                <w:noProof/>
+                <w:webHidden/>
+              </w:rPr>
+              <w:fldChar w:fldCharType="end"/>
+            </w:r>
+          </w:hyperlink>
+        </w:p>
+        <w:p>
+          <w:pPr>
+            <w:pStyle w:val="TOC2"/>
+            <w:tabs>
+              <w:tab w:val="right" w:leader="dot" w:pos="9016"/>
+            </w:tabs>
+            <w:rPr>
+              <w:rFonts w:asciiTheme="minorHAnsi" w:eastAsiaTheme="minorEastAsia" w:hAnsiTheme="minorHAnsi" w:cstheme="minorBidi"/>
+              <w:noProof/>
+              <w:color w:val="auto"/>
+              <w:kern w:val="0"/>
+              <w:szCs w:val="22"/>
+              <w14:ligatures w14:val="none"/>
+            </w:rPr>
+          </w:pPr>
+          <w:hyperlink w:anchor="_Toc178502057" w:history="1">
+            <w:r>
+              <w:rPr>
+                <w:rStyle w:val="Hyperlink"/>
+                <w:noProof/>
+              </w:rPr>
+              <w:t>K-Nearest Neighbor Classification</w:t>
+            </w:r>
+            <w:r>
+              <w:rPr>
+                <w:noProof/>
+                <w:webHidden/>
+              </w:rPr>
+              <w:tab/>
+            </w:r>
+            <w:r>
+              <w:rPr>
+                <w:noProof/>
+                <w:webHidden/>
+              </w:rPr>
+              <w:fldChar w:fldCharType="begin"/>
+            </w:r>
+            <w:r>
+              <w:rPr>
+                <w:noProof/>
+                <w:webHidden/>
+              </w:rPr>
+              <w:instrText xml:space="preserve"> PAGEREF _Toc178502057 \h </w:instrText>
+            </w:r>
+            <w:r>
+              <w:rPr>
+                <w:noProof/>
+                <w:webHidden/>
+              </w:rPr>
+            </w:r>
+            <w:r>
+              <w:rPr>
+                <w:noProof/>
+                <w:webHidden/>
+              </w:rPr>
+              <w:fldChar w:fldCharType="separate"/>
+            </w:r>
+            <w:r>
+              <w:rPr>
+                <w:noProof/>
+                <w:webHidden/>
+              </w:rPr>
+              <w:t>8</w:t>
+            </w:r>
+            <w:r>
+              <w:rPr>
+                <w:noProof/>
+                <w:webHidden/>
+              </w:rPr>
+              <w:fldChar w:fldCharType="end"/>
+            </w:r>
+          </w:hyperlink>
+        </w:p>
+        <w:p>
+          <w:pPr>
+            <w:pStyle w:val="TOC1"/>
+            <w:tabs>
+              <w:tab w:val="right" w:leader="dot" w:pos="9016"/>
+            </w:tabs>
+            <w:rPr>
+              <w:rFonts w:asciiTheme="minorHAnsi" w:eastAsiaTheme="minorEastAsia" w:hAnsiTheme="minorHAnsi" w:cstheme="minorBidi"/>
+              <w:noProof/>
+              <w:color w:val="auto"/>
+              <w:kern w:val="0"/>
+              <w:szCs w:val="22"/>
+              <w14:ligatures w14:val="none"/>
+            </w:rPr>
+          </w:pPr>
+          <w:hyperlink w:anchor="_Toc178502058" w:history="1">
+            <w:r>
+              <w:rPr>
+                <w:rStyle w:val="Hyperlink"/>
+                <w:noProof/>
+              </w:rPr>
+              <w:t>Conclusion</w:t>
+            </w:r>
+            <w:r>
+              <w:rPr>
+                <w:noProof/>
+                <w:webHidden/>
+              </w:rPr>
+              <w:tab/>
+            </w:r>
+            <w:r>
+              <w:rPr>
+                <w:noProof/>
+                <w:webHidden/>
+              </w:rPr>
+              <w:fldChar w:fldCharType="begin"/>
+            </w:r>
+            <w:r>
+              <w:rPr>
+                <w:noProof/>
+                <w:webHidden/>
+              </w:rPr>
+              <w:instrText xml:space="preserve"> PAGEREF _Toc178502058 \h </w:instrText>
+            </w:r>
+            <w:r>
+              <w:rPr>
+                <w:noProof/>
+                <w:webHidden/>
+              </w:rPr>
+            </w:r>
+            <w:r>
+              <w:rPr>
+                <w:noProof/>
+                <w:webHidden/>
+              </w:rPr>
+              <w:fldChar w:fldCharType="separate"/>
+            </w:r>
+            <w:r>
+              <w:rPr>
+                <w:noProof/>
+                <w:webHidden/>
+              </w:rPr>
+              <w:t>10</w:t>
+            </w:r>
+            <w:r>
+              <w:rPr>
+                <w:noProof/>
+                <w:webHidden/>
+              </w:rPr>
+              <w:fldChar w:fldCharType="end"/>
+            </w:r>
+          </w:hyperlink>
+        </w:p>
+        <w:p>
+          <w:pPr>
+            <w:pStyle w:val="TOC1"/>
+            <w:tabs>
+              <w:tab w:val="right" w:leader="dot" w:pos="9016"/>
+            </w:tabs>
+            <w:rPr>
+              <w:rFonts w:asciiTheme="minorHAnsi" w:eastAsiaTheme="minorEastAsia" w:hAnsiTheme="minorHAnsi" w:cstheme="minorBidi"/>
+              <w:noProof/>
+              <w:color w:val="auto"/>
+              <w:kern w:val="0"/>
+              <w:szCs w:val="22"/>
+              <w14:ligatures w14:val="none"/>
+            </w:rPr>
+          </w:pPr>
+          <w:hyperlink w:anchor="_Toc178502059" w:history="1">
+            <w:r>
+              <w:rPr>
+                <w:rStyle w:val="Hyperlink"/>
+                <w:noProof/>
+              </w:rPr>
+              <w:t>Bibliography</w:t>
+            </w:r>
+            <w:r>
+              <w:rPr>
+                <w:noProof/>
+                <w:webHidden/>
+              </w:rPr>
+              <w:tab/>
+            </w:r>
+            <w:r>
+              <w:rPr>
+                <w:noProof/>
+                <w:webHidden/>
+              </w:rPr>
+              <w:fldChar w:fldCharType="begin"/>
+            </w:r>
+            <w:r>
+              <w:rPr>
+                <w:noProof/>
+                <w:webHidden/>
+              </w:rPr>
+              <w:instrText xml:space="preserve"> PAGEREF _Toc178502059 \h </w:instrText>
+            </w:r>
+            <w:r>
+              <w:rPr>
+                <w:noProof/>
+                <w:webHidden/>
+              </w:rPr>
+            </w:r>
+            <w:r>
+              <w:rPr>
+                <w:noProof/>
+                <w:webHidden/>
+              </w:rPr>
+              <w:fldChar w:fldCharType="separate"/>
+            </w:r>
+            <w:r>
+              <w:rPr>
+                <w:noProof/>
+                <w:webHidden/>
+              </w:rPr>
+              <w:t>11</w:t>
+            </w:r>
+            <w:r>
+              <w:rPr>
+                <w:noProof/>
+                <w:webHidden/>
+              </w:rPr>
+              <w:fldChar w:fldCharType="end"/>
+            </w:r>
+          </w:hyperlink>
+        </w:p>
+        <w:p>
+          <w:pPr>
+            <w:pStyle w:val="TOC1"/>
+            <w:tabs>
+              <w:tab w:val="right" w:leader="dot" w:pos="9016"/>
+            </w:tabs>
+            <w:rPr>
+              <w:rFonts w:asciiTheme="minorHAnsi" w:eastAsiaTheme="minorEastAsia" w:hAnsiTheme="minorHAnsi" w:cstheme="minorBidi"/>
+              <w:noProof/>
+              <w:color w:val="auto"/>
+              <w:kern w:val="0"/>
+              <w:szCs w:val="22"/>
+              <w14:ligatures w14:val="none"/>
+            </w:rPr>
+          </w:pPr>
+          <w:hyperlink w:anchor="_Toc178502060" w:history="1">
+            <w:r>
+              <w:rPr>
+                <w:rStyle w:val="Hyperlink"/>
+                <w:noProof/>
+              </w:rPr>
+              <w:t>Appendix</w:t>
+            </w:r>
+            <w:r>
+              <w:rPr>
+                <w:noProof/>
+                <w:webHidden/>
+              </w:rPr>
+              <w:tab/>
+            </w:r>
+            <w:r>
+              <w:rPr>
+                <w:noProof/>
+                <w:webHidden/>
+              </w:rPr>
+              <w:fldChar w:fldCharType="begin"/>
+            </w:r>
+            <w:r>
+              <w:rPr>
+                <w:noProof/>
+                <w:webHidden/>
+              </w:rPr>
+              <w:instrText xml:space="preserve"> PAGEREF _Toc178502060 \h </w:instrText>
+            </w:r>
+            <w:r>
+              <w:rPr>
+                <w:noProof/>
+                <w:webHidden/>
+              </w:rPr>
+            </w:r>
+            <w:r>
+              <w:rPr>
+                <w:noProof/>
+                <w:webHidden/>
+              </w:rPr>
+              <w:fldChar w:fldCharType="separate"/>
+            </w:r>
+            <w:r>
+              <w:rPr>
+                <w:noProof/>
+                <w:webHidden/>
+              </w:rPr>
+              <w:t>14</w:t>
+            </w:r>
+            <w:r>
+              <w:rPr>
+                <w:noProof/>
+                <w:webHidden/>
+              </w:rPr>
+              <w:fldChar w:fldCharType="end"/>
+            </w:r>
+          </w:hyperlink>
+        </w:p>
+        <w:p>
+          <w:pPr>
+            <w:pStyle w:val="TOC2"/>
+            <w:tabs>
+              <w:tab w:val="right" w:leader="dot" w:pos="9016"/>
+            </w:tabs>
+            <w:rPr>
+              <w:rFonts w:asciiTheme="minorHAnsi" w:eastAsiaTheme="minorEastAsia" w:hAnsiTheme="minorHAnsi" w:cstheme="minorBidi"/>
+              <w:noProof/>
+              <w:color w:val="auto"/>
+              <w:kern w:val="0"/>
+              <w:szCs w:val="22"/>
+              <w14:ligatures w14:val="none"/>
+            </w:rPr>
+          </w:pPr>
+          <w:hyperlink w:anchor="_Toc178502061" w:history="1">
+            <w:r>
+              <w:rPr>
+                <w:rStyle w:val="Hyperlink"/>
+                <w:noProof/>
+              </w:rPr>
+              <w:t>Appendix A: Additional Machine Learning Model: ARIMA Time Series</w:t>
+            </w:r>
+            <w:r>
+              <w:rPr>
+                <w:noProof/>
+                <w:webHidden/>
+              </w:rPr>
+              <w:tab/>
+            </w:r>
+            <w:r>
+              <w:rPr>
+                <w:noProof/>
+                <w:webHidden/>
+              </w:rPr>
+              <w:fldChar w:fldCharType="begin"/>
+            </w:r>
+            <w:r>
+              <w:rPr>
+                <w:noProof/>
+                <w:webHidden/>
+              </w:rPr>
+              <w:instrText xml:space="preserve"> PAGEREF _Toc178502061 \h </w:instrText>
+            </w:r>
+            <w:r>
+              <w:rPr>
+                <w:noProof/>
+                <w:webHidden/>
+              </w:rPr>
+            </w:r>
+            <w:r>
+              <w:rPr>
+                <w:noProof/>
+                <w:webHidden/>
+              </w:rPr>
+              <w:fldChar w:fldCharType="separate"/>
+            </w:r>
+            <w:r>
+              <w:rPr>
+                <w:noProof/>
+                <w:webHidden/>
+              </w:rPr>
+              <w:t>14</w:t>
+            </w:r>
+            <w:r>
+              <w:rPr>
+                <w:noProof/>
+                <w:webHidden/>
+              </w:rPr>
+              <w:fldChar w:fldCharType="end"/>
+            </w:r>
+          </w:hyperlink>
+        </w:p>
+        <w:p>
+          <w:r>
+            <w:rPr>
+              <w:b/>
+              <w:bCs/>
+              <w:noProof/>
+            </w:rPr>
+            <w:fldChar w:fldCharType="end"/>
+          </w:r>
+        </w:p>
+      </w:sdtContent>
+    </w:sdt>
+    <w:p>
+      <w:pPr>
+        <w:pStyle w:val="NormalWeb"/>
+        <w:spacing w:before="0" w:beforeAutospacing="0" w:after="98" w:afterAutospacing="0"/>
+        <w:rPr>
+          <w:rFonts w:ascii="Calibri" w:hAnsi="Calibri" w:cs="Calibri"/>
+          <w:color w:val="000000"/>
+          <w:sz w:val="22"/>
+          <w:szCs w:val="22"/>
+        </w:rPr>
+      </w:pPr>
+    </w:p>
+    <w:p>
+      <w:pPr>
+        <w:pStyle w:val="NormalWeb"/>
+        <w:spacing w:before="0" w:beforeAutospacing="0" w:after="98" w:afterAutospacing="0"/>
+        <w:rPr>
+          <w:rFonts w:ascii="Calibri" w:hAnsi="Calibri" w:cs="Calibri"/>
+          <w:color w:val="000000"/>
+          <w:sz w:val="22"/>
+          <w:szCs w:val="22"/>
+        </w:rPr>
+      </w:pPr>
+    </w:p>
+    <w:p>
+      <w:pPr>
+        <w:pStyle w:val="NormalWeb"/>
+        <w:spacing w:before="0" w:beforeAutospacing="0" w:after="98" w:afterAutospacing="0"/>
+      </w:pPr>
+    </w:p>
+    <w:p>
+      <w:pPr>
+        <w:pStyle w:val="NormalWeb"/>
+        <w:spacing w:before="0" w:beforeAutospacing="0" w:after="98" w:afterAutospacing="0"/>
+      </w:pPr>
+      <w:r>
+        <w:rPr>
+          <w:rFonts w:ascii="Calibri" w:hAnsi="Calibri" w:cs="Calibri"/>
+          <w:color w:val="000000"/>
+          <w:sz w:val="22"/>
+          <w:szCs w:val="22"/>
+        </w:rPr>
+        <w:t> </w:t>
+      </w:r>
+    </w:p>
+    <w:p>
+      <w:pPr>
+        <w:pStyle w:val="NormalWeb"/>
+        <w:spacing w:before="0" w:beforeAutospacing="0" w:after="98" w:afterAutospacing="0"/>
+      </w:pPr>
+      <w:r>
+        <w:rPr>
+          <w:rFonts w:ascii="Calibri" w:hAnsi="Calibri" w:cs="Calibri"/>
+          <w:color w:val="000000"/>
+          <w:sz w:val="22"/>
+          <w:szCs w:val="22"/>
+        </w:rPr>
+        <w:t> </w:t>
+      </w:r>
+    </w:p>
+    <w:p>
+      <w:pPr>
+        <w:pStyle w:val="NormalWeb"/>
+        <w:spacing w:before="0" w:beforeAutospacing="0" w:after="98" w:afterAutospacing="0"/>
+        <w:rPr>
+          <w:rFonts w:ascii="Calibri" w:hAnsi="Calibri" w:cs="Calibri"/>
+          <w:color w:val="000000"/>
+          <w:sz w:val="22"/>
+          <w:szCs w:val="22"/>
+        </w:rPr>
+      </w:pPr>
+      <w:r>
+        <w:rPr>
+          <w:rFonts w:ascii="Calibri" w:hAnsi="Calibri" w:cs="Calibri"/>
+          <w:color w:val="000000"/>
+          <w:sz w:val="22"/>
+          <w:szCs w:val="22"/>
+        </w:rPr>
+        <w:t> </w:t>
+      </w:r>
+    </w:p>
+    <w:p>
+      <w:pPr>
+        <w:pStyle w:val="NormalWeb"/>
+        <w:spacing w:before="0" w:beforeAutospacing="0" w:after="98" w:afterAutospacing="0"/>
+        <w:rPr>
+          <w:rFonts w:ascii="Calibri" w:hAnsi="Calibri" w:cs="Calibri"/>
+          <w:color w:val="000000"/>
+          <w:sz w:val="22"/>
+          <w:szCs w:val="22"/>
+        </w:rPr>
+      </w:pPr>
+    </w:p>
+    <w:p>
+      <w:pPr>
+        <w:pStyle w:val="NormalWeb"/>
+        <w:spacing w:before="0" w:beforeAutospacing="0" w:after="98" w:afterAutospacing="0"/>
+        <w:rPr>
+          <w:rFonts w:ascii="Calibri" w:hAnsi="Calibri" w:cs="Calibri"/>
+          <w:color w:val="000000"/>
+          <w:sz w:val="22"/>
+          <w:szCs w:val="22"/>
+        </w:rPr>
+      </w:pPr>
+    </w:p>
+    <w:p>
+      <w:pPr>
+        <w:pStyle w:val="NormalWeb"/>
+        <w:spacing w:before="0" w:beforeAutospacing="0" w:after="98" w:afterAutospacing="0"/>
+      </w:pPr>
+    </w:p>
+    <w:p>
+      <w:pPr>
+        <w:pStyle w:val="NormalWeb"/>
+        <w:spacing w:before="0" w:beforeAutospacing="0" w:after="98" w:afterAutospacing="0"/>
+        <w:rPr>
+          <w:rFonts w:ascii="Calibri" w:hAnsi="Calibri" w:cs="Calibri"/>
+          <w:color w:val="000000"/>
+          <w:sz w:val="22"/>
+          <w:szCs w:val="22"/>
+        </w:rPr>
+      </w:pPr>
+    </w:p>
+    <w:p>
+      <w:pPr>
+        <w:pStyle w:val="NormalWeb"/>
+        <w:spacing w:before="0" w:beforeAutospacing="0" w:after="98" w:afterAutospacing="0"/>
+        <w:rPr>
+          <w:rFonts w:ascii="Calibri" w:hAnsi="Calibri" w:cs="Calibri"/>
+          <w:color w:val="000000"/>
+          <w:sz w:val="22"/>
+          <w:szCs w:val="22"/>
+        </w:rPr>
+      </w:pPr>
+    </w:p>
+    <w:p>
+      <w:pPr>
+        <w:pStyle w:val="NormalWeb"/>
+        <w:spacing w:before="0" w:beforeAutospacing="0" w:after="98" w:afterAutospacing="0"/>
+        <w:rPr>
+          <w:rFonts w:ascii="Calibri" w:hAnsi="Calibri" w:cs="Calibri"/>
+          <w:color w:val="000000"/>
+          <w:sz w:val="22"/>
+          <w:szCs w:val="22"/>
+        </w:rPr>
+      </w:pPr>
+    </w:p>
+    <w:p>
+      <w:pPr>
+        <w:pStyle w:val="NormalWeb"/>
+        <w:spacing w:before="0" w:beforeAutospacing="0" w:after="98" w:afterAutospacing="0"/>
       </w:pPr>
     </w:p>
     <w:p>
       <w:pPr>
         <w:pStyle w:val="Heading1"/>
-        <w:ind w:left="0" w:firstLine="0"/>
-      </w:pPr>
-      <w:bookmarkStart w:id="0" w:name="_Toc102359"/>
+      </w:pPr>
+      <w:bookmarkStart w:id="0" w:name="_Toc178502042"/>
       <w:r>
         <w:lastRenderedPageBreak/>
         <w:t>Introduction</w:t>
@@ -440,224 +2261,4216 @@
       <w:bookmarkEnd w:id="0"/>
     </w:p>
     <w:p>
-      <w:r>
-        <w:t>A precise and succinct description of what motivations you wanted your machine learning project to solve, and who the intended user is. </w:t>
+      <w:pPr>
+        <w:pStyle w:val="NormalWeb"/>
+        <w:spacing w:before="0" w:beforeAutospacing="0" w:after="109" w:afterAutospacing="0"/>
+        <w:ind w:right="95" w:hanging="10"/>
+      </w:pPr>
+      <w:r>
+        <w:rPr>
+          <w:rFonts w:ascii="Calibri" w:hAnsi="Calibri" w:cs="Calibri"/>
+          <w:color w:val="000000"/>
+          <w:sz w:val="22"/>
+          <w:szCs w:val="22"/>
+        </w:rPr>
+        <w:t>This report and accompanying study aims to explore the relationship between pollutants and respiratory health outcomes in the state of New South Wales. By analyzing data captured by the NSW Air Quality Monitoring Network alongside reports from Local Health Districts, machine learning models can reveal patterns and provide valuable insights. The findings from this study aim to help NSW residents understand how air pollution may contribute to/affect pre-existing respiratory health conditions, and inform their decision making on their respiratory well-being.</w:t>
       </w:r>
     </w:p>
     <w:p/>
     <w:p>
       <w:pPr>
         <w:pStyle w:val="Heading1"/>
-        <w:ind w:left="0" w:firstLine="0"/>
-      </w:pPr>
-      <w:r>
-        <w:t>Problem</w:t>
-      </w:r>
-    </w:p>
-    <w:p>
-      <w:r>
-        <w:t>Accurately defining the problem is essential. Outline the specific challenge you aim to address, the limitations of existing solutions, and why a machine-learning approach is suitable. </w:t>
-      </w:r>
-    </w:p>
-    <w:p/>
+      </w:pPr>
+      <w:bookmarkStart w:id="1" w:name="_Toc178502043"/>
+      <w:r>
+        <w:t>Problem Framing</w:t>
+      </w:r>
+      <w:bookmarkEnd w:id="1"/>
+    </w:p>
+    <w:p>
+      <w:pPr>
+        <w:pStyle w:val="NormalWeb"/>
+        <w:spacing w:before="0" w:beforeAutospacing="0" w:after="109" w:afterAutospacing="0"/>
+        <w:ind w:right="95" w:hanging="10"/>
+      </w:pPr>
+      <w:r>
+        <w:rPr>
+          <w:rFonts w:ascii="Calibri" w:hAnsi="Calibri" w:cs="Calibri"/>
+          <w:color w:val="000000"/>
+          <w:sz w:val="22"/>
+          <w:szCs w:val="22"/>
+        </w:rPr>
+        <w:t>The challenge we aim to address is understanding the relationship between air pollutants and respiratory health outcomes. While it is generally known poor air quality is linked to respiratory diseases, specific correlations between different pollutants and health outcomes remains unclear. Existing solutions may rely on simple statistical methods, but this approach is unable to find complex and underlying patterns in large datasets. A machine learning approach is ideal for this problem as it is able to handle vast amounts of data to effectively uncover insights into more complex relationships between pollutants and health outcomes.</w:t>
+      </w:r>
+    </w:p>
+    <w:p>
+      <w:pPr>
+        <w:pStyle w:val="NormalWeb"/>
+        <w:spacing w:before="0" w:beforeAutospacing="0" w:after="109" w:afterAutospacing="0"/>
+        <w:ind w:right="95" w:hanging="10"/>
+      </w:pPr>
+      <w:r>
+        <w:rPr>
+          <w:rFonts w:ascii="Calibri" w:hAnsi="Calibri" w:cs="Calibri"/>
+          <w:color w:val="000000"/>
+          <w:sz w:val="22"/>
+          <w:szCs w:val="22"/>
+        </w:rPr>
+        <w:t>The main objective of this study is to develop machine learning models capable of analyzing the impact of air pollutants on respiratory health. These models are aimed to target different aspects of the problem, ensuring a thorough analysis.</w:t>
+      </w:r>
+    </w:p>
+    <w:p>
+      <w:pPr>
+        <w:pStyle w:val="NormalWeb"/>
+        <w:numPr>
+          <w:ilvl w:val="0"/>
+          <w:numId w:val="24"/>
+        </w:numPr>
+        <w:spacing w:before="0" w:beforeAutospacing="0" w:after="0" w:afterAutospacing="0"/>
+        <w:ind w:right="95"/>
+        <w:textAlignment w:val="baseline"/>
+        <w:rPr>
+          <w:rFonts w:ascii="Calibri" w:hAnsi="Calibri" w:cs="Calibri"/>
+          <w:color w:val="000000"/>
+          <w:sz w:val="22"/>
+          <w:szCs w:val="22"/>
+        </w:rPr>
+      </w:pPr>
+      <w:r>
+        <w:rPr>
+          <w:rFonts w:ascii="Calibri" w:hAnsi="Calibri" w:cs="Calibri"/>
+          <w:color w:val="000000"/>
+          <w:sz w:val="22"/>
+          <w:szCs w:val="22"/>
+        </w:rPr>
+        <w:t>Establish a baseline understanding/correlation between specific air pollutants and health outcomes. Quantify the relationship between air quality and health risks. (Linear Regression)</w:t>
+      </w:r>
+    </w:p>
+    <w:p>
+      <w:pPr>
+        <w:pStyle w:val="NormalWeb"/>
+        <w:numPr>
+          <w:ilvl w:val="0"/>
+          <w:numId w:val="24"/>
+        </w:numPr>
+        <w:spacing w:before="0" w:beforeAutospacing="0" w:after="0" w:afterAutospacing="0"/>
+        <w:ind w:right="95"/>
+        <w:textAlignment w:val="baseline"/>
+        <w:rPr>
+          <w:rFonts w:ascii="Calibri" w:hAnsi="Calibri" w:cs="Calibri"/>
+          <w:color w:val="000000"/>
+          <w:sz w:val="22"/>
+          <w:szCs w:val="22"/>
+        </w:rPr>
+      </w:pPr>
+      <w:r>
+        <w:rPr>
+          <w:rFonts w:ascii="Calibri" w:hAnsi="Calibri" w:cs="Calibri"/>
+          <w:color w:val="000000"/>
+          <w:sz w:val="22"/>
+          <w:szCs w:val="22"/>
+        </w:rPr>
+        <w:t>Identify which specific combination of pollutants are most relevant to health outcomes, and assess their impact on the relevant health statistics. (K-Means)</w:t>
+      </w:r>
+    </w:p>
+    <w:p>
+      <w:pPr>
+        <w:pStyle w:val="NormalWeb"/>
+        <w:numPr>
+          <w:ilvl w:val="0"/>
+          <w:numId w:val="24"/>
+        </w:numPr>
+        <w:spacing w:before="0" w:beforeAutospacing="0" w:after="109" w:afterAutospacing="0"/>
+        <w:ind w:right="95"/>
+        <w:textAlignment w:val="baseline"/>
+        <w:rPr>
+          <w:rFonts w:ascii="Calibri" w:hAnsi="Calibri" w:cs="Calibri"/>
+          <w:color w:val="000000"/>
+          <w:sz w:val="22"/>
+          <w:szCs w:val="22"/>
+        </w:rPr>
+      </w:pPr>
+      <w:r>
+        <w:rPr>
+          <w:rFonts w:ascii="Calibri" w:hAnsi="Calibri" w:cs="Calibri"/>
+          <w:color w:val="000000"/>
+          <w:sz w:val="22"/>
+          <w:szCs w:val="22"/>
+        </w:rPr>
+        <w:t>Assess and predict risk levels based on air quality and particle count. Identify situations where respiratory health issues are mostly likely to spike (K-Nearest Neighbors)</w:t>
+      </w:r>
+    </w:p>
+    <w:p>
+      <w:pPr>
+        <w:rPr>
+          <w:rFonts w:ascii="Times New Roman" w:hAnsi="Times New Roman" w:cs="Times New Roman"/>
+          <w:color w:val="auto"/>
+          <w:sz w:val="24"/>
+        </w:rPr>
+      </w:pPr>
+    </w:p>
     <w:p>
       <w:pPr>
         <w:pStyle w:val="Heading1"/>
-        <w:ind w:left="0" w:firstLine="0"/>
-      </w:pPr>
-      <w:r>
-        <w:t>Data Collection</w:t>
-      </w:r>
-      <w:r>
-        <w:t xml:space="preserve"> </w:t>
-      </w:r>
-    </w:p>
-    <w:p>
-      <w:r>
-        <w:t>Detail the sources and methods used to gather your dataset. Describe any specific criteria or tools used to collect the data, ensuring it is relevant and sufficient for your analysis. Mention any challenges encountered during data collection and how they were addressed.  </w:t>
-      </w:r>
-    </w:p>
-    <w:p/>
-    <w:p>
-      <w:pPr>
-        <w:pStyle w:val="Heading1"/>
-        <w:ind w:left="0" w:firstLine="0"/>
-      </w:pPr>
-      <w:r>
-        <w:t>Data Processing</w:t>
-      </w:r>
-      <w:r>
-        <w:t xml:space="preserve"> </w:t>
-      </w:r>
-    </w:p>
-    <w:p>
-      <w:r>
-        <w:t>Outline the steps taken to clean and preprocess the collected data. This may include handling missing values, normalization, feature engineering, and transforming the data into a format suitable for machine learning algorithms. Describe the processes of joining and merging datasets, ensuring consistency and relevance. </w:t>
-      </w:r>
-    </w:p>
-    <w:p/>
-    <w:p>
-      <w:pPr>
-        <w:pStyle w:val="Heading1"/>
-        <w:ind w:left="0" w:firstLine="0"/>
-      </w:pPr>
-      <w:r>
-        <w:t>Machine Learning Model Selection</w:t>
-      </w:r>
-      <w:r>
-        <w:t xml:space="preserve"> </w:t>
-      </w:r>
-    </w:p>
-    <w:p>
-      <w:r>
-        <w:t>Describe the criteria used to select the appropriate machine-learning models for your project. Discuss the algorithms considered, the rationale behind your choices, and how they align with the problem's framing. Include any preliminary tests or comparisons conducted to determine the best-performing models. </w:t>
-      </w:r>
-    </w:p>
-    <w:p/>
-    <w:p>
-      <w:pPr>
-        <w:pStyle w:val="Heading1"/>
-        <w:ind w:left="0" w:firstLine="0"/>
-      </w:pPr>
-      <w:r>
-        <w:t>Technical Implementation</w:t>
-      </w:r>
-    </w:p>
-    <w:p>
-      <w:r>
-        <w:t>This section contains a high-level description of your implementation, including libraries</w:t>
-      </w:r>
-      <w:r>
-        <w:t>‬ used, references to external code sources such as templates, and reasons for any differences</w:t>
-      </w:r>
-      <w:r>
-        <w:t>‬ between your final decisions. You should briefly explain the reasons why your project was</w:t>
-      </w:r>
-      <w:r>
-        <w:t>‬ challenging  (e.g., extensive wrangling was required)</w:t>
-      </w:r>
-      <w:r>
-        <w:t>.</w:t>
-      </w:r>
-    </w:p>
-    <w:p/>
-    <w:p>
-      <w:pPr>
-        <w:pStyle w:val="Heading1"/>
-        <w:ind w:left="0" w:firstLine="0"/>
-      </w:pPr>
-      <w:r>
-        <w:t>Implementation Evaluation</w:t>
-      </w:r>
-    </w:p>
-    <w:p>
-      <w:r>
-        <w:t>Evaluate the effectiveness of your implementation by comparing the results against your initial objectives and performance metrics. Discuss the performance of the selected machine learning models, including any validation and testing procedures. Highlight any unexpected outcomes, and provide insights into how well the implementation addresses the problem.  Tests or comparisons are conducted to determine the best-performing models. </w:t>
-      </w:r>
-    </w:p>
-    <w:p/>
-    <w:p>
-      <w:pPr>
-        <w:pStyle w:val="Heading1"/>
-        <w:ind w:left="0" w:firstLine="0"/>
-      </w:pPr>
-      <w:r>
-        <w:t>Conclusion</w:t>
-      </w:r>
-    </w:p>
-    <w:p>
-      <w:pPr>
-        <w:ind w:left="0" w:firstLine="0"/>
-      </w:pPr>
-      <w:r>
-        <w:t>Summarize the key findings and outcomes of your project. Reflect on how effectively your machine learning solution addressed the initial problem and met the objectives. Discuss any significant insights gained, the implications of your results, and potential areas for future work or improvements. Highlight the overall contribution of your project to the field and its potential impact on the intended users.</w:t>
-      </w:r>
-    </w:p>
-    <w:p>
-      <w:pPr>
-        <w:ind w:left="0" w:firstLine="0"/>
-      </w:pPr>
-    </w:p>
-    <w:p>
-      <w:pPr>
-        <w:pStyle w:val="Heading1"/>
-        <w:ind w:left="0" w:firstLine="0"/>
-      </w:pPr>
-      <w:r>
-        <w:lastRenderedPageBreak/>
-        <w:t>Bibliography</w:t>
-      </w:r>
-    </w:p>
-    <w:p>
-      <w:pPr>
-        <w:rPr>
-          <w:u w:val="single"/>
-        </w:rPr>
-      </w:pPr>
-      <w:r>
-        <w:t xml:space="preserve">Author’s Name </w:t>
-      </w:r>
+      </w:pPr>
+      <w:bookmarkStart w:id="2" w:name="_Toc178502044"/>
+      <w:r>
+        <w:t xml:space="preserve">Data </w:t>
+      </w:r>
+      <w:r>
+        <w:t>Collection</w:t>
+      </w:r>
+      <w:bookmarkEnd w:id="2"/>
       <w:r>
         <w:rPr>
           <w:i/>
           <w:iCs/>
-        </w:rPr>
-        <w:t>Year</w:t>
-      </w:r>
-      <w:r>
-        <w:rPr>
+          <w:color w:val="999999"/>
+        </w:rPr>
+        <w:t> </w:t>
+      </w:r>
+    </w:p>
+    <w:p>
+      <w:pPr>
+        <w:pStyle w:val="NormalWeb"/>
+        <w:spacing w:before="0" w:beforeAutospacing="0" w:after="109" w:afterAutospacing="0"/>
+        <w:ind w:right="95" w:hanging="10"/>
+      </w:pPr>
+      <w:r>
+        <w:rPr>
+          <w:rFonts w:ascii="Calibri" w:hAnsi="Calibri" w:cs="Calibri"/>
+          <w:color w:val="000000"/>
+          <w:sz w:val="22"/>
+          <w:szCs w:val="22"/>
+        </w:rPr>
+        <w:t>Data collection serves as the foundation for subsequent decision-making and analysis in the machine learning lifecycle. It is imperative that collected data contains validated features with predictive power in relation to the study’s objective. This study evaluated the quality of raw data based on the reputability of the source, the consistency and reliability of the collection instruments, and how representative and abundant the data was. </w:t>
+      </w:r>
+    </w:p>
+    <w:p>
+      <w:pPr>
+        <w:pStyle w:val="NormalWeb"/>
+        <w:spacing w:before="0" w:beforeAutospacing="0" w:after="109" w:afterAutospacing="0"/>
+        <w:ind w:right="95" w:hanging="10"/>
+      </w:pPr>
+      <w:r>
+        <w:rPr>
+          <w:rFonts w:ascii="Calibri" w:hAnsi="Calibri" w:cs="Calibri"/>
+          <w:color w:val="000000"/>
+          <w:sz w:val="22"/>
+          <w:szCs w:val="22"/>
+        </w:rPr>
+        <w:t xml:space="preserve">Air quality features were collected from the NSW Air Quality Monitoring Network and provide insight into the quantities of six pollutants within the air at monthly intervals from 49 Air Quality Collection Sites across NSW. Health outcome labels were extracted from nine separate xls files provided by Health Stats NSW, </w:t>
+      </w:r>
+      <w:proofErr w:type="gramStart"/>
+      <w:r>
+        <w:rPr>
+          <w:rFonts w:ascii="Calibri" w:hAnsi="Calibri" w:cs="Calibri"/>
+          <w:color w:val="000000"/>
+          <w:sz w:val="22"/>
+          <w:szCs w:val="22"/>
+        </w:rPr>
+        <w:t>a</w:t>
+      </w:r>
+      <w:proofErr w:type="gramEnd"/>
+      <w:r>
+        <w:rPr>
+          <w:rFonts w:ascii="Calibri" w:hAnsi="Calibri" w:cs="Calibri"/>
+          <w:color w:val="000000"/>
+          <w:sz w:val="22"/>
+          <w:szCs w:val="22"/>
+        </w:rPr>
+        <w:t xml:space="preserve"> NSW Government website. Data was collected from hospitals within NSWs 15 Local Health Districts (LHDs) and covers all available outcomes relevant to respiratory health. </w:t>
+      </w:r>
+    </w:p>
+    <w:p>
+      <w:pPr>
+        <w:pStyle w:val="NormalWeb"/>
+        <w:spacing w:before="0" w:beforeAutospacing="0" w:after="109" w:afterAutospacing="0"/>
+        <w:ind w:right="95" w:hanging="10"/>
+      </w:pPr>
+      <w:r>
+        <w:rPr>
+          <w:rFonts w:ascii="Calibri" w:hAnsi="Calibri" w:cs="Calibri"/>
+          <w:color w:val="000000"/>
+          <w:sz w:val="22"/>
+          <w:szCs w:val="22"/>
+        </w:rPr>
+        <w:t>The mapping of Air Quality Collection Sites to LHDs proved difficult as no information on suburbs within the LHDs was available. Map data was manually entered in Google Maps and exported to a csv file to provide mappings for the processing phase. Additionally, due to the size of the air quality dataset, the 24-years of data was exported in 4-year segments to avoid gateway timeout with their website. It was later recombined during preprocessing.</w:t>
+      </w:r>
+    </w:p>
+    <w:p>
+      <w:pPr>
+        <w:spacing w:after="240"/>
+      </w:pPr>
+    </w:p>
+    <w:p>
+      <w:pPr>
+        <w:pStyle w:val="Heading1"/>
+      </w:pPr>
+      <w:bookmarkStart w:id="3" w:name="_Toc178502045"/>
+      <w:r>
+        <w:lastRenderedPageBreak/>
+        <w:t xml:space="preserve">Data </w:t>
+      </w:r>
+      <w:r>
+        <w:t>Processing</w:t>
+      </w:r>
+      <w:bookmarkEnd w:id="3"/>
+    </w:p>
+    <w:p>
+      <w:pPr>
+        <w:pStyle w:val="NormalWeb"/>
+        <w:spacing w:before="0" w:beforeAutospacing="0" w:after="109" w:afterAutospacing="0"/>
+        <w:ind w:right="95"/>
+      </w:pPr>
+      <w:r>
+        <w:rPr>
+          <w:rFonts w:ascii="Calibri" w:hAnsi="Calibri" w:cs="Calibri"/>
+          <w:color w:val="000000"/>
+          <w:sz w:val="22"/>
+          <w:szCs w:val="22"/>
+        </w:rPr>
+        <w:t>The data for the models was prepared by merging eleven datasets from three different sources. The following steps were taken to ensure consistency and relevance.</w:t>
+      </w:r>
+    </w:p>
+    <w:p>
+      <w:pPr>
+        <w:pStyle w:val="Heading2"/>
+      </w:pPr>
+      <w:bookmarkStart w:id="4" w:name="_Toc178502046"/>
+      <w:r>
+        <w:t xml:space="preserve">Process </w:t>
+      </w:r>
+      <w:r>
+        <w:t>Individual</w:t>
+      </w:r>
+      <w:r>
+        <w:t xml:space="preserve"> Datasets</w:t>
+      </w:r>
+      <w:bookmarkEnd w:id="4"/>
+    </w:p>
+    <w:p>
+      <w:pPr>
+        <w:pStyle w:val="NormalWeb"/>
+        <w:spacing w:before="0" w:beforeAutospacing="0" w:after="109" w:afterAutospacing="0"/>
+        <w:ind w:right="95"/>
+      </w:pPr>
+      <w:r>
+        <w:rPr>
+          <w:rFonts w:ascii="Calibri" w:hAnsi="Calibri" w:cs="Calibri"/>
+          <w:color w:val="000000"/>
+          <w:sz w:val="22"/>
+          <w:szCs w:val="22"/>
+        </w:rPr>
+        <w:t>Exploratory analysis helped to inform initial preprocessing activities. Column names were normalized and irrelevant data like ‘confidence interval’ and ‘wkt’ (geographic location) were dropped to reduce noise. Bayesian Ridge Regression was used to fill missing values as it provided reliable predictions for the cyclical pollutant level data. Outliers were set to the appropriate upper and lower bounds, and duplicate rows and columns were removed from the dataset. In the Air Quality dataset specifically, 229 columns representing different combinations of suburb and pollutant were combined into six pollutant columns and multiple rows.</w:t>
+      </w:r>
+    </w:p>
+    <w:p>
+      <w:pPr>
+        <w:pStyle w:val="Heading2"/>
+      </w:pPr>
+      <w:bookmarkStart w:id="5" w:name="_Toc178502047"/>
+      <w:r>
+        <w:t>Merge Datasets</w:t>
+      </w:r>
+      <w:bookmarkEnd w:id="5"/>
+    </w:p>
+    <w:p>
+      <w:pPr>
+        <w:pStyle w:val="NormalWeb"/>
+        <w:spacing w:before="0" w:beforeAutospacing="0" w:after="109" w:afterAutospacing="0"/>
+        <w:ind w:right="95"/>
+      </w:pPr>
+      <w:r>
+        <w:rPr>
+          <w:rFonts w:ascii="Calibri" w:hAnsi="Calibri" w:cs="Calibri"/>
+          <w:color w:val="000000"/>
+          <w:sz w:val="22"/>
+          <w:szCs w:val="22"/>
+        </w:rPr>
+        <w:t>Air quality and health datasets were integrated using an inner joining to retain all relevant data. Missing pollutant data for certain health districts was imputed using linear regression. The merged datasets were then sorted by ‘financial year’ and ‘lhd’ as per their common columns. The data was then aggregated annually and monthly, and split into gendered and genderless subsets.</w:t>
+      </w:r>
+    </w:p>
+    <w:p>
+      <w:pPr>
+        <w:pStyle w:val="Heading2"/>
+      </w:pPr>
+      <w:bookmarkStart w:id="6" w:name="_Toc178502048"/>
+      <w:r>
+        <w:t xml:space="preserve">Final Processing for Different </w:t>
+      </w:r>
+      <w:r>
+        <w:t>Models</w:t>
+      </w:r>
+      <w:bookmarkEnd w:id="6"/>
+    </w:p>
+    <w:p>
+      <w:pPr>
+        <w:pStyle w:val="NormalWeb"/>
+        <w:spacing w:before="0" w:beforeAutospacing="0" w:after="109" w:afterAutospacing="0"/>
+        <w:ind w:right="95"/>
+      </w:pPr>
+      <w:r>
+        <w:rPr>
+          <w:rFonts w:ascii="Calibri" w:hAnsi="Calibri" w:cs="Calibri"/>
+          <w:color w:val="000000"/>
+          <w:sz w:val="22"/>
+          <w:szCs w:val="22"/>
+        </w:rPr>
+        <w:t>Final preprocessing was tailored to each model. For Linear Regression, the data was normalized and split 80/20. For K-Means, non</w:t>
+      </w:r>
+      <w:r>
+        <w:rPr>
+          <w:rFonts w:ascii="Calibri" w:hAnsi="Calibri" w:cs="Calibri"/>
+          <w:color w:val="000000"/>
+          <w:sz w:val="22"/>
+          <w:szCs w:val="22"/>
+        </w:rPr>
+        <w:t>-</w:t>
+      </w:r>
+      <w:r>
+        <w:rPr>
+          <w:rFonts w:ascii="Calibri" w:hAnsi="Calibri" w:cs="Calibri"/>
+          <w:color w:val="000000"/>
+          <w:sz w:val="22"/>
+          <w:szCs w:val="22"/>
+        </w:rPr>
+        <w:t>essential columns were dropped, and pollutants and health statistics were scaled. For KNN, a ‘pollution score’ was derived by summing pollutant values and scaling them, then weighted to calculate a ‘health risk score’ before splitting for training and testing 80/20.</w:t>
+      </w:r>
+    </w:p>
+    <w:p/>
+    <w:p>
+      <w:pPr>
+        <w:pStyle w:val="Heading1"/>
+      </w:pPr>
+      <w:bookmarkStart w:id="7" w:name="_Toc178502049"/>
+      <w:r>
+        <w:t xml:space="preserve">Machine </w:t>
+      </w:r>
+      <w:r>
+        <w:t>Learning</w:t>
+      </w:r>
+      <w:r>
+        <w:t xml:space="preserve"> Model Selection</w:t>
+      </w:r>
+      <w:bookmarkEnd w:id="7"/>
+    </w:p>
+    <w:p>
+      <w:pPr>
+        <w:pStyle w:val="NormalWeb"/>
+        <w:spacing w:before="0" w:beforeAutospacing="0" w:after="109" w:afterAutospacing="0"/>
+        <w:ind w:right="95" w:hanging="10"/>
+      </w:pPr>
+      <w:r>
+        <w:rPr>
+          <w:rFonts w:ascii="Calibri" w:hAnsi="Calibri" w:cs="Calibri"/>
+          <w:color w:val="000000"/>
+          <w:sz w:val="22"/>
+          <w:szCs w:val="22"/>
+        </w:rPr>
+        <w:t>The models chosen to address the problem statement were chosen based on the specific questions being answered and the characteristics of the collected datasets, including the relatively small size, the data types, and the diversity of features and labels. K-Means Clustering, Linear Regression and K-Nearest Neighbor (KNN) were selected as the primary models for the project. ARIMA Time-Series Forecasting was also explored to enhance the project’s ability to forecast health and air-quality outcomes over time. This supplementary analysis is outlined in Appendix A. </w:t>
+      </w:r>
+    </w:p>
+    <w:p>
+      <w:pPr>
+        <w:pStyle w:val="Heading2"/>
+      </w:pPr>
+      <w:bookmarkStart w:id="8" w:name="_Toc178502050"/>
+      <w:r>
+        <w:t>K-</w:t>
+      </w:r>
+      <w:r>
+        <w:t>Means</w:t>
+      </w:r>
+      <w:r>
+        <w:t xml:space="preserve"> Clustering</w:t>
+      </w:r>
+      <w:bookmarkEnd w:id="8"/>
+    </w:p>
+    <w:p>
+      <w:pPr>
+        <w:pStyle w:val="NormalWeb"/>
+        <w:spacing w:before="0" w:beforeAutospacing="0" w:after="109" w:afterAutospacing="0"/>
+        <w:ind w:right="95"/>
+      </w:pPr>
+      <w:r>
+        <w:rPr>
+          <w:rFonts w:ascii="Calibri" w:hAnsi="Calibri" w:cs="Calibri"/>
+          <w:color w:val="000000"/>
+          <w:sz w:val="22"/>
+          <w:szCs w:val="22"/>
+        </w:rPr>
+        <w:t xml:space="preserve">Clustering is an unsupervised ML technique which groups </w:t>
+      </w:r>
+      <w:r>
+        <w:rPr>
+          <w:rFonts w:ascii="Calibri" w:hAnsi="Calibri" w:cs="Calibri"/>
+          <w:color w:val="000000"/>
+          <w:sz w:val="22"/>
+          <w:szCs w:val="22"/>
+        </w:rPr>
+        <w:t>unlabelled</w:t>
+      </w:r>
+      <w:r>
+        <w:rPr>
+          <w:rFonts w:ascii="Calibri" w:hAnsi="Calibri" w:cs="Calibri"/>
+          <w:color w:val="000000"/>
+          <w:sz w:val="22"/>
+          <w:szCs w:val="22"/>
+        </w:rPr>
+        <w:t xml:space="preserve"> data based on their similarities, and was identified as the most appropriate approach to identifying which specific combination of pollutants are most relevant to health outcomes. A K-Means clustering model with Principal Component Analysis (PCA) was chosen to address this problem due to its computational efficiency, and the ease of interpretation for relatively small datasets. By optimizing features through PCA, selecting the optimal number of clusters via the Elbow Method, and uncovering hidden patterns with the K-means model, clusters could be identified and analysed based on a silhouette analysis, calinski-harabasz scores, and davies-bouldin scores.</w:t>
+      </w:r>
+    </w:p>
+    <w:p>
+      <w:pPr>
+        <w:pStyle w:val="NormalWeb"/>
+        <w:spacing w:before="0" w:beforeAutospacing="0" w:after="109" w:afterAutospacing="0"/>
+        <w:ind w:right="95"/>
+      </w:pPr>
+      <w:r>
+        <w:rPr>
+          <w:rFonts w:ascii="Calibri" w:hAnsi="Calibri" w:cs="Calibri"/>
+          <w:color w:val="000000"/>
+          <w:sz w:val="22"/>
+          <w:szCs w:val="22"/>
+        </w:rPr>
+        <w:t>Alternatives considered included DBSCAN and Hierarchical Clustering. DBSCAN is appropriate for identifying non-linear clusters and handling noise points, but requires careful tuning of parameters which proved challenging for the smaller datasets. Hierarchical Clustering proved to be less scalable and provided fewer insights when plotted to a dendrogram than K-Means did when plotted to a 3D Scatter Plot.</w:t>
+      </w:r>
+    </w:p>
+    <w:p>
+      <w:pPr>
+        <w:pStyle w:val="Heading2"/>
+      </w:pPr>
+      <w:bookmarkStart w:id="9" w:name="_Toc178502051"/>
+      <w:r>
+        <w:lastRenderedPageBreak/>
+        <w:t xml:space="preserve">Linear </w:t>
+      </w:r>
+      <w:r>
+        <w:t>Regression</w:t>
+      </w:r>
+      <w:bookmarkEnd w:id="9"/>
+    </w:p>
+    <w:p>
+      <w:pPr>
+        <w:pStyle w:val="NormalWeb"/>
+        <w:spacing w:before="0" w:beforeAutospacing="0" w:after="109" w:afterAutospacing="0"/>
+        <w:ind w:right="95"/>
+      </w:pPr>
+      <w:r>
+        <w:rPr>
+          <w:rFonts w:ascii="Calibri" w:hAnsi="Calibri" w:cs="Calibri"/>
+          <w:color w:val="000000"/>
+          <w:sz w:val="22"/>
+          <w:szCs w:val="22"/>
+        </w:rPr>
+        <w:t>Regression techniques model the relationship between dependent and independent variables to predict continuous outcomes. This project used Linear Regression to assess the relationship between specific air pollutants and health outcomes given its simplicity, fast training time, and the assumed linear relationship of the dataset. Preliminary analysis utilized Scatterplots to check feature correlations and Residual Plots to confirm homoscedasticity, ensuring consistent variance in errors. The model’s transparency made it ideal for exploring multiple hypotheses and avoiding overfitting.</w:t>
+      </w:r>
+    </w:p>
+    <w:p>
+      <w:pPr>
+        <w:pStyle w:val="NormalWeb"/>
+        <w:spacing w:before="0" w:beforeAutospacing="0" w:after="109" w:afterAutospacing="0"/>
+        <w:ind w:right="95"/>
+      </w:pPr>
+      <w:r>
+        <w:rPr>
+          <w:rFonts w:ascii="Calibri" w:hAnsi="Calibri" w:cs="Calibri"/>
+          <w:color w:val="000000"/>
+          <w:sz w:val="22"/>
+          <w:szCs w:val="22"/>
+        </w:rPr>
+        <w:t>Linear Regression was selected over alternative approaches such as Polynomial Regression due to the assumed linear relationship of the data and the clarity of analysing outcomes. Tree-based regression models such as Decision Trees and Random Forest were not selected as they have a higher risk of overfitting with smaller datasets.</w:t>
+      </w:r>
+    </w:p>
+    <w:p>
+      <w:pPr>
+        <w:pStyle w:val="Heading2"/>
+      </w:pPr>
+      <w:bookmarkStart w:id="10" w:name="_Toc178502052"/>
+      <w:r>
+        <w:t xml:space="preserve">K-Nearest Neighbor </w:t>
+      </w:r>
+      <w:r>
+        <w:t>Classification</w:t>
+      </w:r>
+      <w:bookmarkEnd w:id="10"/>
+    </w:p>
+    <w:p>
+      <w:pPr>
+        <w:pStyle w:val="NormalWeb"/>
+        <w:spacing w:before="0" w:beforeAutospacing="0" w:after="109" w:afterAutospacing="0"/>
+        <w:ind w:right="95"/>
+      </w:pPr>
+      <w:r>
+        <w:rPr>
+          <w:rFonts w:ascii="Calibri" w:hAnsi="Calibri" w:cs="Calibri"/>
+          <w:color w:val="000000"/>
+          <w:sz w:val="22"/>
+          <w:szCs w:val="22"/>
+        </w:rPr>
+        <w:t>KNN is a non-parametric algorithm that classifies data by finding the ‘k’ nearest neighbors. This method is effective for smaller datasets since it doesn’t require extensive training and makes predictions based on proximity to existing data points. KNN Classification was utilized to determine risk levels for geographic regions based on pollution levels. Preliminary analysis informed model optimization by experimenting with various values of ‘k’, and using cross-validation to identify the best fit. The model’s accuracy, precision, recall, and classification results were assessed to ensure robust predictions over other models. </w:t>
+      </w:r>
+    </w:p>
+    <w:p>
+      <w:pPr>
+        <w:pStyle w:val="NormalWeb"/>
+        <w:spacing w:before="0" w:beforeAutospacing="0" w:after="109" w:afterAutospacing="0"/>
+        <w:ind w:right="95"/>
+      </w:pPr>
+      <w:r>
+        <w:rPr>
+          <w:rFonts w:ascii="Calibri" w:hAnsi="Calibri" w:cs="Calibri"/>
+          <w:color w:val="000000"/>
+          <w:sz w:val="22"/>
+          <w:szCs w:val="22"/>
+        </w:rPr>
+        <w:t>An alternative considered was The XGBoost Classifier. However, the model proved more complex in its implementation than KNN without significant improvements in predictive power or interpretability of results.</w:t>
+      </w:r>
+    </w:p>
+    <w:p/>
+    <w:p>
+      <w:pPr>
+        <w:pStyle w:val="Heading1"/>
+      </w:pPr>
+      <w:bookmarkStart w:id="11" w:name="_Toc178502053"/>
+      <w:r>
+        <w:t xml:space="preserve">Technical </w:t>
+      </w:r>
+      <w:r>
+        <w:t>Implementation</w:t>
+      </w:r>
+      <w:bookmarkEnd w:id="11"/>
+    </w:p>
+    <w:p>
+      <w:pPr>
+        <w:pStyle w:val="NormalWeb"/>
+        <w:spacing w:before="0" w:beforeAutospacing="0" w:after="109" w:afterAutospacing="0"/>
+        <w:ind w:right="95" w:hanging="10"/>
+      </w:pPr>
+      <w:r>
+        <w:rPr>
+          <w:rFonts w:ascii="Calibri" w:hAnsi="Calibri" w:cs="Calibri"/>
+          <w:color w:val="000000"/>
+          <w:sz w:val="22"/>
+          <w:szCs w:val="22"/>
+        </w:rPr>
+        <w:t>The selected ML models were implemented with Python, utilizing libraries such as Scikit-learn, Pandas, Numpy, Matplotlib, Statsmodels, IPython and KNeed. Scikitlearn provided the necessary tools for clustering (K-Means, which also utilized KNeed for Elbow Method) and supervised learning (Linear Regression and KNN), and Statsmodel was used for ARIMA time-series forecasting. Data preprocessing, including cleaning and normalization, was done using Pandas and Numpy.</w:t>
+      </w:r>
+    </w:p>
+    <w:p>
+      <w:pPr>
+        <w:pStyle w:val="NormalWeb"/>
+        <w:spacing w:before="0" w:beforeAutospacing="0" w:after="109" w:afterAutospacing="0"/>
+        <w:ind w:right="95" w:hanging="10"/>
+      </w:pPr>
+      <w:r>
+        <w:rPr>
+          <w:rFonts w:ascii="Calibri" w:hAnsi="Calibri" w:cs="Calibri"/>
+          <w:color w:val="000000"/>
+          <w:sz w:val="22"/>
+          <w:szCs w:val="22"/>
+        </w:rPr>
+        <w:t>Reference materials were sourced from library documentation, as well as supplementary sources such as Kaggle, GeeksforGeeks, and DataCamp. These materials provided code templates and tutorials for setting up and training the models.</w:t>
+      </w:r>
+    </w:p>
+    <w:p>
+      <w:pPr>
+        <w:pStyle w:val="NormalWeb"/>
+        <w:spacing w:before="0" w:beforeAutospacing="0" w:after="109" w:afterAutospacing="0"/>
+        <w:ind w:right="95" w:hanging="10"/>
+      </w:pPr>
+      <w:r>
+        <w:rPr>
+          <w:rFonts w:ascii="Calibri" w:hAnsi="Calibri" w:cs="Calibri"/>
+          <w:color w:val="000000"/>
+          <w:sz w:val="22"/>
+          <w:szCs w:val="22"/>
+        </w:rPr>
+        <w:t>Key challenges included a moving away from initial research completed on housing market prices due to lack of data found in the data collection phase. Refocusing on air quality and health outcomes provided more meaningful data, but necessitated substantial data transformation and manipulation during the preprocessing phase. Ensuring consistency and model compatibility by feature scaling proved challenging, but resulted in accurate and precise model performance.  Finally, optimizing hyperparameters required significant experimentation, especially in the clustering and classification models.</w:t>
+      </w:r>
+    </w:p>
+    <w:p>
+      <w:pPr>
+        <w:pStyle w:val="NormalWeb"/>
+        <w:spacing w:before="0" w:beforeAutospacing="0" w:after="109" w:afterAutospacing="0"/>
+        <w:ind w:right="95" w:hanging="10"/>
+      </w:pPr>
+      <w:r>
+        <w:rPr>
+          <w:rFonts w:ascii="Calibri" w:hAnsi="Calibri" w:cs="Calibri"/>
+          <w:color w:val="000000"/>
+          <w:sz w:val="22"/>
+          <w:szCs w:val="22"/>
+        </w:rPr>
+        <w:t>The final implementation differed from the initial expectations due to the necessity of PCA dimensionality reduction to enhance the K-Means model, and the time-consuming cross validation required to fine-tune models to avoid over and underfitting risks. Finding a good balance in hyperparameters and data usage to avoid under or overfitting due to our dataset’s size and high feature dimensionality also proved difficult.</w:t>
+      </w:r>
+    </w:p>
+    <w:p>
+      <w:pPr>
+        <w:pStyle w:val="Heading1"/>
+      </w:pPr>
+      <w:bookmarkStart w:id="12" w:name="_Toc178502054"/>
+      <w:r>
+        <w:lastRenderedPageBreak/>
+        <w:t>Implementation</w:t>
+      </w:r>
+      <w:r>
+        <w:t xml:space="preserve"> Evaluation</w:t>
+      </w:r>
+      <w:bookmarkEnd w:id="12"/>
+    </w:p>
+    <w:p>
+      <w:pPr>
+        <w:pStyle w:val="Heading2"/>
+      </w:pPr>
+      <w:bookmarkStart w:id="13" w:name="_Toc178502055"/>
+      <w:r>
+        <w:t xml:space="preserve">K-Means </w:t>
+      </w:r>
+      <w:r>
+        <w:t>Clustering</w:t>
+      </w:r>
+      <w:bookmarkEnd w:id="13"/>
+    </w:p>
+    <w:p>
+      <w:pPr>
+        <w:pStyle w:val="NormalWeb"/>
+        <w:spacing w:before="0" w:beforeAutospacing="0" w:after="109" w:afterAutospacing="0"/>
+        <w:ind w:right="95" w:hanging="10"/>
+        <w:rPr>
+          <w:rFonts w:ascii="Calibri" w:hAnsi="Calibri" w:cs="Calibri"/>
+          <w:color w:val="000000"/>
+          <w:sz w:val="22"/>
+          <w:szCs w:val="22"/>
+        </w:rPr>
+      </w:pPr>
+      <w:r>
+        <w:rPr>
+          <w:rFonts w:ascii="Calibri" w:hAnsi="Calibri" w:cs="Calibri"/>
+          <w:color w:val="000000"/>
+          <w:sz w:val="22"/>
+          <w:szCs w:val="22"/>
+        </w:rPr>
+        <w:t xml:space="preserve">K-Means clustering uncovered the strongest results with the annual data. Initial Principal Analysis (PCA) found that 88% of the variance in the pollutants could be explained by three components. The optimal number of clusters was identified as six using the elbow method. This level of clustering produced a Silhouette Score of 0.39, Inertia of 138.95, a Calinski-Harabasz </w:t>
+      </w:r>
+      <w:r>
+        <w:rPr>
+          <w:rFonts w:ascii="Calibri" w:hAnsi="Calibri" w:cs="Calibri"/>
+          <w:color w:val="000000"/>
+          <w:sz w:val="22"/>
+          <w:szCs w:val="22"/>
+        </w:rPr>
+        <w:t>S</w:t>
+      </w:r>
+      <w:r>
+        <w:rPr>
+          <w:rFonts w:ascii="Calibri" w:hAnsi="Calibri" w:cs="Calibri"/>
+          <w:color w:val="000000"/>
+          <w:sz w:val="22"/>
+          <w:szCs w:val="22"/>
+        </w:rPr>
+        <w:t>core of 97.37, and a Davies-Bouldin Score of 0.80 (Figure-1). The moderate Silhouette Score is offset by the relatively strong Davies-Bouldin and Calinski-Harabasz Scores, indicating decent compactness and separation across the clusters.</w:t>
+      </w:r>
+    </w:p>
+    <w:p>
+      <w:pPr>
+        <w:pStyle w:val="NormalWeb"/>
+        <w:spacing w:before="0" w:beforeAutospacing="0" w:after="109" w:afterAutospacing="0"/>
+        <w:ind w:right="95" w:hanging="10"/>
+      </w:pPr>
+      <w:r>
+        <w:rPr>
+          <w:noProof/>
+          <w14:ligatures w14:val="standardContextual"/>
+        </w:rPr>
+        <mc:AlternateContent>
+          <mc:Choice Requires="wpg">
+            <w:drawing>
+              <wp:anchor distT="0" distB="0" distL="114300" distR="114300" simplePos="0" relativeHeight="251648000" behindDoc="0" locked="0" layoutInCell="1" allowOverlap="1" wp14:anchorId="2F6A1ACE" wp14:editId="5AC14E84">
+                <wp:simplePos x="0" y="0"/>
+                <wp:positionH relativeFrom="column">
+                  <wp:posOffset>-650240</wp:posOffset>
+                </wp:positionH>
+                <wp:positionV relativeFrom="paragraph">
+                  <wp:posOffset>247650</wp:posOffset>
+                </wp:positionV>
+                <wp:extent cx="6974840" cy="4524375"/>
+                <wp:effectExtent l="19050" t="0" r="16510" b="28575"/>
+                <wp:wrapTight wrapText="bothSides">
+                  <wp:wrapPolygon edited="0">
+                    <wp:start x="-59" y="0"/>
+                    <wp:lineTo x="-59" y="21645"/>
+                    <wp:lineTo x="21592" y="21645"/>
+                    <wp:lineTo x="21592" y="1091"/>
+                    <wp:lineTo x="14867" y="0"/>
+                    <wp:lineTo x="-59" y="0"/>
+                  </wp:wrapPolygon>
+                </wp:wrapTight>
+                <wp:docPr id="11" name="Group 11"/>
+                <wp:cNvGraphicFramePr/>
+                <a:graphic xmlns:a="http://schemas.openxmlformats.org/drawingml/2006/main">
+                  <a:graphicData uri="http://schemas.microsoft.com/office/word/2010/wordprocessingGroup">
+                    <wpg:wgp>
+                      <wpg:cNvGrpSpPr/>
+                      <wpg:grpSpPr>
+                        <a:xfrm>
+                          <a:off x="0" y="0"/>
+                          <a:ext cx="6974840" cy="4524375"/>
+                          <a:chOff x="0" y="0"/>
+                          <a:chExt cx="6974840" cy="4524375"/>
+                        </a:xfrm>
+                      </wpg:grpSpPr>
+                      <pic:pic xmlns:pic="http://schemas.openxmlformats.org/drawingml/2006/picture">
+                        <pic:nvPicPr>
+                          <pic:cNvPr id="9" name="Picture 9"/>
+                          <pic:cNvPicPr>
+                            <a:picLocks noChangeAspect="1"/>
+                          </pic:cNvPicPr>
+                        </pic:nvPicPr>
+                        <pic:blipFill>
+                          <a:blip r:embed="rId8">
+                            <a:extLst>
+                              <a:ext uri="{28A0092B-C50C-407E-A947-70E740481C1C}">
+                                <a14:useLocalDpi xmlns:a14="http://schemas.microsoft.com/office/drawing/2010/main" val="0"/>
+                              </a:ext>
+                            </a:extLst>
+                          </a:blip>
+                          <a:srcRect/>
+                          <a:stretch>
+                            <a:fillRect/>
+                          </a:stretch>
+                        </pic:blipFill>
+                        <pic:spPr bwMode="auto">
+                          <a:xfrm>
+                            <a:off x="0" y="257175"/>
+                            <a:ext cx="6974840" cy="4267200"/>
+                          </a:xfrm>
+                          <a:prstGeom prst="rect">
+                            <a:avLst/>
+                          </a:prstGeom>
+                          <a:noFill/>
+                          <a:ln>
+                            <a:solidFill>
+                              <a:schemeClr val="tx1"/>
+                            </a:solidFill>
+                          </a:ln>
+                        </pic:spPr>
+                      </pic:pic>
+                      <pic:pic xmlns:pic="http://schemas.openxmlformats.org/drawingml/2006/picture">
+                        <pic:nvPicPr>
+                          <pic:cNvPr id="10" name="Picture 10"/>
+                          <pic:cNvPicPr>
+                            <a:picLocks noChangeAspect="1"/>
+                          </pic:cNvPicPr>
+                        </pic:nvPicPr>
+                        <pic:blipFill>
+                          <a:blip r:embed="rId9">
+                            <a:extLst>
+                              <a:ext uri="{28A0092B-C50C-407E-A947-70E740481C1C}">
+                                <a14:useLocalDpi xmlns:a14="http://schemas.microsoft.com/office/drawing/2010/main" val="0"/>
+                              </a:ext>
+                            </a:extLst>
+                          </a:blip>
+                          <a:stretch>
+                            <a:fillRect/>
+                          </a:stretch>
+                        </pic:blipFill>
+                        <pic:spPr>
+                          <a:xfrm>
+                            <a:off x="0" y="0"/>
+                            <a:ext cx="4782185" cy="238125"/>
+                          </a:xfrm>
+                          <a:prstGeom prst="rect">
+                            <a:avLst/>
+                          </a:prstGeom>
+                        </pic:spPr>
+                      </pic:pic>
+                    </wpg:wgp>
+                  </a:graphicData>
+                </a:graphic>
+              </wp:anchor>
+            </w:drawing>
+          </mc:Choice>
+          <mc:Fallback>
+            <w:pict>
+              <v:group w14:anchorId="6F2223D3" id="Group 11" o:spid="_x0000_s1026" style="position:absolute;margin-left:-51.2pt;margin-top:19.5pt;width:549.2pt;height:356.25pt;z-index:251648000" coordsize="69748,45243" o:gfxdata="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">
+                <v:shapetype id="_x0000_t75" coordsize="21600,21600" o:spt="75" o:preferrelative="t" path="m@4@5l@4@11@9@11@9@5xe" filled="f" stroked="f">
+                  <v:stroke joinstyle="miter"/>
+                  <v:formulas>
+                    <v:f eqn="if lineDrawn pixelLineWidth 0"/>
+                    <v:f eqn="sum @0 1 0"/>
+                    <v:f eqn="sum 0 0 @1"/>
+                    <v:f eqn="prod @2 1 2"/>
+                    <v:f eqn="prod @3 21600 pixelWidth"/>
+                    <v:f eqn="prod @3 21600 pixelHeight"/>
+                    <v:f eqn="sum @0 0 1"/>
+                    <v:f eqn="prod @6 1 2"/>
+                    <v:f eqn="prod @7 21600 pixelWidth"/>
+                    <v:f eqn="sum @8 21600 0"/>
+                    <v:f eqn="prod @7 21600 pixelHeight"/>
+                    <v:f eqn="sum @10 21600 0"/>
+                  </v:formulas>
+                  <v:path o:extrusionok="f" gradientshapeok="t" o:connecttype="rect"/>
+                  <o:lock v:ext="edit" aspectratio="t"/>
+                </v:shapetype>
+                <v:shape id="Picture 9" o:spid="_x0000_s1027" type="#_x0000_t75" style="position:absolute;top:2571;width:69748;height:42672;visibility:visible;mso-wrap-style:square" o:gfxdata="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" stroked="t" strokecolor="black [3213]">
+                  <v:imagedata r:id="rId10" o:title=""/>
+                  <v:path arrowok="t"/>
+                </v:shape>
+                <v:shape id="Picture 10" o:spid="_x0000_s1028" type="#_x0000_t75" style="position:absolute;width:47821;height:2381;visibility:visible;mso-wrap-style:square" o:gfxdata="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">
+                  <v:imagedata r:id="rId11" o:title=""/>
+                </v:shape>
+                <w10:wrap type="tight"/>
+              </v:group>
+            </w:pict>
+          </mc:Fallback>
+        </mc:AlternateContent>
+      </w:r>
+    </w:p>
+    <w:p>
+      <w:pPr>
+        <w:pStyle w:val="NormalWeb"/>
+        <w:spacing w:before="0" w:beforeAutospacing="0" w:after="109" w:afterAutospacing="0"/>
+        <w:ind w:right="95" w:hanging="10"/>
+        <w:rPr>
+          <w:rFonts w:ascii="Calibri" w:hAnsi="Calibri" w:cs="Calibri"/>
+          <w:color w:val="000000"/>
+          <w:sz w:val="22"/>
+          <w:szCs w:val="22"/>
+        </w:rPr>
+      </w:pPr>
+    </w:p>
+    <w:p>
+      <w:pPr>
+        <w:pStyle w:val="NormalWeb"/>
+        <w:spacing w:before="0" w:beforeAutospacing="0" w:after="109" w:afterAutospacing="0"/>
+        <w:ind w:right="95" w:hanging="10"/>
+        <w:rPr>
+          <w:rFonts w:ascii="Calibri" w:hAnsi="Calibri" w:cs="Calibri"/>
+          <w:color w:val="000000"/>
+          <w:sz w:val="22"/>
+          <w:szCs w:val="22"/>
+        </w:rPr>
+      </w:pPr>
+      <w:r>
+        <w:rPr>
+          <w:rFonts w:ascii="Calibri" w:hAnsi="Calibri" w:cs="Calibri"/>
+          <w:color w:val="000000"/>
+          <w:sz w:val="22"/>
+          <w:szCs w:val="22"/>
+        </w:rPr>
+        <w:t>A 3D visualisation of components (Figure-2) and a Silhouette Analysis (Figure-3) indicate that the trained model is able to separate Clusters 3-5 with higher accuracy. The strength of this analysis is highlighted by the Asthma Emergency Department Hospitalisation rates per 100,000 of females (Figure-4) and males (Figure-5) when mapped to the clusters. The boxplots, histograms and metrics tables indicate much lower distribution of results.</w:t>
+      </w:r>
+    </w:p>
+    <w:p>
+      <w:pPr>
+        <w:pStyle w:val="NormalWeb"/>
+        <w:spacing w:before="0" w:beforeAutospacing="0" w:after="109" w:afterAutospacing="0"/>
+        <w:ind w:right="95" w:hanging="10"/>
+      </w:pPr>
+    </w:p>
+    <w:p/>
+    <w:p>
+      <w:pPr>
+        <w:pStyle w:val="NormalWeb"/>
+        <w:spacing w:before="0" w:beforeAutospacing="0" w:after="109" w:afterAutospacing="0"/>
+        <w:ind w:right="95" w:hanging="10"/>
+      </w:pPr>
+      <w:r>
+        <w:rPr>
+          <w:rFonts w:ascii="Calibri" w:hAnsi="Calibri" w:cs="Calibri"/>
+          <w:b/>
+          <w:bCs/>
           <w:i/>
           <w:iCs/>
-        </w:rPr>
-        <w:t xml:space="preserve"> Published</w:t>
-      </w:r>
-      <w:r>
-        <w:t xml:space="preserve">, </w:t>
-      </w:r>
-      <w:r>
-        <w:rPr>
+          <w:color w:val="000000"/>
+          <w:sz w:val="22"/>
+          <w:szCs w:val="22"/>
+        </w:rPr>
+        <w:t xml:space="preserve"> </w:t>
+      </w:r>
+    </w:p>
+    <w:p>
+      <w:pPr>
+        <w:spacing w:after="240"/>
+      </w:pPr>
+      <w:r>
+        <w:rPr>
+          <w:b/>
+          <w:bCs/>
           <w:i/>
           <w:iCs/>
-        </w:rPr>
-        <w:t>Title</w:t>
-      </w:r>
-      <w:r>
-        <w:t xml:space="preserve">, </w:t>
-      </w:r>
-      <w:r>
-        <w:rPr>
+          <w:noProof/>
+          <w:szCs w:val="22"/>
+        </w:rPr>
+        <w:lastRenderedPageBreak/>
+        <mc:AlternateContent>
+          <mc:Choice Requires="wpg">
+            <w:drawing>
+              <wp:anchor distT="0" distB="0" distL="114300" distR="114300" simplePos="0" relativeHeight="251662336" behindDoc="0" locked="0" layoutInCell="1" allowOverlap="1" wp14:anchorId="5E221247" wp14:editId="2C9728B7">
+                <wp:simplePos x="0" y="0"/>
+                <wp:positionH relativeFrom="column">
+                  <wp:posOffset>-452755</wp:posOffset>
+                </wp:positionH>
+                <wp:positionV relativeFrom="paragraph">
+                  <wp:posOffset>5934075</wp:posOffset>
+                </wp:positionV>
+                <wp:extent cx="6812280" cy="2647950"/>
+                <wp:effectExtent l="19050" t="0" r="26670" b="19050"/>
+                <wp:wrapTight wrapText="bothSides">
+                  <wp:wrapPolygon edited="0">
+                    <wp:start x="-60" y="0"/>
+                    <wp:lineTo x="-60" y="21600"/>
+                    <wp:lineTo x="21624" y="21600"/>
+                    <wp:lineTo x="21624" y="1399"/>
+                    <wp:lineTo x="16188" y="0"/>
+                    <wp:lineTo x="-60" y="0"/>
+                  </wp:wrapPolygon>
+                </wp:wrapTight>
+                <wp:docPr id="20" name="Group 20"/>
+                <wp:cNvGraphicFramePr/>
+                <a:graphic xmlns:a="http://schemas.openxmlformats.org/drawingml/2006/main">
+                  <a:graphicData uri="http://schemas.microsoft.com/office/word/2010/wordprocessingGroup">
+                    <wpg:wgp>
+                      <wpg:cNvGrpSpPr/>
+                      <wpg:grpSpPr>
+                        <a:xfrm>
+                          <a:off x="0" y="0"/>
+                          <a:ext cx="6812280" cy="2647950"/>
+                          <a:chOff x="0" y="0"/>
+                          <a:chExt cx="6812280" cy="2647950"/>
+                        </a:xfrm>
+                      </wpg:grpSpPr>
+                      <pic:pic xmlns:pic="http://schemas.openxmlformats.org/drawingml/2006/picture">
+                        <pic:nvPicPr>
+                          <pic:cNvPr id="5" name="Picture 5"/>
+                          <pic:cNvPicPr>
+                            <a:picLocks noChangeAspect="1"/>
+                          </pic:cNvPicPr>
+                        </pic:nvPicPr>
+                        <pic:blipFill rotWithShape="1">
+                          <a:blip r:embed="rId12">
+                            <a:extLst>
+                              <a:ext uri="{28A0092B-C50C-407E-A947-70E740481C1C}">
+                                <a14:useLocalDpi xmlns:a14="http://schemas.microsoft.com/office/drawing/2010/main" val="0"/>
+                              </a:ext>
+                            </a:extLst>
+                          </a:blip>
+                          <a:srcRect r="31636"/>
+                          <a:stretch/>
+                        </pic:blipFill>
+                        <pic:spPr bwMode="auto">
+                          <a:xfrm>
+                            <a:off x="0" y="209550"/>
+                            <a:ext cx="6812280" cy="2438400"/>
+                          </a:xfrm>
+                          <a:prstGeom prst="rect">
+                            <a:avLst/>
+                          </a:prstGeom>
+                          <a:noFill/>
+                          <a:ln>
+                            <a:solidFill>
+                              <a:schemeClr val="tx1"/>
+                            </a:solidFill>
+                          </a:ln>
+                          <a:extLst>
+                            <a:ext uri="{53640926-AAD7-44D8-BBD7-CCE9431645EC}">
+                              <a14:shadowObscured xmlns:a14="http://schemas.microsoft.com/office/drawing/2010/main"/>
+                            </a:ext>
+                          </a:extLst>
+                        </pic:spPr>
+                      </pic:pic>
+                      <pic:pic xmlns:pic="http://schemas.openxmlformats.org/drawingml/2006/picture">
+                        <pic:nvPicPr>
+                          <pic:cNvPr id="19" name="Picture 19"/>
+                          <pic:cNvPicPr>
+                            <a:picLocks noChangeAspect="1"/>
+                          </pic:cNvPicPr>
+                        </pic:nvPicPr>
+                        <pic:blipFill>
+                          <a:blip r:embed="rId13">
+                            <a:extLst>
+                              <a:ext uri="{28A0092B-C50C-407E-A947-70E740481C1C}">
+                                <a14:useLocalDpi xmlns:a14="http://schemas.microsoft.com/office/drawing/2010/main" val="0"/>
+                              </a:ext>
+                            </a:extLst>
+                          </a:blip>
+                          <a:stretch>
+                            <a:fillRect/>
+                          </a:stretch>
+                        </pic:blipFill>
+                        <pic:spPr>
+                          <a:xfrm>
+                            <a:off x="0" y="0"/>
+                            <a:ext cx="5086985" cy="180975"/>
+                          </a:xfrm>
+                          <a:prstGeom prst="rect">
+                            <a:avLst/>
+                          </a:prstGeom>
+                        </pic:spPr>
+                      </pic:pic>
+                    </wpg:wgp>
+                  </a:graphicData>
+                </a:graphic>
+              </wp:anchor>
+            </w:drawing>
+          </mc:Choice>
+          <mc:Fallback>
+            <w:pict>
+              <v:group w14:anchorId="44716493" id="Group 20" o:spid="_x0000_s1026" style="position:absolute;margin-left:-35.65pt;margin-top:467.25pt;width:536.4pt;height:208.5pt;z-index:251662336" coordsize="68122,26479" o:gfxdata="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">
+                <v:shape id="Picture 5" o:spid="_x0000_s1027" type="#_x0000_t75" style="position:absolute;top:2095;width:68122;height:24384;visibility:visible;mso-wrap-style:square" o:gfxdata="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" stroked="t" strokecolor="black [3213]">
+                  <v:imagedata r:id="rId14" o:title="" cropright="20733f"/>
+                  <v:path arrowok="t"/>
+                </v:shape>
+                <v:shape id="Picture 19" o:spid="_x0000_s1028" type="#_x0000_t75" style="position:absolute;width:50869;height:1809;visibility:visible;mso-wrap-style:square" o:gfxdata="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">
+                  <v:imagedata r:id="rId15" o:title=""/>
+                </v:shape>
+                <w10:wrap type="tight"/>
+              </v:group>
+            </w:pict>
+          </mc:Fallback>
+        </mc:AlternateContent>
+      </w:r>
+      <w:r>
+        <w:rPr>
+          <w:b/>
+          <w:bCs/>
           <w:i/>
           <w:iCs/>
-        </w:rPr>
-        <w:t>Name of Webpage</w:t>
-      </w:r>
-      <w:r>
-        <w:t xml:space="preserve">, viewed </w:t>
-      </w:r>
-      <w:r>
-        <w:rPr>
+          <w:noProof/>
+          <w:szCs w:val="22"/>
+        </w:rPr>
+        <mc:AlternateContent>
+          <mc:Choice Requires="wpg">
+            <w:drawing>
+              <wp:anchor distT="0" distB="0" distL="114300" distR="114300" simplePos="0" relativeHeight="251659264" behindDoc="0" locked="0" layoutInCell="1" allowOverlap="1" wp14:anchorId="37B91E32" wp14:editId="7C8C4745">
+                <wp:simplePos x="0" y="0"/>
+                <wp:positionH relativeFrom="column">
+                  <wp:posOffset>-476250</wp:posOffset>
+                </wp:positionH>
+                <wp:positionV relativeFrom="paragraph">
+                  <wp:posOffset>3076575</wp:posOffset>
+                </wp:positionV>
+                <wp:extent cx="6835775" cy="2667000"/>
+                <wp:effectExtent l="19050" t="0" r="22225" b="19050"/>
+                <wp:wrapTight wrapText="bothSides">
+                  <wp:wrapPolygon edited="0">
+                    <wp:start x="-60" y="0"/>
+                    <wp:lineTo x="-60" y="21600"/>
+                    <wp:lineTo x="21610" y="21600"/>
+                    <wp:lineTo x="21610" y="1389"/>
+                    <wp:lineTo x="15109" y="0"/>
+                    <wp:lineTo x="-60" y="0"/>
+                  </wp:wrapPolygon>
+                </wp:wrapTight>
+                <wp:docPr id="18" name="Group 18"/>
+                <wp:cNvGraphicFramePr/>
+                <a:graphic xmlns:a="http://schemas.openxmlformats.org/drawingml/2006/main">
+                  <a:graphicData uri="http://schemas.microsoft.com/office/word/2010/wordprocessingGroup">
+                    <wpg:wgp>
+                      <wpg:cNvGrpSpPr/>
+                      <wpg:grpSpPr>
+                        <a:xfrm>
+                          <a:off x="0" y="0"/>
+                          <a:ext cx="6835775" cy="2667000"/>
+                          <a:chOff x="0" y="0"/>
+                          <a:chExt cx="6835775" cy="2667000"/>
+                        </a:xfrm>
+                      </wpg:grpSpPr>
+                      <pic:pic xmlns:pic="http://schemas.openxmlformats.org/drawingml/2006/picture">
+                        <pic:nvPicPr>
+                          <pic:cNvPr id="6" name="Picture 6" descr="A graph with different colored lines&#10;&#10;Description automatically generated"/>
+                          <pic:cNvPicPr>
+                            <a:picLocks noChangeAspect="1"/>
+                          </pic:cNvPicPr>
+                        </pic:nvPicPr>
+                        <pic:blipFill rotWithShape="1">
+                          <a:blip r:embed="rId16">
+                            <a:extLst>
+                              <a:ext uri="{28A0092B-C50C-407E-A947-70E740481C1C}">
+                                <a14:useLocalDpi xmlns:a14="http://schemas.microsoft.com/office/drawing/2010/main" val="0"/>
+                              </a:ext>
+                            </a:extLst>
+                          </a:blip>
+                          <a:srcRect r="32066"/>
+                          <a:stretch/>
+                        </pic:blipFill>
+                        <pic:spPr bwMode="auto">
+                          <a:xfrm>
+                            <a:off x="0" y="209550"/>
+                            <a:ext cx="6835775" cy="2457450"/>
+                          </a:xfrm>
+                          <a:prstGeom prst="rect">
+                            <a:avLst/>
+                          </a:prstGeom>
+                          <a:noFill/>
+                          <a:ln>
+                            <a:solidFill>
+                              <a:schemeClr val="tx1"/>
+                            </a:solidFill>
+                          </a:ln>
+                          <a:extLst>
+                            <a:ext uri="{53640926-AAD7-44D8-BBD7-CCE9431645EC}">
+                              <a14:shadowObscured xmlns:a14="http://schemas.microsoft.com/office/drawing/2010/main"/>
+                            </a:ext>
+                          </a:extLst>
+                        </pic:spPr>
+                      </pic:pic>
+                      <pic:pic xmlns:pic="http://schemas.openxmlformats.org/drawingml/2006/picture">
+                        <pic:nvPicPr>
+                          <pic:cNvPr id="17" name="Picture 17"/>
+                          <pic:cNvPicPr>
+                            <a:picLocks noChangeAspect="1"/>
+                          </pic:cNvPicPr>
+                        </pic:nvPicPr>
+                        <pic:blipFill>
+                          <a:blip r:embed="rId17">
+                            <a:extLst>
+                              <a:ext uri="{28A0092B-C50C-407E-A947-70E740481C1C}">
+                                <a14:useLocalDpi xmlns:a14="http://schemas.microsoft.com/office/drawing/2010/main" val="0"/>
+                              </a:ext>
+                            </a:extLst>
+                          </a:blip>
+                          <a:stretch>
+                            <a:fillRect/>
+                          </a:stretch>
+                        </pic:blipFill>
+                        <pic:spPr>
+                          <a:xfrm>
+                            <a:off x="9525" y="0"/>
+                            <a:ext cx="4744085" cy="190500"/>
+                          </a:xfrm>
+                          <a:prstGeom prst="rect">
+                            <a:avLst/>
+                          </a:prstGeom>
+                        </pic:spPr>
+                      </pic:pic>
+                    </wpg:wgp>
+                  </a:graphicData>
+                </a:graphic>
+              </wp:anchor>
+            </w:drawing>
+          </mc:Choice>
+          <mc:Fallback>
+            <w:pict>
+              <v:group w14:anchorId="3907667E" id="Group 18" o:spid="_x0000_s1026" style="position:absolute;margin-left:-37.5pt;margin-top:242.25pt;width:538.25pt;height:210pt;z-index:251659264" coordsize="68357,26670" o:gfxdata="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">
+                <v:shape id="Picture 6" o:spid="_x0000_s1027" type="#_x0000_t75" alt="A graph with different colored lines&#10;&#10;Description automatically generated" style="position:absolute;top:2095;width:68357;height:24575;visibility:visible;mso-wrap-style:square" o:gfxdata="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" stroked="t" strokecolor="black [3213]">
+                  <v:imagedata r:id="rId18" o:title="A graph with different colored lines&#10;&#10;Description automatically generated" cropright="21015f"/>
+                  <v:path arrowok="t"/>
+                </v:shape>
+                <v:shape id="Picture 17" o:spid="_x0000_s1028" type="#_x0000_t75" style="position:absolute;left:95;width:47441;height:1905;visibility:visible;mso-wrap-style:square" o:gfxdata="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">
+                  <v:imagedata r:id="rId19" o:title=""/>
+                </v:shape>
+                <w10:wrap type="tight"/>
+              </v:group>
+            </w:pict>
+          </mc:Fallback>
+        </mc:AlternateContent>
+      </w:r>
+      <w:r>
+        <w:rPr>
+          <w:b/>
+          <w:bCs/>
           <w:i/>
           <w:iCs/>
-        </w:rPr>
-        <w:t>date &lt;URL&gt;</w:t>
-      </w:r>
-    </w:p>
+          <w:noProof/>
+          <w:szCs w:val="22"/>
+        </w:rPr>
+        <mc:AlternateContent>
+          <mc:Choice Requires="wpg">
+            <w:drawing>
+              <wp:anchor distT="0" distB="0" distL="114300" distR="114300" simplePos="0" relativeHeight="251656192" behindDoc="0" locked="0" layoutInCell="1" allowOverlap="1" wp14:anchorId="58280DB1" wp14:editId="44EE1444">
+                <wp:simplePos x="0" y="0"/>
+                <wp:positionH relativeFrom="column">
+                  <wp:posOffset>-485775</wp:posOffset>
+                </wp:positionH>
+                <wp:positionV relativeFrom="paragraph">
+                  <wp:posOffset>0</wp:posOffset>
+                </wp:positionV>
+                <wp:extent cx="6833870" cy="2933700"/>
+                <wp:effectExtent l="19050" t="0" r="24130" b="19050"/>
+                <wp:wrapTight wrapText="bothSides">
+                  <wp:wrapPolygon edited="0">
+                    <wp:start x="-60" y="0"/>
+                    <wp:lineTo x="-60" y="21600"/>
+                    <wp:lineTo x="21616" y="21600"/>
+                    <wp:lineTo x="21616" y="2244"/>
+                    <wp:lineTo x="17040" y="2244"/>
+                    <wp:lineTo x="17160" y="842"/>
+                    <wp:lineTo x="16558" y="701"/>
+                    <wp:lineTo x="8430" y="0"/>
+                    <wp:lineTo x="-60" y="0"/>
+                  </wp:wrapPolygon>
+                </wp:wrapTight>
+                <wp:docPr id="16" name="Group 16"/>
+                <wp:cNvGraphicFramePr/>
+                <a:graphic xmlns:a="http://schemas.openxmlformats.org/drawingml/2006/main">
+                  <a:graphicData uri="http://schemas.microsoft.com/office/word/2010/wordprocessingGroup">
+                    <wpg:wgp>
+                      <wpg:cNvGrpSpPr/>
+                      <wpg:grpSpPr>
+                        <a:xfrm>
+                          <a:off x="0" y="0"/>
+                          <a:ext cx="6833870" cy="2933700"/>
+                          <a:chOff x="0" y="0"/>
+                          <a:chExt cx="6834314" cy="2933700"/>
+                        </a:xfrm>
+                      </wpg:grpSpPr>
+                      <wpg:grpSp>
+                        <wpg:cNvPr id="13" name="Group 13"/>
+                        <wpg:cNvGrpSpPr/>
+                        <wpg:grpSpPr>
+                          <a:xfrm>
+                            <a:off x="0" y="0"/>
+                            <a:ext cx="2705100" cy="2933700"/>
+                            <a:chOff x="0" y="0"/>
+                            <a:chExt cx="2705100" cy="2933700"/>
+                          </a:xfrm>
+                        </wpg:grpSpPr>
+                        <pic:pic xmlns:pic="http://schemas.openxmlformats.org/drawingml/2006/picture">
+                          <pic:nvPicPr>
+                            <pic:cNvPr id="8" name="Picture 8"/>
+                            <pic:cNvPicPr>
+                              <a:picLocks noChangeAspect="1"/>
+                            </pic:cNvPicPr>
+                          </pic:nvPicPr>
+                          <pic:blipFill>
+                            <a:blip r:embed="rId20" cstate="print">
+                              <a:extLst>
+                                <a:ext uri="{28A0092B-C50C-407E-A947-70E740481C1C}">
+                                  <a14:useLocalDpi xmlns:a14="http://schemas.microsoft.com/office/drawing/2010/main" val="0"/>
+                                </a:ext>
+                              </a:extLst>
+                            </a:blip>
+                            <a:srcRect/>
+                            <a:stretch>
+                              <a:fillRect/>
+                            </a:stretch>
+                          </pic:blipFill>
+                          <pic:spPr bwMode="auto">
+                            <a:xfrm>
+                              <a:off x="9525" y="342900"/>
+                              <a:ext cx="2695575" cy="2590800"/>
+                            </a:xfrm>
+                            <a:prstGeom prst="rect">
+                              <a:avLst/>
+                            </a:prstGeom>
+                            <a:noFill/>
+                            <a:ln>
+                              <a:solidFill>
+                                <a:schemeClr val="tx1"/>
+                              </a:solidFill>
+                            </a:ln>
+                          </pic:spPr>
+                        </pic:pic>
+                        <pic:pic xmlns:pic="http://schemas.openxmlformats.org/drawingml/2006/picture">
+                          <pic:nvPicPr>
+                            <pic:cNvPr id="12" name="Picture 12"/>
+                            <pic:cNvPicPr>
+                              <a:picLocks noChangeAspect="1"/>
+                            </pic:cNvPicPr>
+                          </pic:nvPicPr>
+                          <pic:blipFill>
+                            <a:blip r:embed="rId21">
+                              <a:extLst>
+                                <a:ext uri="{28A0092B-C50C-407E-A947-70E740481C1C}">
+                                  <a14:useLocalDpi xmlns:a14="http://schemas.microsoft.com/office/drawing/2010/main" val="0"/>
+                                </a:ext>
+                              </a:extLst>
+                            </a:blip>
+                            <a:stretch>
+                              <a:fillRect/>
+                            </a:stretch>
+                          </pic:blipFill>
+                          <pic:spPr>
+                            <a:xfrm>
+                              <a:off x="0" y="0"/>
+                              <a:ext cx="2647950" cy="323850"/>
+                            </a:xfrm>
+                            <a:prstGeom prst="rect">
+                              <a:avLst/>
+                            </a:prstGeom>
+                          </pic:spPr>
+                        </pic:pic>
+                      </wpg:grpSp>
+                      <wpg:grpSp>
+                        <wpg:cNvPr id="15" name="Group 15"/>
+                        <wpg:cNvGrpSpPr/>
+                        <wpg:grpSpPr>
+                          <a:xfrm>
+                            <a:off x="2790825" y="114300"/>
+                            <a:ext cx="4043489" cy="2819400"/>
+                            <a:chOff x="0" y="0"/>
+                            <a:chExt cx="4043489" cy="2819400"/>
+                          </a:xfrm>
+                        </wpg:grpSpPr>
+                        <pic:pic xmlns:pic="http://schemas.openxmlformats.org/drawingml/2006/picture">
+                          <pic:nvPicPr>
+                            <pic:cNvPr id="7" name="Picture 7"/>
+                            <pic:cNvPicPr>
+                              <a:picLocks noChangeAspect="1"/>
+                            </pic:cNvPicPr>
+                          </pic:nvPicPr>
+                          <pic:blipFill>
+                            <a:blip r:embed="rId22">
+                              <a:extLst>
+                                <a:ext uri="{28A0092B-C50C-407E-A947-70E740481C1C}">
+                                  <a14:useLocalDpi xmlns:a14="http://schemas.microsoft.com/office/drawing/2010/main" val="0"/>
+                                </a:ext>
+                              </a:extLst>
+                            </a:blip>
+                            <a:srcRect/>
+                            <a:stretch>
+                              <a:fillRect/>
+                            </a:stretch>
+                          </pic:blipFill>
+                          <pic:spPr bwMode="auto">
+                            <a:xfrm>
+                              <a:off x="9525" y="219075"/>
+                              <a:ext cx="4033964" cy="2600325"/>
+                            </a:xfrm>
+                            <a:prstGeom prst="rect">
+                              <a:avLst/>
+                            </a:prstGeom>
+                            <a:noFill/>
+                            <a:ln>
+                              <a:solidFill>
+                                <a:schemeClr val="tx1"/>
+                              </a:solidFill>
+                            </a:ln>
+                          </pic:spPr>
+                        </pic:pic>
+                        <pic:pic xmlns:pic="http://schemas.openxmlformats.org/drawingml/2006/picture">
+                          <pic:nvPicPr>
+                            <pic:cNvPr id="14" name="Picture 14"/>
+                            <pic:cNvPicPr>
+                              <a:picLocks noChangeAspect="1"/>
+                            </pic:cNvPicPr>
+                          </pic:nvPicPr>
+                          <pic:blipFill>
+                            <a:blip r:embed="rId23">
+                              <a:extLst>
+                                <a:ext uri="{28A0092B-C50C-407E-A947-70E740481C1C}">
+                                  <a14:useLocalDpi xmlns:a14="http://schemas.microsoft.com/office/drawing/2010/main" val="0"/>
+                                </a:ext>
+                              </a:extLst>
+                            </a:blip>
+                            <a:stretch>
+                              <a:fillRect/>
+                            </a:stretch>
+                          </pic:blipFill>
+                          <pic:spPr>
+                            <a:xfrm>
+                              <a:off x="0" y="0"/>
+                              <a:ext cx="2590800" cy="209550"/>
+                            </a:xfrm>
+                            <a:prstGeom prst="rect">
+                              <a:avLst/>
+                            </a:prstGeom>
+                          </pic:spPr>
+                        </pic:pic>
+                      </wpg:grpSp>
+                    </wpg:wgp>
+                  </a:graphicData>
+                </a:graphic>
+                <wp14:sizeRelH relativeFrom="margin">
+                  <wp14:pctWidth>0</wp14:pctWidth>
+                </wp14:sizeRelH>
+              </wp:anchor>
+            </w:drawing>
+          </mc:Choice>
+          <mc:Fallback>
+            <w:pict>
+              <v:group w14:anchorId="73A00BB0" id="Group 16" o:spid="_x0000_s1026" style="position:absolute;margin-left:-38.25pt;margin-top:0;width:538.1pt;height:231pt;z-index:251656192;mso-width-relative:margin" coordsize="68343,29337" o:gfxdata="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">
+                <v:group id="Group 13" o:spid="_x0000_s1027" style="position:absolute;width:27051;height:29337" coordsize="27051,29337" o:gfxdata="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">
+                  <v:shape id="Picture 8" o:spid="_x0000_s1028" type="#_x0000_t75" style="position:absolute;left:95;top:3429;width:26956;height:25908;visibility:visible;mso-wrap-style:square" o:gfxdata="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" stroked="t" strokecolor="black [3213]">
+                    <v:imagedata r:id="rId24" o:title=""/>
+                    <v:path arrowok="t"/>
+                  </v:shape>
+                  <v:shape id="Picture 12" o:spid="_x0000_s1029" type="#_x0000_t75" style="position:absolute;width:26479;height:3238;visibility:visible;mso-wrap-style:square" o:gfxdata="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">
+                    <v:imagedata r:id="rId25" o:title=""/>
+                  </v:shape>
+                </v:group>
+                <v:group id="Group 15" o:spid="_x0000_s1030" style="position:absolute;left:27908;top:1143;width:40435;height:28194" coordsize="40434,28194" o:gfxdata="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">
+                  <v:shape id="Picture 7" o:spid="_x0000_s1031" type="#_x0000_t75" style="position:absolute;left:95;top:2190;width:40339;height:26004;visibility:visible;mso-wrap-style:square" o:gfxdata="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" stroked="t" strokecolor="black [3213]">
+                    <v:imagedata r:id="rId26" o:title=""/>
+                    <v:path arrowok="t"/>
+                  </v:shape>
+                  <v:shape id="Picture 14" o:spid="_x0000_s1032" type="#_x0000_t75" style="position:absolute;width:25908;height:2095;visibility:visible;mso-wrap-style:square" o:gfxdata="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">
+                    <v:imagedata r:id="rId27" o:title=""/>
+                  </v:shape>
+                </v:group>
+                <w10:wrap type="tight"/>
+              </v:group>
+            </w:pict>
+          </mc:Fallback>
+        </mc:AlternateContent>
+      </w:r>
+      <w:r>
+        <w:br/>
+      </w:r>
+    </w:p>
+    <w:p>
+      <w:pPr>
+        <w:pStyle w:val="Heading2"/>
+      </w:pPr>
+      <w:bookmarkStart w:id="14" w:name="_Toc178502056"/>
+      <w:r>
+        <w:lastRenderedPageBreak/>
+        <w:t xml:space="preserve">Linear </w:t>
+      </w:r>
+      <w:r>
+        <w:t>Regression</w:t>
+      </w:r>
+      <w:bookmarkEnd w:id="14"/>
+    </w:p>
+    <w:p>
+      <w:pPr>
+        <w:pStyle w:val="NormalWeb"/>
+        <w:spacing w:before="0" w:beforeAutospacing="0" w:after="109" w:afterAutospacing="0"/>
+        <w:ind w:right="95" w:hanging="10"/>
+        <w:rPr>
+          <w:rFonts w:ascii="Calibri" w:hAnsi="Calibri" w:cs="Calibri"/>
+          <w:color w:val="000000"/>
+          <w:sz w:val="22"/>
+          <w:szCs w:val="22"/>
+        </w:rPr>
+      </w:pPr>
+      <w:r>
+        <w:rPr>
+          <w:rFonts w:ascii="Calibri" w:hAnsi="Calibri" w:cs="Calibri"/>
+          <w:color w:val="000000"/>
+          <w:sz w:val="22"/>
+          <w:szCs w:val="22"/>
+        </w:rPr>
+        <w:t>The Linear Regression Model generally found low linear correlation. The model’s performance was validated using Mean Squared Error, Mean Absolute Error, and several other metrics, which all lead to the same conclusion. The model was able to uncover a relationship between Asthma-related emergency presentations (r² = 0.76 in women, 0.57 in men)</w:t>
+      </w:r>
+      <w:r>
+        <w:rPr>
+          <w:rFonts w:ascii="Calibri" w:hAnsi="Calibri" w:cs="Calibri"/>
+          <w:color w:val="000000"/>
+          <w:sz w:val="22"/>
+          <w:szCs w:val="22"/>
+        </w:rPr>
+        <w:t xml:space="preserve"> (Figure-7)</w:t>
+      </w:r>
+      <w:r>
+        <w:rPr>
+          <w:rFonts w:ascii="Calibri" w:hAnsi="Calibri" w:cs="Calibri"/>
+          <w:color w:val="000000"/>
+          <w:sz w:val="22"/>
+          <w:szCs w:val="22"/>
+        </w:rPr>
+        <w:t>, and suggested that OZONE was the leading factor in health outcomes among the pollutants. Though these findings don’t address the overall problem of assessing health outcomes, they do provide useful context for further analysis.</w:t>
+      </w:r>
+    </w:p>
+    <w:p>
+      <w:pPr>
+        <w:pStyle w:val="NormalWeb"/>
+        <w:spacing w:before="0" w:beforeAutospacing="0" w:after="109" w:afterAutospacing="0"/>
+        <w:ind w:right="95" w:hanging="10"/>
+        <w:rPr>
+          <w:rFonts w:ascii="Calibri" w:hAnsi="Calibri" w:cs="Calibri"/>
+          <w:color w:val="000000"/>
+          <w:sz w:val="22"/>
+          <w:szCs w:val="22"/>
+        </w:rPr>
+      </w:pPr>
+      <w:r>
+        <w:rPr>
+          <w:rFonts w:ascii="Calibri" w:hAnsi="Calibri" w:cs="Calibri"/>
+          <w:b/>
+          <w:bCs/>
+          <w:i/>
+          <w:iCs/>
+          <w:noProof/>
+          <w:color w:val="000000"/>
+          <w:sz w:val="22"/>
+          <w:szCs w:val="22"/>
+          <w14:ligatures w14:val="standardContextual"/>
+        </w:rPr>
+        <mc:AlternateContent>
+          <mc:Choice Requires="wpg">
+            <w:drawing>
+              <wp:anchor distT="0" distB="0" distL="114300" distR="114300" simplePos="0" relativeHeight="251668480" behindDoc="0" locked="0" layoutInCell="1" allowOverlap="1" wp14:anchorId="0EE2B5CA" wp14:editId="3E01B7B1">
+                <wp:simplePos x="0" y="0"/>
+                <wp:positionH relativeFrom="column">
+                  <wp:posOffset>-533400</wp:posOffset>
+                </wp:positionH>
+                <wp:positionV relativeFrom="paragraph">
+                  <wp:posOffset>151765</wp:posOffset>
+                </wp:positionV>
+                <wp:extent cx="6867525" cy="3470275"/>
+                <wp:effectExtent l="19050" t="0" r="28575" b="15875"/>
+                <wp:wrapTight wrapText="bothSides">
+                  <wp:wrapPolygon edited="0">
+                    <wp:start x="-60" y="0"/>
+                    <wp:lineTo x="-60" y="21580"/>
+                    <wp:lineTo x="21630" y="21580"/>
+                    <wp:lineTo x="21630" y="1067"/>
+                    <wp:lineTo x="16237" y="0"/>
+                    <wp:lineTo x="-60" y="0"/>
+                  </wp:wrapPolygon>
+                </wp:wrapTight>
+                <wp:docPr id="24" name="Group 24"/>
+                <wp:cNvGraphicFramePr/>
+                <a:graphic xmlns:a="http://schemas.openxmlformats.org/drawingml/2006/main">
+                  <a:graphicData uri="http://schemas.microsoft.com/office/word/2010/wordprocessingGroup">
+                    <wpg:wgp>
+                      <wpg:cNvGrpSpPr/>
+                      <wpg:grpSpPr>
+                        <a:xfrm>
+                          <a:off x="0" y="0"/>
+                          <a:ext cx="6867525" cy="3470275"/>
+                          <a:chOff x="0" y="0"/>
+                          <a:chExt cx="6867525" cy="3470275"/>
+                        </a:xfrm>
+                      </wpg:grpSpPr>
+                      <pic:pic xmlns:pic="http://schemas.openxmlformats.org/drawingml/2006/picture">
+                        <pic:nvPicPr>
+                          <pic:cNvPr id="4" name="Picture 4"/>
+                          <pic:cNvPicPr>
+                            <a:picLocks noChangeAspect="1"/>
+                          </pic:cNvPicPr>
+                        </pic:nvPicPr>
+                        <pic:blipFill rotWithShape="1">
+                          <a:blip r:embed="rId28">
+                            <a:extLst>
+                              <a:ext uri="{28A0092B-C50C-407E-A947-70E740481C1C}">
+                                <a14:useLocalDpi xmlns:a14="http://schemas.microsoft.com/office/drawing/2010/main" val="0"/>
+                              </a:ext>
+                            </a:extLst>
+                          </a:blip>
+                          <a:srcRect l="-1626" r="-1789" b="-3072"/>
+                          <a:stretch/>
+                        </pic:blipFill>
+                        <pic:spPr bwMode="auto">
+                          <a:xfrm>
+                            <a:off x="0" y="209550"/>
+                            <a:ext cx="6867525" cy="3260725"/>
+                          </a:xfrm>
+                          <a:prstGeom prst="rect">
+                            <a:avLst/>
+                          </a:prstGeom>
+                          <a:noFill/>
+                          <a:ln>
+                            <a:solidFill>
+                              <a:schemeClr val="tx1"/>
+                            </a:solidFill>
+                          </a:ln>
+                          <a:extLst>
+                            <a:ext uri="{53640926-AAD7-44D8-BBD7-CCE9431645EC}">
+                              <a14:shadowObscured xmlns:a14="http://schemas.microsoft.com/office/drawing/2010/main"/>
+                            </a:ext>
+                          </a:extLst>
+                        </pic:spPr>
+                      </pic:pic>
+                      <pic:pic xmlns:pic="http://schemas.openxmlformats.org/drawingml/2006/picture">
+                        <pic:nvPicPr>
+                          <pic:cNvPr id="23" name="Picture 23"/>
+                          <pic:cNvPicPr>
+                            <a:picLocks noChangeAspect="1"/>
+                          </pic:cNvPicPr>
+                        </pic:nvPicPr>
+                        <pic:blipFill>
+                          <a:blip r:embed="rId29">
+                            <a:extLst>
+                              <a:ext uri="{28A0092B-C50C-407E-A947-70E740481C1C}">
+                                <a14:useLocalDpi xmlns:a14="http://schemas.microsoft.com/office/drawing/2010/main" val="0"/>
+                              </a:ext>
+                            </a:extLst>
+                          </a:blip>
+                          <a:stretch>
+                            <a:fillRect/>
+                          </a:stretch>
+                        </pic:blipFill>
+                        <pic:spPr>
+                          <a:xfrm>
+                            <a:off x="0" y="0"/>
+                            <a:ext cx="5134610" cy="171450"/>
+                          </a:xfrm>
+                          <a:prstGeom prst="rect">
+                            <a:avLst/>
+                          </a:prstGeom>
+                        </pic:spPr>
+                      </pic:pic>
+                    </wpg:wgp>
+                  </a:graphicData>
+                </a:graphic>
+              </wp:anchor>
+            </w:drawing>
+          </mc:Choice>
+          <mc:Fallback>
+            <w:pict>
+              <v:group w14:anchorId="0A2F0567" id="Group 24" o:spid="_x0000_s1026" style="position:absolute;margin-left:-42pt;margin-top:11.95pt;width:540.75pt;height:273.25pt;z-index:251668480" coordsize="68675,34702" o:gfxdata="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">
+                <v:shape id="Picture 4" o:spid="_x0000_s1027" type="#_x0000_t75" style="position:absolute;top:2095;width:68675;height:32607;visibility:visible;mso-wrap-style:square" o:gfxdata="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" stroked="t" strokecolor="black [3213]">
+                  <v:imagedata r:id="rId30" o:title="" cropbottom="-2013f" cropleft="-1066f" cropright="-1172f"/>
+                  <v:path arrowok="t"/>
+                </v:shape>
+                <v:shape id="Picture 23" o:spid="_x0000_s1028" type="#_x0000_t75" style="position:absolute;width:51346;height:1714;visibility:visible;mso-wrap-style:square" o:gfxdata="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">
+                  <v:imagedata r:id="rId31" o:title=""/>
+                </v:shape>
+                <w10:wrap type="tight"/>
+              </v:group>
+            </w:pict>
+          </mc:Fallback>
+        </mc:AlternateContent>
+      </w:r>
+    </w:p>
+    <w:p>
+      <w:pPr>
+        <w:pStyle w:val="NormalWeb"/>
+        <w:spacing w:before="0" w:beforeAutospacing="0" w:after="109" w:afterAutospacing="0"/>
+        <w:ind w:right="95" w:hanging="10"/>
+        <w:rPr>
+          <w:rFonts w:ascii="Calibri" w:hAnsi="Calibri" w:cs="Calibri"/>
+          <w:color w:val="000000"/>
+          <w:sz w:val="22"/>
+          <w:szCs w:val="22"/>
+        </w:rPr>
+      </w:pPr>
+    </w:p>
+    <w:p>
+      <w:pPr>
+        <w:pStyle w:val="NormalWeb"/>
+        <w:spacing w:before="0" w:beforeAutospacing="0" w:after="109" w:afterAutospacing="0"/>
+        <w:ind w:right="95" w:hanging="10"/>
+      </w:pPr>
+      <w:r>
+        <w:rPr>
+          <w:rFonts w:ascii="Calibri" w:hAnsi="Calibri" w:cs="Calibri"/>
+          <w:color w:val="000000"/>
+          <w:sz w:val="22"/>
+          <w:szCs w:val="22"/>
+        </w:rPr>
+        <w:t>Other regression models were subsequently tested, but each provided no further insights. Ridge Regression presented near identical results, while Random Forest and Polynomial Regression suffered from overfitting.</w:t>
+      </w:r>
+    </w:p>
+    <w:p>
+      <w:pPr>
+        <w:pStyle w:val="Heading2"/>
+      </w:pPr>
+      <w:bookmarkStart w:id="15" w:name="_Toc178502057"/>
+      <w:r>
+        <w:t xml:space="preserve">K-Nearest </w:t>
+      </w:r>
+      <w:r>
+        <w:t>Neighbor</w:t>
+      </w:r>
+      <w:r>
+        <w:t xml:space="preserve"> Classification</w:t>
+      </w:r>
+      <w:bookmarkEnd w:id="15"/>
+    </w:p>
+    <w:p>
+      <w:pPr>
+        <w:pStyle w:val="NormalWeb"/>
+        <w:spacing w:before="0" w:beforeAutospacing="0" w:after="109" w:afterAutospacing="0"/>
+        <w:ind w:right="95" w:hanging="10"/>
+        <w:rPr>
+          <w:rFonts w:ascii="Calibri" w:hAnsi="Calibri" w:cs="Calibri"/>
+          <w:color w:val="000000"/>
+          <w:sz w:val="22"/>
+          <w:szCs w:val="22"/>
+        </w:rPr>
+      </w:pPr>
+      <w:r>
+        <w:rPr>
+          <w:rFonts w:ascii="Calibri" w:hAnsi="Calibri" w:cs="Calibri"/>
+          <w:color w:val="000000"/>
+          <w:sz w:val="22"/>
+          <w:szCs w:val="22"/>
+        </w:rPr>
+        <w:t>The aim of KNN was to predict the health risk levels (low, medium, high) based on pollutant data and Asthma EDPs . In an example test case, the model achieved an impressive accuracy of 96.8%</w:t>
+      </w:r>
+      <w:r>
+        <w:rPr>
+          <w:rFonts w:ascii="Calibri" w:hAnsi="Calibri" w:cs="Calibri"/>
+          <w:color w:val="000000"/>
+          <w:sz w:val="22"/>
+          <w:szCs w:val="22"/>
+        </w:rPr>
+        <w:t xml:space="preserve"> Figure-7)</w:t>
+      </w:r>
+      <w:r>
+        <w:rPr>
+          <w:rFonts w:ascii="Calibri" w:hAnsi="Calibri" w:cs="Calibri"/>
+          <w:color w:val="000000"/>
+          <w:sz w:val="22"/>
+          <w:szCs w:val="22"/>
+        </w:rPr>
+        <w:t xml:space="preserve">, indicating the model performed exceptionally in correctly classifying the risk levels. ‘Medium Risk’ and ‘High Risk’ showed strong precision and </w:t>
+      </w:r>
+      <w:proofErr w:type="gramStart"/>
+      <w:r>
+        <w:rPr>
+          <w:rFonts w:ascii="Calibri" w:hAnsi="Calibri" w:cs="Calibri"/>
+          <w:color w:val="000000"/>
+          <w:sz w:val="22"/>
+          <w:szCs w:val="22"/>
+        </w:rPr>
+        <w:t>recall,</w:t>
+      </w:r>
+      <w:proofErr w:type="gramEnd"/>
+      <w:r>
+        <w:rPr>
+          <w:rFonts w:ascii="Calibri" w:hAnsi="Calibri" w:cs="Calibri"/>
+          <w:color w:val="000000"/>
+          <w:sz w:val="22"/>
+          <w:szCs w:val="22"/>
+        </w:rPr>
+        <w:t xml:space="preserve"> however ‘Low Risk’ was slightly lower at 0.86, indicating occasional misclassification (expected due to lower data points of ‘Low Risk’ class). </w:t>
+      </w:r>
+    </w:p>
+    <w:p>
+      <w:pPr>
+        <w:pStyle w:val="NormalWeb"/>
+        <w:spacing w:before="0" w:beforeAutospacing="0" w:after="109" w:afterAutospacing="0"/>
+        <w:ind w:right="95" w:hanging="10"/>
+        <w:rPr>
+          <w:rFonts w:ascii="Calibri" w:hAnsi="Calibri" w:cs="Calibri"/>
+          <w:color w:val="000000"/>
+          <w:sz w:val="22"/>
+          <w:szCs w:val="22"/>
+        </w:rPr>
+      </w:pPr>
+    </w:p>
+    <w:p>
+      <w:pPr>
+        <w:pStyle w:val="NormalWeb"/>
+        <w:spacing w:before="0" w:beforeAutospacing="0" w:after="109" w:afterAutospacing="0"/>
+        <w:ind w:right="95" w:hanging="10"/>
+        <w:rPr>
+          <w:rFonts w:ascii="Calibri" w:hAnsi="Calibri" w:cs="Calibri"/>
+          <w:color w:val="000000"/>
+          <w:sz w:val="22"/>
+          <w:szCs w:val="22"/>
+        </w:rPr>
+      </w:pPr>
+      <w:r>
+        <w:rPr>
+          <w:rFonts w:ascii="Calibri" w:hAnsi="Calibri" w:cs="Calibri"/>
+          <w:noProof/>
+          <w:color w:val="000000"/>
+          <w:sz w:val="22"/>
+          <w:szCs w:val="22"/>
+          <w14:ligatures w14:val="standardContextual"/>
+        </w:rPr>
+        <w:lastRenderedPageBreak/>
+        <mc:AlternateContent>
+          <mc:Choice Requires="wpg">
+            <w:drawing>
+              <wp:inline distT="0" distB="0" distL="0" distR="0" wp14:anchorId="27E778E6" wp14:editId="7615EAAA">
+                <wp:extent cx="3486150" cy="1914525"/>
+                <wp:effectExtent l="0" t="0" r="0" b="9525"/>
+                <wp:docPr id="26" name="Group 26"/>
+                <wp:cNvGraphicFramePr/>
+                <a:graphic xmlns:a="http://schemas.openxmlformats.org/drawingml/2006/main">
+                  <a:graphicData uri="http://schemas.microsoft.com/office/word/2010/wordprocessingGroup">
+                    <wpg:wgp>
+                      <wpg:cNvGrpSpPr/>
+                      <wpg:grpSpPr>
+                        <a:xfrm>
+                          <a:off x="0" y="0"/>
+                          <a:ext cx="3486150" cy="1914525"/>
+                          <a:chOff x="0" y="0"/>
+                          <a:chExt cx="3486150" cy="1914525"/>
+                        </a:xfrm>
+                      </wpg:grpSpPr>
+                      <pic:pic xmlns:pic="http://schemas.openxmlformats.org/drawingml/2006/picture">
+                        <pic:nvPicPr>
+                          <pic:cNvPr id="25" name="Picture 25"/>
+                          <pic:cNvPicPr>
+                            <a:picLocks noChangeAspect="1"/>
+                          </pic:cNvPicPr>
+                        </pic:nvPicPr>
+                        <pic:blipFill>
+                          <a:blip r:embed="rId32">
+                            <a:extLst>
+                              <a:ext uri="{28A0092B-C50C-407E-A947-70E740481C1C}">
+                                <a14:useLocalDpi xmlns:a14="http://schemas.microsoft.com/office/drawing/2010/main" val="0"/>
+                              </a:ext>
+                            </a:extLst>
+                          </a:blip>
+                          <a:stretch>
+                            <a:fillRect/>
+                          </a:stretch>
+                        </pic:blipFill>
+                        <pic:spPr>
+                          <a:xfrm>
+                            <a:off x="0" y="0"/>
+                            <a:ext cx="2314575" cy="209550"/>
+                          </a:xfrm>
+                          <a:prstGeom prst="rect">
+                            <a:avLst/>
+                          </a:prstGeom>
+                        </pic:spPr>
+                      </pic:pic>
+                      <pic:pic xmlns:pic="http://schemas.openxmlformats.org/drawingml/2006/picture">
+                        <pic:nvPicPr>
+                          <pic:cNvPr id="3" name="Picture 3" descr="A screenshot of a computer screen&#10;&#10;Description automatically generated"/>
+                          <pic:cNvPicPr>
+                            <a:picLocks noChangeAspect="1"/>
+                          </pic:cNvPicPr>
+                        </pic:nvPicPr>
+                        <pic:blipFill>
+                          <a:blip r:embed="rId33">
+                            <a:extLst>
+                              <a:ext uri="{28A0092B-C50C-407E-A947-70E740481C1C}">
+                                <a14:useLocalDpi xmlns:a14="http://schemas.microsoft.com/office/drawing/2010/main" val="0"/>
+                              </a:ext>
+                            </a:extLst>
+                          </a:blip>
+                          <a:srcRect/>
+                          <a:stretch>
+                            <a:fillRect/>
+                          </a:stretch>
+                        </pic:blipFill>
+                        <pic:spPr bwMode="auto">
+                          <a:xfrm>
+                            <a:off x="9525" y="219075"/>
+                            <a:ext cx="3476625" cy="1695450"/>
+                          </a:xfrm>
+                          <a:prstGeom prst="rect">
+                            <a:avLst/>
+                          </a:prstGeom>
+                          <a:noFill/>
+                          <a:ln>
+                            <a:noFill/>
+                          </a:ln>
+                        </pic:spPr>
+                      </pic:pic>
+                    </wpg:wgp>
+                  </a:graphicData>
+                </a:graphic>
+              </wp:inline>
+            </w:drawing>
+          </mc:Choice>
+          <mc:Fallback>
+            <w:pict>
+              <v:group w14:anchorId="39821657" id="Group 26" o:spid="_x0000_s1026" style="width:274.5pt;height:150.75pt;mso-position-horizontal-relative:char;mso-position-vertical-relative:line" coordsize="34861,19145" o:gfxdata="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">
+                <v:shape id="Picture 25" o:spid="_x0000_s1027" type="#_x0000_t75" style="position:absolute;width:23145;height:2095;visibility:visible;mso-wrap-style:square" o:gfxdata="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">
+                  <v:imagedata r:id="rId34" o:title=""/>
+                </v:shape>
+                <v:shape id="Picture 3" o:spid="_x0000_s1028" type="#_x0000_t75" alt="A screenshot of a computer screen&#10;&#10;Description automatically generated" style="position:absolute;left:95;top:2190;width:34766;height:16955;visibility:visible;mso-wrap-style:square" o:gfxdata="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">
+                  <v:imagedata r:id="rId35" o:title="A screenshot of a computer screen&#10;&#10;Description automatically generated"/>
+                </v:shape>
+                <w10:anchorlock/>
+              </v:group>
+            </w:pict>
+          </mc:Fallback>
+        </mc:AlternateContent>
+      </w:r>
+    </w:p>
+    <w:p>
+      <w:pPr>
+        <w:pStyle w:val="NormalWeb"/>
+        <w:spacing w:before="0" w:beforeAutospacing="0" w:after="109" w:afterAutospacing="0"/>
+        <w:ind w:right="95" w:hanging="10"/>
+      </w:pPr>
+    </w:p>
+    <w:p>
+      <w:pPr>
+        <w:pStyle w:val="NormalWeb"/>
+        <w:spacing w:before="0" w:beforeAutospacing="0" w:after="109" w:afterAutospacing="0"/>
+        <w:ind w:right="95" w:hanging="10"/>
+        <w:rPr>
+          <w:rFonts w:ascii="Calibri" w:hAnsi="Calibri" w:cs="Calibri"/>
+          <w:color w:val="000000"/>
+          <w:sz w:val="22"/>
+          <w:szCs w:val="22"/>
+        </w:rPr>
+      </w:pPr>
+      <w:r>
+        <w:rPr>
+          <w:rFonts w:ascii="Calibri" w:hAnsi="Calibri" w:cs="Calibri"/>
+          <w:color w:val="000000"/>
+          <w:sz w:val="22"/>
+          <w:szCs w:val="22"/>
+        </w:rPr>
+        <w:t>Cross validation was used to determine the optimal k-value of ‘13’, providing the best performance. Data scaling ensured features were comparable, which is critical for KNN. The confusion matrix</w:t>
+      </w:r>
+      <w:r>
+        <w:rPr>
+          <w:rFonts w:ascii="Calibri" w:hAnsi="Calibri" w:cs="Calibri"/>
+          <w:color w:val="000000"/>
+          <w:sz w:val="22"/>
+          <w:szCs w:val="22"/>
+        </w:rPr>
+        <w:t xml:space="preserve"> (Figure-9)</w:t>
+      </w:r>
+      <w:r>
+        <w:rPr>
+          <w:rFonts w:ascii="Calibri" w:hAnsi="Calibri" w:cs="Calibri"/>
+          <w:color w:val="000000"/>
+          <w:sz w:val="22"/>
+          <w:szCs w:val="22"/>
+        </w:rPr>
+        <w:t xml:space="preserve"> showed few misclassifications, mostly occurring between ‘Low’ and ‘Medium’, with the Decision Boundary plot demonstrating the same</w:t>
+      </w:r>
+      <w:r>
+        <w:rPr>
+          <w:rFonts w:ascii="Calibri" w:hAnsi="Calibri" w:cs="Calibri"/>
+          <w:color w:val="000000"/>
+          <w:sz w:val="22"/>
+          <w:szCs w:val="22"/>
+        </w:rPr>
+        <w:t xml:space="preserve"> (Figure-8)</w:t>
+      </w:r>
+      <w:r>
+        <w:rPr>
+          <w:rFonts w:ascii="Calibri" w:hAnsi="Calibri" w:cs="Calibri"/>
+          <w:color w:val="000000"/>
+          <w:sz w:val="22"/>
+          <w:szCs w:val="22"/>
+        </w:rPr>
+        <w:t>. </w:t>
+      </w:r>
+    </w:p>
+    <w:p>
+      <w:pPr>
+        <w:pStyle w:val="NormalWeb"/>
+        <w:spacing w:before="0" w:beforeAutospacing="0" w:after="109" w:afterAutospacing="0"/>
+        <w:ind w:right="95" w:hanging="10"/>
+        <w:rPr>
+          <w:rFonts w:ascii="Calibri" w:hAnsi="Calibri" w:cs="Calibri"/>
+          <w:color w:val="000000"/>
+          <w:sz w:val="22"/>
+          <w:szCs w:val="22"/>
+        </w:rPr>
+      </w:pPr>
+      <w:r>
+        <w:rPr>
+          <w:noProof/>
+          <w14:ligatures w14:val="standardContextual"/>
+        </w:rPr>
+        <mc:AlternateContent>
+          <mc:Choice Requires="wpg">
+            <w:drawing>
+              <wp:anchor distT="0" distB="0" distL="114300" distR="114300" simplePos="0" relativeHeight="251671552" behindDoc="0" locked="0" layoutInCell="1" allowOverlap="1" wp14:anchorId="3C5B5EC4" wp14:editId="62F0D884">
+                <wp:simplePos x="0" y="0"/>
+                <wp:positionH relativeFrom="column">
+                  <wp:posOffset>-838</wp:posOffset>
+                </wp:positionH>
+                <wp:positionV relativeFrom="paragraph">
+                  <wp:posOffset>102571</wp:posOffset>
+                </wp:positionV>
+                <wp:extent cx="5820937" cy="3959621"/>
+                <wp:effectExtent l="19050" t="0" r="27940" b="22225"/>
+                <wp:wrapTight wrapText="bothSides">
+                  <wp:wrapPolygon edited="0">
+                    <wp:start x="-71" y="0"/>
+                    <wp:lineTo x="-71" y="21617"/>
+                    <wp:lineTo x="21633" y="21617"/>
+                    <wp:lineTo x="21633" y="1039"/>
+                    <wp:lineTo x="11594" y="0"/>
+                    <wp:lineTo x="-71" y="0"/>
+                  </wp:wrapPolygon>
+                </wp:wrapTight>
+                <wp:docPr id="29" name="Group 29"/>
+                <wp:cNvGraphicFramePr/>
+                <a:graphic xmlns:a="http://schemas.openxmlformats.org/drawingml/2006/main">
+                  <a:graphicData uri="http://schemas.microsoft.com/office/word/2010/wordprocessingGroup">
+                    <wpg:wgp>
+                      <wpg:cNvGrpSpPr/>
+                      <wpg:grpSpPr>
+                        <a:xfrm>
+                          <a:off x="0" y="0"/>
+                          <a:ext cx="5820937" cy="3959621"/>
+                          <a:chOff x="0" y="0"/>
+                          <a:chExt cx="5820937" cy="3959621"/>
+                        </a:xfrm>
+                      </wpg:grpSpPr>
+                      <pic:pic xmlns:pic="http://schemas.openxmlformats.org/drawingml/2006/picture">
+                        <pic:nvPicPr>
+                          <pic:cNvPr id="2" name="Picture 2"/>
+                          <pic:cNvPicPr>
+                            <a:picLocks noChangeAspect="1"/>
+                          </pic:cNvPicPr>
+                        </pic:nvPicPr>
+                        <pic:blipFill rotWithShape="1">
+                          <a:blip r:embed="rId36" cstate="print">
+                            <a:extLst>
+                              <a:ext uri="{28A0092B-C50C-407E-A947-70E740481C1C}">
+                                <a14:useLocalDpi xmlns:a14="http://schemas.microsoft.com/office/drawing/2010/main" val="0"/>
+                              </a:ext>
+                            </a:extLst>
+                          </a:blip>
+                          <a:srcRect l="330" t="762" r="-1156" b="-1"/>
+                          <a:stretch/>
+                        </pic:blipFill>
+                        <pic:spPr bwMode="auto">
+                          <a:xfrm>
+                            <a:off x="1797" y="234711"/>
+                            <a:ext cx="5819140" cy="3724910"/>
+                          </a:xfrm>
+                          <a:prstGeom prst="rect">
+                            <a:avLst/>
+                          </a:prstGeom>
+                          <a:noFill/>
+                          <a:ln w="9525" cap="flat" cmpd="sng" algn="ctr">
+                            <a:solidFill>
+                              <a:sysClr val="windowText" lastClr="000000"/>
+                            </a:solidFill>
+                            <a:prstDash val="solid"/>
+                            <a:round/>
+                            <a:headEnd type="none" w="med" len="med"/>
+                            <a:tailEnd type="none" w="med" len="med"/>
+                            <a:extLst>
+                              <a:ext uri="{C807C97D-BFC1-408E-A445-0C87EB9F89A2}">
+                                <ask:lineSketchStyleProps xmlns:ask="http://schemas.microsoft.com/office/drawing/2018/sketchyshapes" sd="0">
+                                  <a:custGeom>
+                                    <a:avLst/>
+                                    <a:gdLst/>
+                                    <a:ahLst/>
+                                    <a:cxnLst/>
+                                    <a:rect l="0" t="0" r="0" b="0"/>
+                                    <a:pathLst/>
+                                  </a:custGeom>
+                                  <ask:type/>
+                                </ask:lineSketchStyleProps>
+                              </a:ext>
+                            </a:extLst>
+                          </a:ln>
+                          <a:extLst>
+                            <a:ext uri="{53640926-AAD7-44D8-BBD7-CCE9431645EC}">
+                              <a14:shadowObscured xmlns:a14="http://schemas.microsoft.com/office/drawing/2010/main"/>
+                            </a:ext>
+                          </a:extLst>
+                        </pic:spPr>
+                      </pic:pic>
+                      <pic:pic xmlns:pic="http://schemas.openxmlformats.org/drawingml/2006/picture">
+                        <pic:nvPicPr>
+                          <pic:cNvPr id="27" name="Picture 27"/>
+                          <pic:cNvPicPr>
+                            <a:picLocks noChangeAspect="1"/>
+                          </pic:cNvPicPr>
+                        </pic:nvPicPr>
+                        <pic:blipFill>
+                          <a:blip r:embed="rId37">
+                            <a:extLst>
+                              <a:ext uri="{28A0092B-C50C-407E-A947-70E740481C1C}">
+                                <a14:useLocalDpi xmlns:a14="http://schemas.microsoft.com/office/drawing/2010/main" val="0"/>
+                              </a:ext>
+                            </a:extLst>
+                          </a:blip>
+                          <a:stretch>
+                            <a:fillRect/>
+                          </a:stretch>
+                        </pic:blipFill>
+                        <pic:spPr>
+                          <a:xfrm>
+                            <a:off x="0" y="0"/>
+                            <a:ext cx="3105150" cy="209550"/>
+                          </a:xfrm>
+                          <a:prstGeom prst="rect">
+                            <a:avLst/>
+                          </a:prstGeom>
+                        </pic:spPr>
+                      </pic:pic>
+                    </wpg:wgp>
+                  </a:graphicData>
+                </a:graphic>
+              </wp:anchor>
+            </w:drawing>
+          </mc:Choice>
+          <mc:Fallback>
+            <w:pict>
+              <v:group w14:anchorId="300CC21D" id="Group 29" o:spid="_x0000_s1026" style="position:absolute;margin-left:-.05pt;margin-top:8.1pt;width:458.35pt;height:311.8pt;z-index:251671552" coordsize="58209,39596" o:gfxdata="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">
+                <v:shape id="Picture 2" o:spid="_x0000_s1027" type="#_x0000_t75" style="position:absolute;left:17;top:2347;width:58192;height:37249;visibility:visible;mso-wrap-style:square" o:gfxdata="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" stroked="t" strokecolor="windowText">
+                  <v:stroke joinstyle="round"/>
+                  <v:imagedata r:id="rId38" o:title="" croptop="499f" cropbottom="-1f" cropleft="216f" cropright="-758f"/>
+                  <v:path arrowok="t"/>
+                </v:shape>
+                <v:shape id="Picture 27" o:spid="_x0000_s1028" type="#_x0000_t75" style="position:absolute;width:31051;height:2095;visibility:visible;mso-wrap-style:square" o:gfxdata="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">
+                  <v:imagedata r:id="rId39" o:title=""/>
+                </v:shape>
+                <w10:wrap type="tight"/>
+              </v:group>
+            </w:pict>
+          </mc:Fallback>
+        </mc:AlternateContent>
+      </w:r>
+    </w:p>
+    <w:p>
+      <w:pPr>
+        <w:pStyle w:val="NormalWeb"/>
+        <w:spacing w:before="0" w:beforeAutospacing="0" w:after="109" w:afterAutospacing="0"/>
+        <w:ind w:right="95" w:hanging="10"/>
+        <w:rPr>
+          <w:rFonts w:ascii="Calibri" w:hAnsi="Calibri" w:cs="Calibri"/>
+          <w:color w:val="000000"/>
+          <w:sz w:val="22"/>
+          <w:szCs w:val="22"/>
+        </w:rPr>
+      </w:pPr>
+    </w:p>
+    <w:p>
+      <w:pPr>
+        <w:pStyle w:val="NormalWeb"/>
+        <w:spacing w:before="0" w:beforeAutospacing="0" w:after="109" w:afterAutospacing="0"/>
+        <w:ind w:right="95" w:hanging="10"/>
+      </w:pPr>
+    </w:p>
+    <w:p>
+      <w:pPr>
+        <w:pStyle w:val="NormalWeb"/>
+        <w:spacing w:before="0" w:beforeAutospacing="0" w:after="109" w:afterAutospacing="0"/>
+        <w:ind w:right="95" w:hanging="10"/>
+      </w:pPr>
+    </w:p>
+    <w:p>
+      <w:pPr>
+        <w:pStyle w:val="NormalWeb"/>
+        <w:spacing w:before="0" w:beforeAutospacing="0" w:after="109" w:afterAutospacing="0"/>
+        <w:ind w:right="95" w:hanging="10"/>
+      </w:pPr>
+    </w:p>
+    <w:p>
+      <w:pPr>
+        <w:pStyle w:val="NormalWeb"/>
+        <w:spacing w:before="0" w:beforeAutospacing="0" w:after="109" w:afterAutospacing="0"/>
+        <w:ind w:right="95" w:hanging="10"/>
+      </w:pPr>
+      <w:r>
+        <w:rPr>
+          <w:noProof/>
+          <w14:ligatures w14:val="standardContextual"/>
+        </w:rPr>
+        <w:lastRenderedPageBreak/>
+        <mc:AlternateContent>
+          <mc:Choice Requires="wpg">
+            <w:drawing>
+              <wp:anchor distT="0" distB="0" distL="114300" distR="114300" simplePos="0" relativeHeight="251674624" behindDoc="0" locked="0" layoutInCell="1" allowOverlap="1" wp14:anchorId="6CCA005A" wp14:editId="33D768FE">
+                <wp:simplePos x="0" y="0"/>
+                <wp:positionH relativeFrom="column">
+                  <wp:posOffset>10424</wp:posOffset>
+                </wp:positionH>
+                <wp:positionV relativeFrom="paragraph">
+                  <wp:posOffset>111760</wp:posOffset>
+                </wp:positionV>
+                <wp:extent cx="5588264" cy="4674787"/>
+                <wp:effectExtent l="0" t="0" r="12700" b="12065"/>
+                <wp:wrapTight wrapText="bothSides">
+                  <wp:wrapPolygon edited="0">
+                    <wp:start x="0" y="0"/>
+                    <wp:lineTo x="0" y="21568"/>
+                    <wp:lineTo x="21575" y="21568"/>
+                    <wp:lineTo x="21575" y="792"/>
+                    <wp:lineTo x="10898" y="0"/>
+                    <wp:lineTo x="0" y="0"/>
+                  </wp:wrapPolygon>
+                </wp:wrapTight>
+                <wp:docPr id="30" name="Group 30"/>
+                <wp:cNvGraphicFramePr/>
+                <a:graphic xmlns:a="http://schemas.openxmlformats.org/drawingml/2006/main">
+                  <a:graphicData uri="http://schemas.microsoft.com/office/word/2010/wordprocessingGroup">
+                    <wpg:wgp>
+                      <wpg:cNvGrpSpPr/>
+                      <wpg:grpSpPr>
+                        <a:xfrm>
+                          <a:off x="0" y="0"/>
+                          <a:ext cx="5588264" cy="4674787"/>
+                          <a:chOff x="0" y="0"/>
+                          <a:chExt cx="5588264" cy="4674787"/>
+                        </a:xfrm>
+                      </wpg:grpSpPr>
+                      <pic:pic xmlns:pic="http://schemas.openxmlformats.org/drawingml/2006/picture">
+                        <pic:nvPicPr>
+                          <pic:cNvPr id="28" name="Picture 28"/>
+                          <pic:cNvPicPr>
+                            <a:picLocks noChangeAspect="1"/>
+                          </pic:cNvPicPr>
+                        </pic:nvPicPr>
+                        <pic:blipFill>
+                          <a:blip r:embed="rId40">
+                            <a:extLst>
+                              <a:ext uri="{28A0092B-C50C-407E-A947-70E740481C1C}">
+                                <a14:useLocalDpi xmlns:a14="http://schemas.microsoft.com/office/drawing/2010/main" val="0"/>
+                              </a:ext>
+                            </a:extLst>
+                          </a:blip>
+                          <a:stretch>
+                            <a:fillRect/>
+                          </a:stretch>
+                        </pic:blipFill>
+                        <pic:spPr>
+                          <a:xfrm>
+                            <a:off x="0" y="0"/>
+                            <a:ext cx="2800350" cy="209550"/>
+                          </a:xfrm>
+                          <a:prstGeom prst="rect">
+                            <a:avLst/>
+                          </a:prstGeom>
+                        </pic:spPr>
+                      </pic:pic>
+                      <pic:pic xmlns:pic="http://schemas.openxmlformats.org/drawingml/2006/picture">
+                        <pic:nvPicPr>
+                          <pic:cNvPr id="1" name="Picture 1"/>
+                          <pic:cNvPicPr>
+                            <a:picLocks noChangeAspect="1"/>
+                          </pic:cNvPicPr>
+                        </pic:nvPicPr>
+                        <pic:blipFill rotWithShape="1">
+                          <a:blip r:embed="rId41">
+                            <a:extLst>
+                              <a:ext uri="{28A0092B-C50C-407E-A947-70E740481C1C}">
+                                <a14:useLocalDpi xmlns:a14="http://schemas.microsoft.com/office/drawing/2010/main" val="0"/>
+                              </a:ext>
+                            </a:extLst>
+                          </a:blip>
+                          <a:srcRect l="798" t="995"/>
+                          <a:stretch/>
+                        </pic:blipFill>
+                        <pic:spPr bwMode="auto">
+                          <a:xfrm>
+                            <a:off x="10424" y="208832"/>
+                            <a:ext cx="5577840" cy="4465955"/>
+                          </a:xfrm>
+                          <a:prstGeom prst="rect">
+                            <a:avLst/>
+                          </a:prstGeom>
+                          <a:noFill/>
+                          <a:ln>
+                            <a:solidFill>
+                              <a:schemeClr val="tx1"/>
+                            </a:solidFill>
+                          </a:ln>
+                          <a:extLst>
+                            <a:ext uri="{53640926-AAD7-44D8-BBD7-CCE9431645EC}">
+                              <a14:shadowObscured xmlns:a14="http://schemas.microsoft.com/office/drawing/2010/main"/>
+                            </a:ext>
+                          </a:extLst>
+                        </pic:spPr>
+                      </pic:pic>
+                    </wpg:wgp>
+                  </a:graphicData>
+                </a:graphic>
+              </wp:anchor>
+            </w:drawing>
+          </mc:Choice>
+          <mc:Fallback>
+            <w:pict>
+              <v:group w14:anchorId="6B487C5A" id="Group 30" o:spid="_x0000_s1026" style="position:absolute;margin-left:.8pt;margin-top:8.8pt;width:440pt;height:368.1pt;z-index:251674624" coordsize="55882,46747" o:gfxdata="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">
+                <v:shape id="Picture 28" o:spid="_x0000_s1027" type="#_x0000_t75" style="position:absolute;width:28003;height:2095;visibility:visible;mso-wrap-style:square" o:gfxdata="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">
+                  <v:imagedata r:id="rId42" o:title=""/>
+                </v:shape>
+                <v:shape id="Picture 1" o:spid="_x0000_s1028" type="#_x0000_t75" style="position:absolute;left:104;top:2088;width:55778;height:44659;visibility:visible;mso-wrap-style:square" o:gfxdata="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" stroked="t" strokecolor="black [3213]">
+                  <v:imagedata r:id="rId43" o:title="" croptop="652f" cropleft="523f"/>
+                  <v:path arrowok="t"/>
+                </v:shape>
+                <w10:wrap type="tight"/>
+              </v:group>
+            </w:pict>
+          </mc:Fallback>
+        </mc:AlternateContent>
+      </w:r>
+    </w:p>
+    <w:p>
+      <w:pPr>
+        <w:pStyle w:val="NormalWeb"/>
+        <w:spacing w:before="0" w:beforeAutospacing="0" w:after="109" w:afterAutospacing="0"/>
+        <w:ind w:right="95" w:hanging="10"/>
+        <w:rPr>
+          <w:rFonts w:ascii="Calibri" w:hAnsi="Calibri" w:cs="Calibri"/>
+          <w:color w:val="000000"/>
+          <w:sz w:val="22"/>
+          <w:szCs w:val="22"/>
+        </w:rPr>
+      </w:pPr>
+    </w:p>
+    <w:p>
+      <w:pPr>
+        <w:pStyle w:val="NormalWeb"/>
+        <w:spacing w:before="0" w:beforeAutospacing="0" w:after="109" w:afterAutospacing="0"/>
+        <w:ind w:right="95" w:hanging="10"/>
+      </w:pPr>
+      <w:r>
+        <w:rPr>
+          <w:rFonts w:ascii="Calibri" w:hAnsi="Calibri" w:cs="Calibri"/>
+          <w:color w:val="000000"/>
+          <w:sz w:val="22"/>
+          <w:szCs w:val="22"/>
+        </w:rPr>
+        <w:t>A major unexpected outcome was how well the model performed, achieving a high accuracy and precision. Given the nature of the problem and the small dataset, it was expected that the model would struggle with the less frequent ‘Low Risk’, however it still performed well even there.</w:t>
+      </w:r>
+    </w:p>
+    <w:p>
+      <w:pPr>
+        <w:pStyle w:val="NormalWeb"/>
+        <w:spacing w:before="0" w:beforeAutospacing="0" w:after="109" w:afterAutospacing="0"/>
+        <w:ind w:right="95" w:hanging="10"/>
+      </w:pPr>
+      <w:r>
+        <w:rPr>
+          <w:rFonts w:ascii="Calibri" w:hAnsi="Calibri" w:cs="Calibri"/>
+          <w:color w:val="000000"/>
+          <w:sz w:val="22"/>
+          <w:szCs w:val="22"/>
+        </w:rPr>
+        <w:t>Overall, the model successfully addresses the problem of predicting health risk based on pollution data, demonstrating high accuracy and balanced performance across risk levels.</w:t>
+      </w:r>
+    </w:p>
+    <w:p/>
     <w:p>
       <w:pPr>
         <w:pStyle w:val="Heading1"/>
-        <w:ind w:left="0" w:firstLine="0"/>
-      </w:pPr>
-      <w:r>
+      </w:pPr>
+      <w:bookmarkStart w:id="16" w:name="_Toc178502058"/>
+      <w:r>
+        <w:t>Conclusion</w:t>
+      </w:r>
+      <w:bookmarkEnd w:id="16"/>
+    </w:p>
+    <w:p>
+      <w:pPr>
+        <w:pStyle w:val="NormalWeb"/>
+        <w:spacing w:before="0" w:beforeAutospacing="0" w:after="109" w:afterAutospacing="0"/>
+        <w:ind w:right="95"/>
+      </w:pPr>
+      <w:r>
+        <w:rPr>
+          <w:rFonts w:ascii="Calibri" w:hAnsi="Calibri" w:cs="Calibri"/>
+          <w:color w:val="000000"/>
+          <w:sz w:val="22"/>
+          <w:szCs w:val="22"/>
+        </w:rPr>
+        <w:t>This report explored the relationship between common air pollutants and respiratory health outcomes for residents of NSW by training various machine learning models. The K-Means clustering model identified groupings of pollutants most impacted health outcomes. Linear regression analysed each individual pollutant and health outcome to find correlations and make predictions. KNN classification then effectively classified health risk levels.</w:t>
+      </w:r>
+    </w:p>
+    <w:p>
+      <w:pPr>
+        <w:pStyle w:val="NormalWeb"/>
+        <w:spacing w:before="0" w:beforeAutospacing="0" w:after="109" w:afterAutospacing="0"/>
+        <w:ind w:right="95"/>
+      </w:pPr>
+      <w:r>
+        <w:rPr>
+          <w:rFonts w:ascii="Calibri" w:hAnsi="Calibri" w:cs="Calibri"/>
+          <w:color w:val="000000"/>
+          <w:sz w:val="22"/>
+          <w:szCs w:val="22"/>
+        </w:rPr>
+        <w:t>The results in this report have important implications in informing the decision making of NSW residents to mitigate personal risks, as well as health authorities when setting public policy. The results also indicate that machine learning models can reveal patterns and provide valuable insights where traditional techniques are limited. </w:t>
+      </w:r>
+    </w:p>
+    <w:p>
+      <w:pPr>
+        <w:pStyle w:val="NormalWeb"/>
+        <w:spacing w:before="0" w:beforeAutospacing="0" w:after="109" w:afterAutospacing="0"/>
+        <w:ind w:right="95"/>
+      </w:pPr>
+      <w:r>
+        <w:rPr>
+          <w:rFonts w:ascii="Calibri" w:hAnsi="Calibri" w:cs="Calibri"/>
+          <w:color w:val="000000"/>
+          <w:sz w:val="22"/>
+          <w:szCs w:val="22"/>
+        </w:rPr>
+        <w:t xml:space="preserve">The moderate correlations identified by the report indicate that other features beyond the six air pollutants measured are required to deepen the analysis. Future work would benefit from the </w:t>
+      </w:r>
+      <w:r>
+        <w:rPr>
+          <w:rFonts w:ascii="Calibri" w:hAnsi="Calibri" w:cs="Calibri"/>
+          <w:color w:val="000000"/>
+          <w:sz w:val="22"/>
+          <w:szCs w:val="22"/>
+        </w:rPr>
+        <w:lastRenderedPageBreak/>
+        <w:t>inclusion of additional datasets related to factors such as socio-economic trends in order to account for the variance in health outcomes not explained by air quality.</w:t>
+      </w:r>
+    </w:p>
+    <w:p>
+      <w:pPr>
+        <w:pStyle w:val="NormalWeb"/>
+        <w:spacing w:before="0" w:beforeAutospacing="0" w:after="109" w:afterAutospacing="0"/>
+        <w:ind w:right="95"/>
+      </w:pPr>
+      <w:r>
+        <w:rPr>
+          <w:rFonts w:ascii="Calibri" w:hAnsi="Calibri" w:cs="Calibri"/>
+          <w:color w:val="000000"/>
+          <w:sz w:val="22"/>
+          <w:szCs w:val="22"/>
+        </w:rPr>
+        <w:t>This report serves as a guide for identifying which air pollutants most significantly impact respiratory health outcomes.</w:t>
+      </w:r>
+    </w:p>
+    <w:p>
+      <w:pPr>
+        <w:spacing w:after="240"/>
+      </w:pPr>
+    </w:p>
+    <w:p>
+      <w:pPr>
+        <w:spacing w:after="240"/>
+      </w:pPr>
+    </w:p>
+    <w:p>
+      <w:pPr>
+        <w:spacing w:after="240"/>
+      </w:pPr>
+    </w:p>
+    <w:p>
+      <w:pPr>
+        <w:spacing w:after="240"/>
+      </w:pPr>
+    </w:p>
+    <w:p>
+      <w:pPr>
+        <w:spacing w:after="240"/>
+      </w:pPr>
+    </w:p>
+    <w:p>
+      <w:pPr>
+        <w:spacing w:after="240"/>
+      </w:pPr>
+    </w:p>
+    <w:p>
+      <w:pPr>
+        <w:spacing w:after="240"/>
+      </w:pPr>
+    </w:p>
+    <w:p>
+      <w:pPr>
+        <w:spacing w:after="240"/>
+      </w:pPr>
+    </w:p>
+    <w:p>
+      <w:pPr>
+        <w:spacing w:after="240"/>
+      </w:pPr>
+    </w:p>
+    <w:p>
+      <w:pPr>
+        <w:spacing w:after="240"/>
+      </w:pPr>
+    </w:p>
+    <w:p>
+      <w:pPr>
+        <w:spacing w:after="240"/>
+      </w:pPr>
+    </w:p>
+    <w:p>
+      <w:pPr>
+        <w:spacing w:after="240"/>
+      </w:pPr>
+    </w:p>
+    <w:p>
+      <w:pPr>
+        <w:spacing w:after="240"/>
+      </w:pPr>
+    </w:p>
+    <w:p>
+      <w:pPr>
+        <w:spacing w:after="240"/>
+      </w:pPr>
+    </w:p>
+    <w:p>
+      <w:pPr>
+        <w:spacing w:after="240"/>
+      </w:pPr>
+    </w:p>
+    <w:p>
+      <w:pPr>
+        <w:spacing w:after="240"/>
+      </w:pPr>
+    </w:p>
+    <w:p>
+      <w:pPr>
+        <w:pStyle w:val="Heading1"/>
+      </w:pPr>
+      <w:bookmarkStart w:id="17" w:name="_Toc178502059"/>
+      <w:r>
+        <w:t>Bibliography</w:t>
+      </w:r>
+      <w:bookmarkEnd w:id="17"/>
+    </w:p>
+    <w:p>
+      <w:pPr>
+        <w:spacing w:line="247" w:lineRule="auto"/>
+        <w:ind w:left="720" w:right="96" w:hanging="720"/>
+        <w:rPr>
+          <w:color w:val="auto"/>
+        </w:rPr>
+      </w:pPr>
+      <w:proofErr w:type="spellStart"/>
+      <w:r>
+        <w:rPr>
+          <w:color w:val="auto"/>
+        </w:rPr>
+        <w:t>Altexsoft</w:t>
+      </w:r>
+      <w:proofErr w:type="spellEnd"/>
+      <w:r>
+        <w:rPr>
+          <w:color w:val="auto"/>
+        </w:rPr>
+        <w:t xml:space="preserve"> 2023, </w:t>
+      </w:r>
+      <w:r>
+        <w:rPr>
+          <w:i/>
+          <w:iCs/>
+          <w:color w:val="auto"/>
+        </w:rPr>
+        <w:t>Data Collection for Machine Learning: Steps, Methods, and Best Practices</w:t>
+      </w:r>
+      <w:r>
+        <w:rPr>
+          <w:color w:val="auto"/>
+        </w:rPr>
+        <w:t xml:space="preserve">, </w:t>
+      </w:r>
+      <w:proofErr w:type="spellStart"/>
+      <w:r>
+        <w:rPr>
+          <w:color w:val="auto"/>
+        </w:rPr>
+        <w:t>Altexsoft</w:t>
+      </w:r>
+      <w:proofErr w:type="spellEnd"/>
+      <w:r>
+        <w:rPr>
+          <w:color w:val="auto"/>
+        </w:rPr>
+        <w:t>, viewed 19 September 2024, &lt;</w:t>
+      </w:r>
+      <w:hyperlink r:id="rId44" w:history="1">
+        <w:r>
+          <w:rPr>
+            <w:rStyle w:val="Hyperlink"/>
+            <w:color w:val="auto"/>
+            <w:szCs w:val="22"/>
+            <w:u w:val="none"/>
+          </w:rPr>
+          <w:t>https://www.altexsoft.com/blog/data-collection-machine-learning/</w:t>
+        </w:r>
+      </w:hyperlink>
+      <w:r>
+        <w:rPr>
+          <w:color w:val="auto"/>
+        </w:rPr>
+        <w:t>&gt;.</w:t>
+      </w:r>
+    </w:p>
+    <w:p>
+      <w:pPr>
+        <w:spacing w:line="247" w:lineRule="auto"/>
+        <w:ind w:left="720" w:right="96" w:hanging="720"/>
+        <w:rPr>
+          <w:color w:val="auto"/>
+        </w:rPr>
+      </w:pPr>
+      <w:r>
+        <w:rPr>
+          <w:color w:val="auto"/>
+        </w:rPr>
+        <w:t xml:space="preserve">Aronson, L 2019, </w:t>
+      </w:r>
+      <w:r>
+        <w:rPr>
+          <w:i/>
+          <w:iCs/>
+          <w:color w:val="auto"/>
+        </w:rPr>
+        <w:t xml:space="preserve">ARIMA </w:t>
+      </w:r>
+      <w:proofErr w:type="spellStart"/>
+      <w:r>
+        <w:rPr>
+          <w:i/>
+          <w:iCs/>
+          <w:color w:val="auto"/>
+        </w:rPr>
+        <w:t>Modeling</w:t>
+      </w:r>
+      <w:proofErr w:type="spellEnd"/>
+      <w:r>
+        <w:rPr>
+          <w:i/>
+          <w:iCs/>
+          <w:color w:val="auto"/>
+        </w:rPr>
+        <w:t xml:space="preserve"> and Train/Test Split</w:t>
+      </w:r>
+      <w:r>
+        <w:rPr>
+          <w:color w:val="auto"/>
+        </w:rPr>
+        <w:t>, GitHub, viewed 26th September 2024, &lt;</w:t>
+      </w:r>
+      <w:hyperlink r:id="rId45" w:history="1">
+        <w:r>
+          <w:rPr>
+            <w:rStyle w:val="Hyperlink"/>
+            <w:color w:val="auto"/>
+            <w:szCs w:val="22"/>
+            <w:u w:val="none"/>
+          </w:rPr>
+          <w:t>https://laurenliz22.github.io/arima_modeling_and_train_test_split</w:t>
+        </w:r>
+      </w:hyperlink>
+      <w:r>
+        <w:rPr>
+          <w:color w:val="auto"/>
+        </w:rPr>
+        <w:t>&gt;.</w:t>
+      </w:r>
+    </w:p>
+    <w:p>
+      <w:pPr>
+        <w:spacing w:line="247" w:lineRule="auto"/>
+        <w:ind w:left="720" w:right="96" w:hanging="720"/>
+        <w:rPr>
+          <w:color w:val="auto"/>
+        </w:rPr>
+      </w:pPr>
+      <w:r>
+        <w:rPr>
+          <w:color w:val="auto"/>
+        </w:rPr>
+        <w:t xml:space="preserve">Brownlee, J 2023, </w:t>
+      </w:r>
+      <w:r>
+        <w:rPr>
+          <w:i/>
+          <w:iCs/>
+          <w:color w:val="auto"/>
+        </w:rPr>
+        <w:t>How to Create an ARIMA Model for Time Series Forecasting in Python, Machine Learning Mastery</w:t>
+      </w:r>
+      <w:r>
+        <w:rPr>
+          <w:color w:val="auto"/>
+        </w:rPr>
+        <w:t>, viewed 26th September 2024, &lt;</w:t>
+      </w:r>
+      <w:hyperlink r:id="rId46" w:history="1">
+        <w:r>
+          <w:rPr>
+            <w:rStyle w:val="Hyperlink"/>
+            <w:color w:val="auto"/>
+            <w:szCs w:val="22"/>
+            <w:u w:val="none"/>
+          </w:rPr>
+          <w:t>https://machinelearningmastery.com/arima-for-time-series-forecasting-with-python/</w:t>
+        </w:r>
+      </w:hyperlink>
+      <w:r>
+        <w:rPr>
+          <w:color w:val="auto"/>
+        </w:rPr>
+        <w:t>&gt;.</w:t>
+      </w:r>
+    </w:p>
+    <w:p>
+      <w:pPr>
+        <w:spacing w:line="247" w:lineRule="auto"/>
+        <w:ind w:left="720" w:right="96" w:hanging="720"/>
+        <w:rPr>
+          <w:color w:val="auto"/>
+        </w:rPr>
+      </w:pPr>
+      <w:proofErr w:type="spellStart"/>
+      <w:r>
+        <w:rPr>
+          <w:color w:val="auto"/>
+        </w:rPr>
+        <w:t>Dabbura</w:t>
+      </w:r>
+      <w:proofErr w:type="spellEnd"/>
+      <w:r>
+        <w:rPr>
+          <w:color w:val="auto"/>
+        </w:rPr>
+        <w:t xml:space="preserve">, I 2018, </w:t>
+      </w:r>
+      <w:r>
+        <w:rPr>
+          <w:i/>
+          <w:iCs/>
+          <w:color w:val="auto"/>
+        </w:rPr>
+        <w:t>K-means Clustering: Algorithm, Applications, Evaluation Methods, and Drawbacks</w:t>
+      </w:r>
+      <w:r>
+        <w:rPr>
+          <w:color w:val="auto"/>
+        </w:rPr>
+        <w:t>, Medium, viewed 25 September 2024, &lt;</w:t>
+      </w:r>
+      <w:hyperlink r:id="rId47" w:history="1">
+        <w:r>
+          <w:rPr>
+            <w:rStyle w:val="Hyperlink"/>
+            <w:color w:val="auto"/>
+            <w:szCs w:val="22"/>
+            <w:u w:val="none"/>
+          </w:rPr>
+          <w:t>https://towardsdatascience.com/k-means-clustering-algorithm-applications-evaluation-methods-and-drawbacks-aa03e644b48a</w:t>
+        </w:r>
+      </w:hyperlink>
+      <w:r>
+        <w:rPr>
+          <w:color w:val="auto"/>
+        </w:rPr>
+        <w:t>&gt;.</w:t>
+      </w:r>
+    </w:p>
+    <w:p>
+      <w:pPr>
+        <w:spacing w:line="247" w:lineRule="auto"/>
+        <w:ind w:left="720" w:right="96" w:hanging="720"/>
+        <w:rPr>
+          <w:color w:val="auto"/>
+        </w:rPr>
+      </w:pPr>
+      <w:r>
+        <w:rPr>
+          <w:color w:val="auto"/>
+        </w:rPr>
+        <w:lastRenderedPageBreak/>
+        <w:t xml:space="preserve">Depth, A. R. 2019, </w:t>
+      </w:r>
+      <w:r>
+        <w:rPr>
+          <w:i/>
+          <w:iCs/>
+          <w:color w:val="auto"/>
+        </w:rPr>
+        <w:t>KNN Visualization in just 13 lines of code</w:t>
+      </w:r>
+      <w:r>
+        <w:rPr>
+          <w:color w:val="auto"/>
+        </w:rPr>
+        <w:t>, Medium, viewed 27th September 2024,</w:t>
+      </w:r>
+      <w:r>
+        <w:rPr>
+          <w:b/>
+          <w:bCs/>
+          <w:color w:val="auto"/>
+        </w:rPr>
+        <w:t xml:space="preserve"> </w:t>
+      </w:r>
+      <w:r>
+        <w:rPr>
+          <w:color w:val="auto"/>
+        </w:rPr>
+        <w:t>&lt;</w:t>
+      </w:r>
+      <w:hyperlink r:id="rId48" w:history="1">
+        <w:r>
+          <w:rPr>
+            <w:rStyle w:val="Hyperlink"/>
+            <w:color w:val="auto"/>
+            <w:szCs w:val="22"/>
+            <w:u w:val="none"/>
+          </w:rPr>
+          <w:t>https://towardsdatascience.com/knn-visualization-in-just-13-lines-of-code-32820d72c6b6</w:t>
+        </w:r>
+      </w:hyperlink>
+      <w:r>
+        <w:rPr>
+          <w:color w:val="auto"/>
+        </w:rPr>
+        <w:t>&gt;.</w:t>
+      </w:r>
+    </w:p>
+    <w:p>
+      <w:pPr>
+        <w:spacing w:line="247" w:lineRule="auto"/>
+        <w:ind w:left="720" w:right="96" w:hanging="720"/>
+        <w:rPr>
+          <w:color w:val="auto"/>
+        </w:rPr>
+      </w:pPr>
+      <w:r>
+        <w:rPr>
+          <w:color w:val="auto"/>
+        </w:rPr>
+        <w:t xml:space="preserve">GeeksforGeeks 2023, </w:t>
+      </w:r>
+      <w:r>
+        <w:rPr>
+          <w:i/>
+          <w:iCs/>
+          <w:color w:val="auto"/>
+        </w:rPr>
+        <w:t>Davies-Bouldin Index</w:t>
+      </w:r>
+      <w:r>
+        <w:rPr>
+          <w:color w:val="auto"/>
+        </w:rPr>
+        <w:t>, GeeksforGeeks, viewed 27 September 2024, &lt;</w:t>
+      </w:r>
+      <w:hyperlink r:id="rId49" w:history="1">
+        <w:r>
+          <w:rPr>
+            <w:rStyle w:val="Hyperlink"/>
+            <w:color w:val="auto"/>
+            <w:szCs w:val="22"/>
+            <w:u w:val="none"/>
+          </w:rPr>
+          <w:t>https://www.geeksforgeeks.org/davies-bouldin-index/</w:t>
+        </w:r>
+      </w:hyperlink>
+      <w:r>
+        <w:rPr>
+          <w:color w:val="auto"/>
+        </w:rPr>
+        <w:t>&gt;.</w:t>
+      </w:r>
+    </w:p>
+    <w:p>
+      <w:pPr>
+        <w:spacing w:line="247" w:lineRule="auto"/>
+        <w:ind w:left="720" w:right="96" w:hanging="720"/>
+        <w:rPr>
+          <w:color w:val="auto"/>
+        </w:rPr>
+      </w:pPr>
+      <w:r>
+        <w:rPr>
+          <w:color w:val="auto"/>
+        </w:rPr>
+        <w:t xml:space="preserve">GeeksforGeeks 2024, </w:t>
+      </w:r>
+      <w:r>
+        <w:rPr>
+          <w:i/>
+          <w:iCs/>
+          <w:color w:val="auto"/>
+        </w:rPr>
+        <w:t>K-Nearest Neighbor (KNN) Algorithm</w:t>
+      </w:r>
+      <w:r>
+        <w:rPr>
+          <w:color w:val="auto"/>
+        </w:rPr>
+        <w:t>, GeeksforGeeks, viewed 27th September 2024, &lt;</w:t>
+      </w:r>
+      <w:hyperlink r:id="rId50" w:history="1">
+        <w:r>
+          <w:rPr>
+            <w:rStyle w:val="Hyperlink"/>
+            <w:color w:val="auto"/>
+            <w:szCs w:val="22"/>
+            <w:u w:val="none"/>
+          </w:rPr>
+          <w:t>https://www.geeksforgeeks.org/k-nearest-neighbours/</w:t>
+        </w:r>
+      </w:hyperlink>
+      <w:r>
+        <w:rPr>
+          <w:color w:val="auto"/>
+        </w:rPr>
+        <w:t>&gt;.</w:t>
+      </w:r>
+    </w:p>
+    <w:p>
+      <w:pPr>
+        <w:spacing w:line="247" w:lineRule="auto"/>
+        <w:ind w:left="720" w:right="96" w:hanging="720"/>
+        <w:rPr>
+          <w:color w:val="auto"/>
+        </w:rPr>
+      </w:pPr>
+      <w:proofErr w:type="spellStart"/>
+      <w:r>
+        <w:rPr>
+          <w:color w:val="auto"/>
+        </w:rPr>
+        <w:t>Hassauin</w:t>
+      </w:r>
+      <w:proofErr w:type="spellEnd"/>
+      <w:r>
+        <w:rPr>
+          <w:color w:val="auto"/>
+        </w:rPr>
+        <w:t xml:space="preserve">, S 2023, </w:t>
+      </w:r>
+      <w:r>
+        <w:rPr>
+          <w:i/>
+          <w:iCs/>
+          <w:color w:val="auto"/>
+        </w:rPr>
+        <w:t>Decision Boundary in KNN</w:t>
+      </w:r>
+      <w:r>
+        <w:rPr>
+          <w:color w:val="auto"/>
+        </w:rPr>
+        <w:t>, Kaggle, viewed 27th September 2024,</w:t>
+      </w:r>
+      <w:r>
+        <w:rPr>
+          <w:b/>
+          <w:bCs/>
+          <w:color w:val="auto"/>
+        </w:rPr>
+        <w:t xml:space="preserve"> </w:t>
+      </w:r>
+      <w:r>
+        <w:rPr>
+          <w:color w:val="auto"/>
+        </w:rPr>
+        <w:t>&lt;</w:t>
+      </w:r>
+      <w:hyperlink r:id="rId51" w:history="1">
+        <w:r>
+          <w:rPr>
+            <w:rStyle w:val="Hyperlink"/>
+            <w:color w:val="auto"/>
+            <w:szCs w:val="22"/>
+            <w:u w:val="none"/>
+          </w:rPr>
+          <w:t>https://www.kaggle.com/code/saquib7hussain/decision-boundary-in-knn</w:t>
+        </w:r>
+      </w:hyperlink>
+      <w:r>
+        <w:rPr>
+          <w:color w:val="auto"/>
+        </w:rPr>
+        <w:t>&gt;.</w:t>
+      </w:r>
+    </w:p>
+    <w:p>
+      <w:pPr>
+        <w:spacing w:line="247" w:lineRule="auto"/>
+        <w:ind w:left="720" w:right="96" w:hanging="720"/>
+        <w:rPr>
+          <w:color w:val="auto"/>
+        </w:rPr>
+      </w:pPr>
+      <w:proofErr w:type="spellStart"/>
+      <w:r>
+        <w:rPr>
+          <w:color w:val="auto"/>
+        </w:rPr>
+        <w:t>Jakevdp</w:t>
+      </w:r>
+      <w:proofErr w:type="spellEnd"/>
+      <w:r>
+        <w:rPr>
+          <w:color w:val="auto"/>
+        </w:rPr>
+        <w:t xml:space="preserve"> 2024, </w:t>
+      </w:r>
+      <w:r>
+        <w:rPr>
+          <w:i/>
+          <w:iCs/>
+          <w:color w:val="auto"/>
+        </w:rPr>
+        <w:t>In Depth: k-means Clustering</w:t>
+      </w:r>
+      <w:r>
+        <w:rPr>
+          <w:color w:val="auto"/>
+        </w:rPr>
+        <w:t xml:space="preserve">, </w:t>
+      </w:r>
+      <w:proofErr w:type="spellStart"/>
+      <w:r>
+        <w:rPr>
+          <w:color w:val="auto"/>
+        </w:rPr>
+        <w:t>Jakevdp</w:t>
+      </w:r>
+      <w:proofErr w:type="spellEnd"/>
+      <w:r>
+        <w:rPr>
+          <w:color w:val="auto"/>
+        </w:rPr>
+        <w:t>, viewed 22 September 2024, &lt;</w:t>
+      </w:r>
+      <w:hyperlink r:id="rId52" w:history="1">
+        <w:r>
+          <w:rPr>
+            <w:rStyle w:val="Hyperlink"/>
+            <w:color w:val="auto"/>
+            <w:szCs w:val="22"/>
+            <w:u w:val="none"/>
+          </w:rPr>
+          <w:t>https://jakevdp.github.io/PythonDataScienceHandbook/05.11-k-means.html</w:t>
+        </w:r>
+      </w:hyperlink>
+      <w:r>
+        <w:rPr>
+          <w:color w:val="auto"/>
+        </w:rPr>
+        <w:t>&gt;.</w:t>
+      </w:r>
+    </w:p>
+    <w:p>
+      <w:pPr>
+        <w:spacing w:line="247" w:lineRule="auto"/>
+        <w:ind w:left="720" w:right="96" w:hanging="720"/>
+        <w:rPr>
+          <w:color w:val="auto"/>
+        </w:rPr>
+      </w:pPr>
+      <w:proofErr w:type="spellStart"/>
+      <w:r>
+        <w:rPr>
+          <w:color w:val="auto"/>
+        </w:rPr>
+        <w:t>Kaloyanova</w:t>
+      </w:r>
+      <w:proofErr w:type="spellEnd"/>
+      <w:r>
+        <w:rPr>
+          <w:color w:val="auto"/>
+        </w:rPr>
+        <w:t>, E 2024,</w:t>
+      </w:r>
+      <w:r>
+        <w:rPr>
+          <w:i/>
+          <w:iCs/>
+          <w:color w:val="auto"/>
+        </w:rPr>
+        <w:t xml:space="preserve"> How to Combine PCA and K-means Clustering in </w:t>
+      </w:r>
+      <w:proofErr w:type="gramStart"/>
+      <w:r>
+        <w:rPr>
+          <w:i/>
+          <w:iCs/>
+          <w:color w:val="auto"/>
+        </w:rPr>
+        <w:t>Python?</w:t>
+      </w:r>
+      <w:r>
+        <w:rPr>
+          <w:color w:val="auto"/>
+        </w:rPr>
+        <w:t>,</w:t>
+      </w:r>
+      <w:proofErr w:type="gramEnd"/>
+      <w:r>
+        <w:rPr>
+          <w:color w:val="auto"/>
+        </w:rPr>
+        <w:t xml:space="preserve"> 365 Data Science, viewed 24 September 2024, &lt;https://365datascience.com/tutorials/python-tutorials/pca-k-means/&gt;.</w:t>
+      </w:r>
+    </w:p>
+    <w:p>
+      <w:pPr>
+        <w:spacing w:line="247" w:lineRule="auto"/>
+        <w:ind w:left="720" w:right="96" w:hanging="720"/>
+        <w:rPr>
+          <w:color w:val="auto"/>
+        </w:rPr>
+      </w:pPr>
+      <w:r>
+        <w:rPr>
+          <w:color w:val="auto"/>
+        </w:rPr>
+        <w:t xml:space="preserve">Messenger, G 2024, </w:t>
+      </w:r>
+      <w:r>
+        <w:rPr>
+          <w:i/>
+          <w:iCs/>
+          <w:color w:val="auto"/>
+        </w:rPr>
+        <w:t>K-Means Clustering on PCA-Transformed Ecological Data (Python, scikit-learn)</w:t>
+      </w:r>
+      <w:r>
+        <w:rPr>
+          <w:color w:val="auto"/>
+        </w:rPr>
+        <w:t>, Medium, viewed 24 September 2024, &lt;https://medium.com/@messenger_g/k-means-clustering-on-pca-transformed-ecological-data-python-scikit-learn-9e982a1a2b15&gt;.</w:t>
+      </w:r>
+    </w:p>
+    <w:p>
+      <w:pPr>
+        <w:spacing w:line="247" w:lineRule="auto"/>
+        <w:ind w:left="720" w:right="96" w:hanging="720"/>
+        <w:rPr>
+          <w:color w:val="auto"/>
+        </w:rPr>
+      </w:pPr>
+      <w:proofErr w:type="spellStart"/>
+      <w:r>
+        <w:rPr>
+          <w:color w:val="auto"/>
+        </w:rPr>
+        <w:t>Nayseem</w:t>
+      </w:r>
+      <w:proofErr w:type="spellEnd"/>
+      <w:r>
+        <w:rPr>
+          <w:color w:val="auto"/>
+        </w:rPr>
+        <w:t xml:space="preserve">, I 2024, </w:t>
+      </w:r>
+      <w:r>
+        <w:rPr>
+          <w:i/>
+          <w:iCs/>
+          <w:color w:val="auto"/>
+        </w:rPr>
+        <w:t>Clustering with Confidence: A Practical Guide to Data Clustering in Python</w:t>
+      </w:r>
+      <w:r>
+        <w:rPr>
+          <w:color w:val="auto"/>
+        </w:rPr>
+        <w:t>, Medium, viewed September 22 2024, &lt;</w:t>
+      </w:r>
+      <w:hyperlink r:id="rId53" w:history="1">
+        <w:r>
+          <w:rPr>
+            <w:rStyle w:val="Hyperlink"/>
+            <w:color w:val="auto"/>
+            <w:szCs w:val="22"/>
+            <w:u w:val="none"/>
+          </w:rPr>
+          <w:t>https://medium.com/@nomannayeem/clustering-with-confidence-a-practical-guide-to-data-clustering-in-python-15d82d8a7bfb</w:t>
+        </w:r>
+      </w:hyperlink>
+      <w:r>
+        <w:rPr>
+          <w:color w:val="auto"/>
+        </w:rPr>
+        <w:t>&gt;.</w:t>
+      </w:r>
+    </w:p>
+    <w:p>
+      <w:pPr>
+        <w:spacing w:line="247" w:lineRule="auto"/>
+        <w:ind w:left="720" w:right="96" w:hanging="720"/>
+        <w:rPr>
+          <w:color w:val="auto"/>
+        </w:rPr>
+      </w:pPr>
+      <w:r>
+        <w:rPr>
+          <w:color w:val="auto"/>
+        </w:rPr>
+        <w:t xml:space="preserve">Scikit Learn 2024, </w:t>
+      </w:r>
+      <w:r>
+        <w:rPr>
+          <w:i/>
+          <w:iCs/>
+          <w:color w:val="auto"/>
+        </w:rPr>
+        <w:t>2.3.11.6. Calinski-Harabasz Index</w:t>
+      </w:r>
+      <w:r>
+        <w:rPr>
+          <w:color w:val="auto"/>
+        </w:rPr>
+        <w:t>, Scikit Learn, viewed 27 September 2024, &lt;</w:t>
+      </w:r>
+      <w:hyperlink r:id="rId54" w:anchor="calinski-harabasz-index" w:history="1">
+        <w:r>
+          <w:rPr>
+            <w:rStyle w:val="Hyperlink"/>
+            <w:color w:val="auto"/>
+            <w:szCs w:val="22"/>
+            <w:u w:val="none"/>
+          </w:rPr>
+          <w:t>https://scikit-learn.org/stable/modules/clustering.html#calinski-harabasz-index</w:t>
+        </w:r>
+      </w:hyperlink>
+      <w:r>
+        <w:rPr>
+          <w:color w:val="auto"/>
+        </w:rPr>
+        <w:t>&gt;.</w:t>
+      </w:r>
+    </w:p>
+    <w:p>
+      <w:pPr>
+        <w:spacing w:line="247" w:lineRule="auto"/>
+        <w:ind w:left="720" w:right="96" w:hanging="720"/>
+        <w:rPr>
+          <w:color w:val="auto"/>
+        </w:rPr>
+      </w:pPr>
+      <w:r>
+        <w:rPr>
+          <w:color w:val="auto"/>
+        </w:rPr>
+        <w:t xml:space="preserve">Scikit Learn 2024, </w:t>
+      </w:r>
+      <w:r>
+        <w:rPr>
+          <w:i/>
+          <w:iCs/>
+          <w:color w:val="auto"/>
+        </w:rPr>
+        <w:t>2.3.6. Hierarchical clustering</w:t>
+      </w:r>
+      <w:r>
+        <w:rPr>
+          <w:color w:val="auto"/>
+        </w:rPr>
+        <w:t>, Scikit Learn, viewed September 22</w:t>
+      </w:r>
+      <w:proofErr w:type="gramStart"/>
+      <w:r>
+        <w:rPr>
+          <w:color w:val="auto"/>
+        </w:rPr>
+        <w:t xml:space="preserve"> 2024</w:t>
+      </w:r>
+      <w:proofErr w:type="gramEnd"/>
+      <w:r>
+        <w:rPr>
+          <w:color w:val="auto"/>
+        </w:rPr>
+        <w:t>, &lt;</w:t>
+      </w:r>
+      <w:hyperlink r:id="rId55" w:anchor="hierarchical-clustering" w:history="1">
+        <w:r>
+          <w:rPr>
+            <w:rStyle w:val="Hyperlink"/>
+            <w:color w:val="auto"/>
+            <w:szCs w:val="22"/>
+            <w:u w:val="none"/>
+          </w:rPr>
+          <w:t>https://scikit-learn.org/stable/modules/clustering.html#hierarchical-clustering</w:t>
+        </w:r>
+      </w:hyperlink>
+      <w:r>
+        <w:rPr>
+          <w:color w:val="auto"/>
+        </w:rPr>
+        <w:t>&gt;.</w:t>
+      </w:r>
+    </w:p>
+    <w:p>
+      <w:pPr>
+        <w:spacing w:line="247" w:lineRule="auto"/>
+        <w:ind w:left="720" w:right="96" w:hanging="720"/>
+        <w:rPr>
+          <w:color w:val="auto"/>
+        </w:rPr>
+      </w:pPr>
+      <w:r>
+        <w:rPr>
+          <w:color w:val="auto"/>
+        </w:rPr>
+        <w:t>Scikit Learn 2024,</w:t>
+      </w:r>
+      <w:r>
+        <w:rPr>
+          <w:i/>
+          <w:iCs/>
+          <w:color w:val="auto"/>
+        </w:rPr>
+        <w:t xml:space="preserve"> 6.4.7. Estimators that handle </w:t>
+      </w:r>
+      <w:proofErr w:type="spellStart"/>
+      <w:r>
+        <w:rPr>
+          <w:i/>
+          <w:iCs/>
+          <w:color w:val="auto"/>
+        </w:rPr>
+        <w:t>NaN</w:t>
+      </w:r>
+      <w:proofErr w:type="spellEnd"/>
+      <w:r>
+        <w:rPr>
+          <w:i/>
+          <w:iCs/>
+          <w:color w:val="auto"/>
+        </w:rPr>
+        <w:t xml:space="preserve"> values</w:t>
+      </w:r>
+      <w:r>
+        <w:rPr>
+          <w:color w:val="auto"/>
+        </w:rPr>
+        <w:t xml:space="preserve">, Scikit Learn, viewed 20 </w:t>
+      </w:r>
+      <w:proofErr w:type="gramStart"/>
+      <w:r>
+        <w:rPr>
+          <w:color w:val="auto"/>
+        </w:rPr>
+        <w:t>September,</w:t>
+      </w:r>
+      <w:proofErr w:type="gramEnd"/>
+      <w:r>
+        <w:rPr>
+          <w:color w:val="auto"/>
+        </w:rPr>
+        <w:t xml:space="preserve"> 2024, &lt;</w:t>
+      </w:r>
+      <w:hyperlink r:id="rId56" w:anchor="estimators-that-handle-nan-values" w:history="1">
+        <w:r>
+          <w:rPr>
+            <w:rStyle w:val="Hyperlink"/>
+            <w:color w:val="auto"/>
+            <w:szCs w:val="22"/>
+            <w:u w:val="none"/>
+          </w:rPr>
+          <w:t>https://scikit-learn.org/stable/modules/impute.html#estimators-that-handle-nan-values</w:t>
+        </w:r>
+      </w:hyperlink>
+      <w:r>
+        <w:rPr>
+          <w:color w:val="auto"/>
+        </w:rPr>
+        <w:t>&gt;.</w:t>
+      </w:r>
+    </w:p>
+    <w:p>
+      <w:pPr>
+        <w:spacing w:line="247" w:lineRule="auto"/>
+        <w:ind w:left="720" w:right="96" w:hanging="720"/>
+        <w:rPr>
+          <w:color w:val="auto"/>
+        </w:rPr>
+      </w:pPr>
+      <w:r>
+        <w:rPr>
+          <w:color w:val="auto"/>
+        </w:rPr>
+        <w:t xml:space="preserve">Scikit Learn 2024, </w:t>
+      </w:r>
+      <w:proofErr w:type="spellStart"/>
+      <w:r>
+        <w:rPr>
+          <w:i/>
+          <w:iCs/>
+          <w:color w:val="auto"/>
+        </w:rPr>
+        <w:t>cross_val_score</w:t>
+      </w:r>
+      <w:proofErr w:type="spellEnd"/>
+      <w:r>
+        <w:rPr>
+          <w:color w:val="auto"/>
+        </w:rPr>
+        <w:t>, Scikit Learn, viewed 27 September 2024, &lt;https://scikit-learn.org/stable/modules/generated/sklearn.model_selection.cross_val_score.html&gt;.</w:t>
+      </w:r>
+    </w:p>
+    <w:p>
+      <w:pPr>
+        <w:spacing w:line="247" w:lineRule="auto"/>
+        <w:ind w:left="720" w:right="96" w:hanging="720"/>
+        <w:rPr>
+          <w:color w:val="auto"/>
+        </w:rPr>
+      </w:pPr>
+      <w:r>
+        <w:rPr>
+          <w:color w:val="auto"/>
+        </w:rPr>
+        <w:t xml:space="preserve">Scikit Learn 2024, </w:t>
+      </w:r>
+      <w:r>
+        <w:rPr>
+          <w:i/>
+          <w:iCs/>
+          <w:color w:val="auto"/>
+        </w:rPr>
+        <w:t>Demo of DBSCAN clustering algorithm</w:t>
+      </w:r>
+      <w:r>
+        <w:rPr>
+          <w:color w:val="auto"/>
+        </w:rPr>
+        <w:t>, Scikit Learn, viewed September 23 2024, &lt;</w:t>
+      </w:r>
+      <w:hyperlink r:id="rId57" w:anchor="sphx-glr-auto-examples-cluster-plot-dbscan-py" w:history="1">
+        <w:r>
+          <w:rPr>
+            <w:rStyle w:val="Hyperlink"/>
+            <w:color w:val="auto"/>
+            <w:szCs w:val="22"/>
+            <w:u w:val="none"/>
+          </w:rPr>
+          <w:t>https://scikit-learn.org/stable/auto_examples/cluster/plot_dbscan.html#sphx-glr-auto-examples-cluster-plot-dbscan-py</w:t>
+        </w:r>
+      </w:hyperlink>
+      <w:r>
+        <w:rPr>
+          <w:color w:val="auto"/>
+        </w:rPr>
+        <w:t>&gt;.</w:t>
+      </w:r>
+    </w:p>
+    <w:p>
+      <w:pPr>
+        <w:spacing w:line="247" w:lineRule="auto"/>
+        <w:ind w:left="720" w:right="96" w:hanging="720"/>
+        <w:rPr>
+          <w:color w:val="auto"/>
+        </w:rPr>
+      </w:pPr>
+      <w:r>
+        <w:rPr>
+          <w:color w:val="auto"/>
+        </w:rPr>
+        <w:t xml:space="preserve">Scikit Learn 2024, </w:t>
+      </w:r>
+      <w:r>
+        <w:rPr>
+          <w:i/>
+          <w:iCs/>
+          <w:color w:val="auto"/>
+        </w:rPr>
+        <w:t>Plot Hierarchical Clustering Dendrogram</w:t>
+      </w:r>
+      <w:r>
+        <w:rPr>
+          <w:color w:val="auto"/>
+        </w:rPr>
+        <w:t>, Scikit Learn, viewed September 22 2024, &lt;</w:t>
+      </w:r>
+      <w:hyperlink r:id="rId58" w:anchor="sphx-glr-auto-examples-cluster-plot-agglomerative-dendrogram-py" w:history="1">
+        <w:r>
+          <w:rPr>
+            <w:rStyle w:val="Hyperlink"/>
+            <w:color w:val="auto"/>
+            <w:szCs w:val="22"/>
+            <w:u w:val="none"/>
+          </w:rPr>
+          <w:t>https://scikit-learn.org/stable/auto_examples/cluster/plot_agglomerative_dendrogram.html#sphx-glr-auto-examples-cluster-plot-agglomerative-dendrogram-py</w:t>
+        </w:r>
+      </w:hyperlink>
+      <w:r>
+        <w:rPr>
+          <w:color w:val="auto"/>
+        </w:rPr>
+        <w:t>&gt;.</w:t>
+      </w:r>
+    </w:p>
+    <w:p>
+      <w:pPr>
+        <w:spacing w:line="247" w:lineRule="auto"/>
+        <w:ind w:left="720" w:right="96" w:hanging="720"/>
+        <w:rPr>
+          <w:color w:val="auto"/>
+        </w:rPr>
+      </w:pPr>
+      <w:proofErr w:type="spellStart"/>
+      <w:r>
+        <w:rPr>
+          <w:color w:val="auto"/>
+        </w:rPr>
+        <w:t>Shafi</w:t>
+      </w:r>
+      <w:proofErr w:type="spellEnd"/>
+      <w:r>
+        <w:rPr>
+          <w:color w:val="auto"/>
+        </w:rPr>
+        <w:t xml:space="preserve">, A 2023, </w:t>
+      </w:r>
+      <w:r>
+        <w:rPr>
+          <w:i/>
+          <w:iCs/>
+          <w:color w:val="auto"/>
+        </w:rPr>
+        <w:t>K-Nearest Neighbors (KNN) Classification with scikit-learn</w:t>
+      </w:r>
+      <w:r>
+        <w:rPr>
+          <w:color w:val="auto"/>
+        </w:rPr>
+        <w:t>, DataCamp, viewed 27 September 2024, &lt;</w:t>
+      </w:r>
+      <w:hyperlink r:id="rId59" w:history="1">
+        <w:r>
+          <w:rPr>
+            <w:rStyle w:val="Hyperlink"/>
+            <w:color w:val="auto"/>
+            <w:szCs w:val="22"/>
+            <w:u w:val="none"/>
+          </w:rPr>
+          <w:t>https://www.datacamp.com/tutorial/k-nearest-neighbor-classification-scikit-learn</w:t>
+        </w:r>
+      </w:hyperlink>
+      <w:r>
+        <w:rPr>
+          <w:color w:val="auto"/>
+        </w:rPr>
+        <w:t>&gt;.</w:t>
+      </w:r>
+    </w:p>
+    <w:p>
+      <w:pPr>
+        <w:spacing w:line="247" w:lineRule="auto"/>
+        <w:ind w:left="720" w:right="96" w:hanging="720"/>
+        <w:rPr>
+          <w:color w:val="auto"/>
+        </w:rPr>
+      </w:pPr>
+      <w:proofErr w:type="spellStart"/>
+      <w:r>
+        <w:rPr>
+          <w:color w:val="auto"/>
+        </w:rPr>
+        <w:t>StatsNotebook</w:t>
+      </w:r>
+      <w:proofErr w:type="spellEnd"/>
+      <w:r>
+        <w:rPr>
+          <w:color w:val="auto"/>
+        </w:rPr>
+        <w:t xml:space="preserve"> 2020, </w:t>
+      </w:r>
+      <w:r>
+        <w:rPr>
+          <w:i/>
+          <w:iCs/>
+          <w:color w:val="auto"/>
+        </w:rPr>
+        <w:t>Residual Plots and Assumption Checking</w:t>
+      </w:r>
+      <w:r>
+        <w:rPr>
+          <w:color w:val="auto"/>
+        </w:rPr>
+        <w:t xml:space="preserve">, </w:t>
+      </w:r>
+      <w:proofErr w:type="spellStart"/>
+      <w:r>
+        <w:rPr>
+          <w:color w:val="auto"/>
+        </w:rPr>
+        <w:t>StatsNotebook</w:t>
+      </w:r>
+      <w:proofErr w:type="spellEnd"/>
+      <w:r>
+        <w:rPr>
+          <w:color w:val="auto"/>
+        </w:rPr>
+        <w:t>, viewed 28th September 2024, &lt;</w:t>
+      </w:r>
+      <w:hyperlink r:id="rId60" w:history="1">
+        <w:r>
+          <w:rPr>
+            <w:rStyle w:val="Hyperlink"/>
+            <w:color w:val="auto"/>
+            <w:szCs w:val="22"/>
+            <w:u w:val="none"/>
+          </w:rPr>
+          <w:t>https://statsnotebook.io/blog/analysis/linearity_homoscedasticity/</w:t>
+        </w:r>
+      </w:hyperlink>
+      <w:r>
+        <w:rPr>
+          <w:color w:val="auto"/>
+        </w:rPr>
+        <w:t>&gt;.</w:t>
+      </w:r>
+    </w:p>
+    <w:p>
+      <w:pPr>
+        <w:spacing w:line="247" w:lineRule="auto"/>
+        <w:ind w:left="720" w:right="96" w:hanging="720"/>
+        <w:rPr>
+          <w:color w:val="auto"/>
+        </w:rPr>
+      </w:pPr>
+      <w:r>
+        <w:rPr>
+          <w:color w:val="auto"/>
+        </w:rPr>
+        <w:t xml:space="preserve">Verma, Y 2024, </w:t>
+      </w:r>
+      <w:r>
+        <w:rPr>
+          <w:i/>
+          <w:iCs/>
+          <w:color w:val="auto"/>
+        </w:rPr>
+        <w:t>Quick Way to Find p, d and q values for ARIMA</w:t>
+      </w:r>
+      <w:r>
+        <w:rPr>
+          <w:color w:val="auto"/>
+        </w:rPr>
+        <w:t>, AIM, viewed 26th September 2024, &lt;</w:t>
+      </w:r>
+      <w:hyperlink r:id="rId61" w:history="1">
+        <w:r>
+          <w:rPr>
+            <w:rStyle w:val="Hyperlink"/>
+            <w:color w:val="auto"/>
+            <w:szCs w:val="22"/>
+            <w:u w:val="none"/>
+          </w:rPr>
+          <w:t>https://analyticsindiamag.com/ai-mysteries/quick-way-to-find-p-d-and-q-values-for-arima/</w:t>
+        </w:r>
+      </w:hyperlink>
+      <w:r>
+        <w:rPr>
+          <w:color w:val="auto"/>
+        </w:rPr>
+        <w:t>&gt;.</w:t>
+      </w:r>
+    </w:p>
+    <w:p>
+      <w:pPr>
+        <w:spacing w:line="247" w:lineRule="auto"/>
+        <w:ind w:left="720" w:right="96" w:hanging="720"/>
+        <w:rPr>
+          <w:color w:val="auto"/>
+        </w:rPr>
+      </w:pPr>
+      <w:proofErr w:type="spellStart"/>
+      <w:r>
+        <w:rPr>
+          <w:color w:val="auto"/>
+        </w:rPr>
+        <w:lastRenderedPageBreak/>
+        <w:t>Zvornicanin</w:t>
+      </w:r>
+      <w:proofErr w:type="spellEnd"/>
+      <w:r>
+        <w:rPr>
+          <w:color w:val="auto"/>
+        </w:rPr>
+        <w:t xml:space="preserve">, E 2024, </w:t>
+      </w:r>
+      <w:r>
+        <w:rPr>
+          <w:i/>
+          <w:iCs/>
+          <w:color w:val="auto"/>
+        </w:rPr>
+        <w:t xml:space="preserve">Choosing the best q and p from ACF and PACF plots in ARMA-type </w:t>
+      </w:r>
+      <w:proofErr w:type="spellStart"/>
+      <w:r>
+        <w:rPr>
+          <w:i/>
+          <w:iCs/>
+          <w:color w:val="auto"/>
+        </w:rPr>
+        <w:t>modeling</w:t>
+      </w:r>
+      <w:proofErr w:type="spellEnd"/>
+      <w:r>
+        <w:rPr>
+          <w:color w:val="auto"/>
+        </w:rPr>
+        <w:t xml:space="preserve">, </w:t>
+      </w:r>
+      <w:proofErr w:type="spellStart"/>
+      <w:r>
+        <w:rPr>
+          <w:color w:val="auto"/>
+        </w:rPr>
+        <w:t>Baeldung</w:t>
+      </w:r>
+      <w:proofErr w:type="spellEnd"/>
+      <w:r>
+        <w:rPr>
+          <w:color w:val="auto"/>
+        </w:rPr>
+        <w:t>, viewed 26th September 2024, &lt;</w:t>
+      </w:r>
+      <w:hyperlink r:id="rId62" w:history="1">
+        <w:r>
+          <w:rPr>
+            <w:rStyle w:val="Hyperlink"/>
+            <w:color w:val="auto"/>
+            <w:szCs w:val="22"/>
+            <w:u w:val="none"/>
+          </w:rPr>
+          <w:t>https://www.baeldung.com/cs/acf-pacf-plots-arma-modeling</w:t>
+        </w:r>
+      </w:hyperlink>
+      <w:r>
+        <w:rPr>
+          <w:color w:val="auto"/>
+        </w:rPr>
+        <w:t>&gt;.</w:t>
+      </w:r>
+    </w:p>
+    <w:p>
+      <w:pPr>
+        <w:spacing w:line="247" w:lineRule="auto"/>
+        <w:ind w:left="720" w:right="96" w:hanging="720"/>
+        <w:rPr>
+          <w:color w:val="auto"/>
+        </w:rPr>
+      </w:pPr>
+      <w:r>
+        <w:rPr>
+          <w:color w:val="auto"/>
+        </w:rPr>
+        <w:t xml:space="preserve">Brownlee, J 2023, </w:t>
+      </w:r>
+      <w:r>
+        <w:rPr>
+          <w:i/>
+          <w:iCs/>
+          <w:color w:val="auto"/>
+        </w:rPr>
+        <w:t>How to Create an ARIMA Model for Time Series Forecasting in Python</w:t>
+      </w:r>
+      <w:r>
+        <w:rPr>
+          <w:color w:val="auto"/>
+        </w:rPr>
+        <w:t>, Machine Learning Mastery, viewed 26th September 2024, &lt;https://machinelearningmastery.com/arima-for-time-series-forecasting-with-python/&gt;.</w:t>
+      </w:r>
+    </w:p>
+    <w:p>
+      <w:pPr>
+        <w:spacing w:line="247" w:lineRule="auto"/>
+        <w:ind w:left="720" w:right="96" w:hanging="720"/>
+        <w:rPr>
+          <w:color w:val="auto"/>
+        </w:rPr>
+      </w:pPr>
+      <w:r>
+        <w:rPr>
+          <w:color w:val="auto"/>
+        </w:rPr>
+        <w:t xml:space="preserve">Aronson, L 2019, </w:t>
+      </w:r>
+      <w:r>
+        <w:rPr>
+          <w:i/>
+          <w:iCs/>
+          <w:color w:val="auto"/>
+        </w:rPr>
+        <w:t xml:space="preserve">ARIMA </w:t>
+      </w:r>
+      <w:proofErr w:type="spellStart"/>
+      <w:r>
+        <w:rPr>
+          <w:i/>
+          <w:iCs/>
+          <w:color w:val="auto"/>
+        </w:rPr>
+        <w:t>Modeling</w:t>
+      </w:r>
+      <w:proofErr w:type="spellEnd"/>
+      <w:r>
+        <w:rPr>
+          <w:i/>
+          <w:iCs/>
+          <w:color w:val="auto"/>
+        </w:rPr>
+        <w:t xml:space="preserve"> and Train/Test Split</w:t>
+      </w:r>
+      <w:r>
+        <w:rPr>
+          <w:color w:val="auto"/>
+        </w:rPr>
+        <w:t>, GitHub, viewed 26th September 2024, &lt;</w:t>
+      </w:r>
+      <w:hyperlink r:id="rId63" w:history="1">
+        <w:r>
+          <w:rPr>
+            <w:rStyle w:val="Hyperlink"/>
+            <w:color w:val="auto"/>
+            <w:szCs w:val="22"/>
+            <w:u w:val="none"/>
+          </w:rPr>
+          <w:t>https://laurenliz22.github.io/arima_modeling_and_train_test_split</w:t>
+        </w:r>
+      </w:hyperlink>
+      <w:r>
+        <w:rPr>
+          <w:color w:val="auto"/>
+        </w:rPr>
+        <w:t>&gt;.</w:t>
+      </w:r>
+    </w:p>
+    <w:p>
+      <w:pPr>
+        <w:spacing w:line="247" w:lineRule="auto"/>
+        <w:ind w:left="720" w:right="96" w:hanging="720"/>
+        <w:rPr>
+          <w:color w:val="auto"/>
+        </w:rPr>
+      </w:pPr>
+      <w:r>
+        <w:rPr>
+          <w:color w:val="auto"/>
+        </w:rPr>
+        <w:t xml:space="preserve">Hayes, A 2024, </w:t>
+      </w:r>
+      <w:r>
+        <w:rPr>
+          <w:i/>
+          <w:iCs/>
+          <w:color w:val="auto"/>
+        </w:rPr>
+        <w:t>Autoregressive Integrated Moving Average Prediction Model</w:t>
+      </w:r>
+      <w:r>
+        <w:rPr>
+          <w:color w:val="auto"/>
+        </w:rPr>
+        <w:t xml:space="preserve">, Investopedia, viewed 26th September 2024, &lt; </w:t>
+      </w:r>
+      <w:hyperlink r:id="rId64" w:history="1">
+        <w:r>
+          <w:rPr>
+            <w:rStyle w:val="Hyperlink"/>
+            <w:color w:val="auto"/>
+            <w:szCs w:val="22"/>
+            <w:u w:val="none"/>
+          </w:rPr>
+          <w:t>https://www.investopedia.com/terms/a/autoregressive-integrated-moving-average-arima.asp</w:t>
+        </w:r>
+      </w:hyperlink>
+      <w:r>
+        <w:rPr>
+          <w:color w:val="auto"/>
+        </w:rPr>
+        <w:t>&gt;.</w:t>
+      </w:r>
+    </w:p>
+    <w:p>
+      <w:pPr>
+        <w:spacing w:line="247" w:lineRule="auto"/>
+        <w:ind w:left="720" w:right="96" w:hanging="720"/>
+        <w:rPr>
+          <w:color w:val="auto"/>
+        </w:rPr>
+      </w:pPr>
+      <w:r>
+        <w:rPr>
+          <w:color w:val="auto"/>
+        </w:rPr>
+        <w:t>GeeksforGeeks 2024,</w:t>
+      </w:r>
+      <w:r>
+        <w:rPr>
+          <w:i/>
+          <w:iCs/>
+          <w:color w:val="auto"/>
+        </w:rPr>
+        <w:t xml:space="preserve"> ARMA TIME SERIES MODEL</w:t>
+      </w:r>
+      <w:r>
+        <w:rPr>
+          <w:color w:val="auto"/>
+        </w:rPr>
+        <w:t>, GeeksforGeeks, viewed 26th September 2024, &lt;</w:t>
+      </w:r>
+      <w:hyperlink r:id="rId65" w:history="1">
+        <w:r>
+          <w:rPr>
+            <w:rStyle w:val="Hyperlink"/>
+            <w:color w:val="auto"/>
+            <w:szCs w:val="22"/>
+            <w:u w:val="none"/>
+          </w:rPr>
+          <w:t>https://www.geeksforgeeks.org/arma-time-series-model/</w:t>
+        </w:r>
+      </w:hyperlink>
+      <w:r>
+        <w:rPr>
+          <w:color w:val="auto"/>
+        </w:rPr>
+        <w:t>&gt;.</w:t>
+      </w:r>
+    </w:p>
+    <w:p>
+      <w:pPr>
+        <w:spacing w:line="247" w:lineRule="auto"/>
+        <w:ind w:left="720" w:right="96" w:hanging="720"/>
+        <w:rPr>
+          <w:color w:val="auto"/>
+        </w:rPr>
+      </w:pPr>
+      <w:r>
+        <w:rPr>
+          <w:color w:val="auto"/>
+        </w:rPr>
+        <w:t xml:space="preserve">NSW Air Quality 2024, </w:t>
+      </w:r>
+      <w:r>
+        <w:rPr>
+          <w:i/>
+          <w:iCs/>
+          <w:color w:val="auto"/>
+        </w:rPr>
+        <w:t>Data Download Facility</w:t>
+      </w:r>
+      <w:r>
+        <w:rPr>
+          <w:color w:val="auto"/>
+        </w:rPr>
+        <w:t>, NSW Air Quality, viewed 17 September 2024, &lt;</w:t>
+      </w:r>
+      <w:hyperlink r:id="rId66" w:history="1">
+        <w:r>
+          <w:rPr>
+            <w:rStyle w:val="Hyperlink"/>
+            <w:color w:val="auto"/>
+            <w:szCs w:val="22"/>
+            <w:u w:val="none"/>
+          </w:rPr>
+          <w:t>https://www.airquality.nsw.gov.au/air-quality-data-services/data-download-facility</w:t>
+        </w:r>
+      </w:hyperlink>
+      <w:r>
+        <w:rPr>
+          <w:color w:val="auto"/>
+        </w:rPr>
+        <w:t>&gt;.</w:t>
+      </w:r>
+    </w:p>
+    <w:p>
+      <w:pPr>
+        <w:spacing w:line="247" w:lineRule="auto"/>
+        <w:ind w:left="720" w:right="96" w:hanging="720"/>
+        <w:rPr>
+          <w:color w:val="auto"/>
+        </w:rPr>
+      </w:pPr>
+      <w:proofErr w:type="spellStart"/>
+      <w:r>
+        <w:rPr>
+          <w:color w:val="auto"/>
+        </w:rPr>
+        <w:t>HealthStats</w:t>
+      </w:r>
+      <w:proofErr w:type="spellEnd"/>
+      <w:r>
+        <w:rPr>
+          <w:color w:val="auto"/>
+        </w:rPr>
+        <w:t xml:space="preserve"> NSW 2024, </w:t>
+      </w:r>
+      <w:r>
+        <w:rPr>
+          <w:i/>
+          <w:iCs/>
+          <w:color w:val="auto"/>
+        </w:rPr>
+        <w:t>Explore NSW population health indicators by topic</w:t>
+      </w:r>
+      <w:r>
+        <w:rPr>
+          <w:color w:val="auto"/>
+        </w:rPr>
+        <w:t xml:space="preserve">, </w:t>
+      </w:r>
+      <w:proofErr w:type="spellStart"/>
+      <w:r>
+        <w:rPr>
+          <w:color w:val="auto"/>
+        </w:rPr>
+        <w:t>HealthStats</w:t>
+      </w:r>
+      <w:proofErr w:type="spellEnd"/>
+      <w:r>
+        <w:rPr>
+          <w:color w:val="auto"/>
+        </w:rPr>
+        <w:t xml:space="preserve"> NSW, viewed 17 September 2024, &lt;</w:t>
+      </w:r>
+      <w:hyperlink r:id="rId67" w:history="1">
+        <w:r>
+          <w:rPr>
+            <w:rStyle w:val="Hyperlink"/>
+            <w:color w:val="auto"/>
+            <w:szCs w:val="22"/>
+            <w:u w:val="none"/>
+          </w:rPr>
+          <w:t>https://www.airquality.nsw.gov.au/air-quality-data-services/data-download-facility</w:t>
+        </w:r>
+      </w:hyperlink>
+      <w:r>
+        <w:rPr>
+          <w:color w:val="auto"/>
+        </w:rPr>
+        <w:t>&gt;. </w:t>
+      </w:r>
+    </w:p>
+    <w:p/>
+    <w:p/>
+    <w:p/>
+    <w:p/>
+    <w:p/>
+    <w:p/>
+    <w:p/>
+    <w:p/>
+    <w:p/>
+    <w:p/>
+    <w:p/>
+    <w:p/>
+    <w:p/>
+    <w:p/>
+    <w:p/>
+    <w:p/>
+    <w:p/>
+    <w:p/>
+    <w:p>
+      <w:pPr>
+        <w:pStyle w:val="Heading1"/>
+      </w:pPr>
+      <w:bookmarkStart w:id="18" w:name="_Toc178502060"/>
+      <w:r>
+        <w:lastRenderedPageBreak/>
         <w:t>Appendix</w:t>
       </w:r>
-    </w:p>
+      <w:bookmarkEnd w:id="18"/>
+    </w:p>
+    <w:p>
+      <w:pPr>
+        <w:pStyle w:val="Heading2"/>
+      </w:pPr>
+      <w:bookmarkStart w:id="19" w:name="_Toc178502061"/>
+      <w:r>
+        <w:t>Appendix A: Additional Machine Learning Model: ARIMA Time Series</w:t>
+      </w:r>
+      <w:bookmarkEnd w:id="19"/>
+      <w:r>
+        <w:t> </w:t>
+      </w:r>
+    </w:p>
+    <w:p>
+      <w:pPr>
+        <w:pStyle w:val="NormalWeb"/>
+        <w:spacing w:before="0" w:beforeAutospacing="0" w:after="109" w:afterAutospacing="0"/>
+        <w:ind w:right="95"/>
+      </w:pPr>
+      <w:r>
+        <w:rPr>
+          <w:rFonts w:ascii="Calibri" w:hAnsi="Calibri" w:cs="Calibri"/>
+          <w:color w:val="000000"/>
+          <w:sz w:val="22"/>
+          <w:szCs w:val="22"/>
+        </w:rPr>
+        <w:t>Another model we explored was the ARIMA (</w:t>
+      </w:r>
+      <w:proofErr w:type="spellStart"/>
+      <w:r>
+        <w:rPr>
+          <w:rFonts w:ascii="Calibri" w:hAnsi="Calibri" w:cs="Calibri"/>
+          <w:color w:val="000000"/>
+          <w:sz w:val="22"/>
+          <w:szCs w:val="22"/>
+        </w:rPr>
+        <w:t>AutoRegressive</w:t>
+      </w:r>
+      <w:proofErr w:type="spellEnd"/>
+      <w:r>
+        <w:rPr>
+          <w:rFonts w:ascii="Calibri" w:hAnsi="Calibri" w:cs="Calibri"/>
+          <w:color w:val="000000"/>
+          <w:sz w:val="22"/>
+          <w:szCs w:val="22"/>
+        </w:rPr>
+        <w:t xml:space="preserve"> Integrated Moving Average), which is widely used for time-series forecasting and is well-suited for data with temporal structures, such as the year-month format of our dataset. ARIMA is particularly effective at capturing both trends and seasonality in time-series data, even with smaller datasets like ours. The model combines autoregressive terms, which account for past values influencing future predictions, with moving average terms, which adjust the model based on the error of previous forecasts, and an integrated component to handle non-stationary data by differencing. This makes ARIMA robust for both short-term and long-term pattern recognition.</w:t>
+      </w:r>
+    </w:p>
+    <w:p>
+      <w:pPr>
+        <w:pStyle w:val="NormalWeb"/>
+        <w:spacing w:before="0" w:beforeAutospacing="0" w:after="109" w:afterAutospacing="0"/>
+        <w:ind w:right="95" w:hanging="10"/>
+      </w:pPr>
+      <w:r>
+        <w:rPr>
+          <w:rFonts w:ascii="Calibri" w:hAnsi="Calibri" w:cs="Calibri"/>
+          <w:color w:val="000000"/>
+          <w:sz w:val="22"/>
+          <w:szCs w:val="22"/>
+        </w:rPr>
+        <w:t>We initially considered implementing ARIMA as a core model in our project, but due to its complexity and the decision to prioritise Linear Regression as the main focus, ARIMA was sidelined. Despite this, we still included ARIMA as a secondary model to explore time-series predictions and compare its performance to other models. Specifically, ARRIMA was used to forecast Pollution and Asthma EDP levels.</w:t>
+      </w:r>
+    </w:p>
+    <w:p>
+      <w:pPr>
+        <w:pStyle w:val="NormalWeb"/>
+        <w:spacing w:before="0" w:beforeAutospacing="0" w:after="109" w:afterAutospacing="0"/>
+        <w:ind w:right="95" w:hanging="10"/>
+      </w:pPr>
+      <w:r>
+        <w:rPr>
+          <w:rFonts w:ascii="Calibri" w:hAnsi="Calibri" w:cs="Calibri"/>
+          <w:color w:val="000000"/>
+          <w:sz w:val="22"/>
+          <w:szCs w:val="22"/>
+        </w:rPr>
+        <w:t xml:space="preserve">One of the reasons ARIMA performed reasonably well when implemented was that we applied the Augmented Dickey-Fuller (ADF) test to ensure stationarity, which is crucial for reliable ARIMA modelling. After transforming the data to meet stationarity requirements. We used Partial Autocorrelation Function (PACF) and Autocorrelation Function (ACF) plots to determine the optimal </w:t>
+      </w:r>
+      <w:r>
+        <w:rPr>
+          <w:rFonts w:ascii="Calibri" w:hAnsi="Calibri" w:cs="Calibri"/>
+          <w:i/>
+          <w:iCs/>
+          <w:color w:val="000000"/>
+          <w:sz w:val="22"/>
+          <w:szCs w:val="22"/>
+        </w:rPr>
+        <w:t>p</w:t>
+      </w:r>
+      <w:r>
+        <w:rPr>
+          <w:rFonts w:ascii="Calibri" w:hAnsi="Calibri" w:cs="Calibri"/>
+          <w:color w:val="000000"/>
+          <w:sz w:val="22"/>
+          <w:szCs w:val="22"/>
+        </w:rPr>
+        <w:t xml:space="preserve"> and </w:t>
+      </w:r>
+      <w:r>
+        <w:rPr>
+          <w:rFonts w:ascii="Calibri" w:hAnsi="Calibri" w:cs="Calibri"/>
+          <w:i/>
+          <w:iCs/>
+          <w:color w:val="000000"/>
+          <w:sz w:val="22"/>
+          <w:szCs w:val="22"/>
+        </w:rPr>
+        <w:t>q</w:t>
+      </w:r>
+      <w:r>
+        <w:rPr>
+          <w:rFonts w:ascii="Calibri" w:hAnsi="Calibri" w:cs="Calibri"/>
+          <w:color w:val="000000"/>
+          <w:sz w:val="22"/>
+          <w:szCs w:val="22"/>
+        </w:rPr>
+        <w:t xml:space="preserve"> hyperparameters for the model.</w:t>
+      </w:r>
+    </w:p>
+    <w:p>
+      <w:pPr>
+        <w:pStyle w:val="NormalWeb"/>
+        <w:spacing w:before="0" w:beforeAutospacing="0" w:after="109" w:afterAutospacing="0"/>
+        <w:ind w:right="95" w:hanging="10"/>
+      </w:pPr>
+      <w:r>
+        <w:rPr>
+          <w:rFonts w:ascii="Calibri" w:hAnsi="Calibri" w:cs="Calibri"/>
+          <w:color w:val="000000"/>
+          <w:sz w:val="22"/>
+          <w:szCs w:val="22"/>
+        </w:rPr>
+        <w:t>To assess the accuracy of the ARIMA predictions, we visually inspected the forecasted values, which closely aligned with the actual data trends. We then evaluated the model using standard error metrics, such as Mean Absolute Error, Mean Squared Error and Root Mean Squared Error. While the predictions appeared accurate when plotted, we encountered a substantial challenge in obtaining consistently reliable values for these evaluation metrics, likely due to the small dataset size and potential overfitting issues. This difficulty in evaluating the model quantitatively was one of the reasons ARIMA was not as thoroughly refined or emphasised in comparison to the other models.</w:t>
+      </w:r>
+    </w:p>
+    <w:p/>
     <w:sectPr>
-      <w:headerReference w:type="even" r:id="rId7"/>
-      <w:headerReference w:type="default" r:id="rId8"/>
-      <w:headerReference w:type="first" r:id="rId9"/>
+      <w:headerReference w:type="even" r:id="rId68"/>
+      <w:headerReference w:type="default" r:id="rId69"/>
+      <w:headerReference w:type="first" r:id="rId70"/>
       <w:type w:val="continuous"/>
       <w:pgSz w:w="11906" w:h="16838"/>
-      <w:pgMar w:top="720" w:right="720" w:bottom="720" w:left="720" w:header="720" w:footer="720" w:gutter="0"/>
+      <w:pgMar w:top="1440" w:right="1440" w:bottom="1440" w:left="1440" w:header="720" w:footer="720" w:gutter="0"/>
       <w:cols w:space="720"/>
       <w:docGrid w:linePitch="299"/>
     </w:sectPr>
@@ -666,7 +6479,7 @@
 </file>
 
 <file path=word/endnotes.xml><?xml version="1.0" encoding="utf-8"?>
-<w:endnotes xmlns:wpc="http://schemas.microsoft.com/office/word/2010/wordprocessingCanvas" xmlns:cx="http://schemas.microsoft.com/office/drawing/2014/chartex" xmlns:cx1="http://schemas.microsoft.com/office/drawing/2015/9/8/chartex" xmlns:cx2="http://schemas.microsoft.com/office/drawing/2015/10/21/chartex" xmlns:cx3="http://schemas.microsoft.com/office/drawing/2016/5/9/chartex" xmlns:cx4="http://schemas.microsoft.com/office/drawing/2016/5/10/chartex" xmlns:cx5="http://schemas.microsoft.com/office/drawing/2016/5/11/chartex" xmlns:cx6="http://schemas.microsoft.com/office/drawing/2016/5/12/chartex" xmlns:cx7="http://schemas.microsoft.com/office/drawing/2016/5/13/chartex" xmlns:cx8="http://schemas.microsoft.com/office/drawing/2016/5/14/chartex" xmlns:mc="http://schemas.openxmlformats.org/markup-compatibility/2006" xmlns:aink="http://schemas.microsoft.com/office/drawing/2016/ink" xmlns:am3d="http://schemas.microsoft.com/office/drawing/2017/model3d" xmlns:o="urn:schemas-microsoft-com:office:office" xmlns:oel="http://schemas.microsoft.com/office/2019/extlst" xmlns:r="http://schemas.openxmlformats.org/officeDocument/2006/relationships" xmlns:m="http://schemas.openxmlformats.org/officeDocument/2006/math" xmlns:v="urn:schemas-microsoft-com:vml" xmlns:wp14="http://schemas.microsoft.com/office/word/2010/wordprocessingDrawing" xmlns:wp="http://schemas.openxmlformats.org/drawingml/2006/wordprocessingDrawing" xmlns:w10="urn:schemas-microsoft-com:office:word" xmlns:w="http://schemas.openxmlformats.org/wordprocessingml/2006/main" xmlns:w14="http://schemas.microsoft.com/office/word/2010/wordml" xmlns:w15="http://schemas.microsoft.com/office/word/2012/wordml" xmlns:w16cex="http://schemas.microsoft.com/office/word/2018/wordml/cex" xmlns:w16cid="http://schemas.microsoft.com/office/word/2016/wordml/cid" xmlns:w16="http://schemas.microsoft.com/office/word/2018/wordml" xmlns:w16du="http://schemas.microsoft.com/office/word/2023/wordml/word16du" xmlns:w16sdtdh="http://schemas.microsoft.com/office/word/2020/wordml/sdtdatahash" xmlns:w16se="http://schemas.microsoft.com/office/word/2015/wordml/symex" xmlns:wpg="http://schemas.microsoft.com/office/word/2010/wordprocessingGroup" xmlns:wpi="http://schemas.microsoft.com/office/word/2010/wordprocessingInk" xmlns:wne="http://schemas.microsoft.com/office/word/2006/wordml" xmlns:wps="http://schemas.microsoft.com/office/word/2010/wordprocessingShape" mc:Ignorable="w14 w15 w16se w16cid w16 w16cex w16sdtdh w16du wp14">
+<w:endnotes xmlns:wpc="http://schemas.microsoft.com/office/word/2010/wordprocessingCanvas" xmlns:cx="http://schemas.microsoft.com/office/drawing/2014/chartex" xmlns:cx1="http://schemas.microsoft.com/office/drawing/2015/9/8/chartex" xmlns:cx2="http://schemas.microsoft.com/office/drawing/2015/10/21/chartex" xmlns:cx3="http://schemas.microsoft.com/office/drawing/2016/5/9/chartex" xmlns:cx4="http://schemas.microsoft.com/office/drawing/2016/5/10/chartex" xmlns:cx5="http://schemas.microsoft.com/office/drawing/2016/5/11/chartex" xmlns:cx6="http://schemas.microsoft.com/office/drawing/2016/5/12/chartex" xmlns:cx7="http://schemas.microsoft.com/office/drawing/2016/5/13/chartex" xmlns:cx8="http://schemas.microsoft.com/office/drawing/2016/5/14/chartex" xmlns:mc="http://schemas.openxmlformats.org/markup-compatibility/2006" xmlns:aink="http://schemas.microsoft.com/office/drawing/2016/ink" xmlns:am3d="http://schemas.microsoft.com/office/drawing/2017/model3d" xmlns:o="urn:schemas-microsoft-com:office:office" xmlns:oel="http://schemas.microsoft.com/office/2019/extlst" xmlns:r="http://schemas.openxmlformats.org/officeDocument/2006/relationships" xmlns:m="http://schemas.openxmlformats.org/officeDocument/2006/math" xmlns:v="urn:schemas-microsoft-com:vml" xmlns:wp14="http://schemas.microsoft.com/office/word/2010/wordprocessingDrawing" xmlns:wp="http://schemas.openxmlformats.org/drawingml/2006/wordprocessingDrawing" xmlns:w10="urn:schemas-microsoft-com:office:word" xmlns:w="http://schemas.openxmlformats.org/wordprocessingml/2006/main" xmlns:w14="http://schemas.microsoft.com/office/word/2010/wordml" xmlns:w15="http://schemas.microsoft.com/office/word/2012/wordml" xmlns:w16cex="http://schemas.microsoft.com/office/word/2018/wordml/cex" xmlns:w16cid="http://schemas.microsoft.com/office/word/2016/wordml/cid" xmlns:w16="http://schemas.microsoft.com/office/word/2018/wordml" xmlns:w16sdtdh="http://schemas.microsoft.com/office/word/2020/wordml/sdtdatahash" xmlns:w16se="http://schemas.microsoft.com/office/word/2015/wordml/symex" xmlns:wpg="http://schemas.microsoft.com/office/word/2010/wordprocessingGroup" xmlns:wpi="http://schemas.microsoft.com/office/word/2010/wordprocessingInk" xmlns:wne="http://schemas.microsoft.com/office/word/2006/wordml" xmlns:wps="http://schemas.microsoft.com/office/word/2010/wordprocessingShape" mc:Ignorable="w14 w15 w16se w16cid w16 w16cex w16sdtdh wp14">
   <w:endnote w:type="separator" w:id="-1">
     <w:p>
       <w:pPr>
@@ -691,7 +6504,7 @@
 </file>
 
 <file path=word/footnotes.xml><?xml version="1.0" encoding="utf-8"?>
-<w:footnotes xmlns:wpc="http://schemas.microsoft.com/office/word/2010/wordprocessingCanvas" xmlns:cx="http://schemas.microsoft.com/office/drawing/2014/chartex" xmlns:cx1="http://schemas.microsoft.com/office/drawing/2015/9/8/chartex" xmlns:cx2="http://schemas.microsoft.com/office/drawing/2015/10/21/chartex" xmlns:cx3="http://schemas.microsoft.com/office/drawing/2016/5/9/chartex" xmlns:cx4="http://schemas.microsoft.com/office/drawing/2016/5/10/chartex" xmlns:cx5="http://schemas.microsoft.com/office/drawing/2016/5/11/chartex" xmlns:cx6="http://schemas.microsoft.com/office/drawing/2016/5/12/chartex" xmlns:cx7="http://schemas.microsoft.com/office/drawing/2016/5/13/chartex" xmlns:cx8="http://schemas.microsoft.com/office/drawing/2016/5/14/chartex" xmlns:mc="http://schemas.openxmlformats.org/markup-compatibility/2006" xmlns:aink="http://schemas.microsoft.com/office/drawing/2016/ink" xmlns:am3d="http://schemas.microsoft.com/office/drawing/2017/model3d" xmlns:o="urn:schemas-microsoft-com:office:office" xmlns:oel="http://schemas.microsoft.com/office/2019/extlst" xmlns:r="http://schemas.openxmlformats.org/officeDocument/2006/relationships" xmlns:m="http://schemas.openxmlformats.org/officeDocument/2006/math" xmlns:v="urn:schemas-microsoft-com:vml" xmlns:wp14="http://schemas.microsoft.com/office/word/2010/wordprocessingDrawing" xmlns:wp="http://schemas.openxmlformats.org/drawingml/2006/wordprocessingDrawing" xmlns:w10="urn:schemas-microsoft-com:office:word" xmlns:w="http://schemas.openxmlformats.org/wordprocessingml/2006/main" xmlns:w14="http://schemas.microsoft.com/office/word/2010/wordml" xmlns:w15="http://schemas.microsoft.com/office/word/2012/wordml" xmlns:w16cex="http://schemas.microsoft.com/office/word/2018/wordml/cex" xmlns:w16cid="http://schemas.microsoft.com/office/word/2016/wordml/cid" xmlns:w16="http://schemas.microsoft.com/office/word/2018/wordml" xmlns:w16du="http://schemas.microsoft.com/office/word/2023/wordml/word16du" xmlns:w16sdtdh="http://schemas.microsoft.com/office/word/2020/wordml/sdtdatahash" xmlns:w16se="http://schemas.microsoft.com/office/word/2015/wordml/symex" xmlns:wpg="http://schemas.microsoft.com/office/word/2010/wordprocessingGroup" xmlns:wpi="http://schemas.microsoft.com/office/word/2010/wordprocessingInk" xmlns:wne="http://schemas.microsoft.com/office/word/2006/wordml" xmlns:wps="http://schemas.microsoft.com/office/word/2010/wordprocessingShape" mc:Ignorable="w14 w15 w16se w16cid w16 w16cex w16sdtdh w16du wp14">
+<w:footnotes xmlns:wpc="http://schemas.microsoft.com/office/word/2010/wordprocessingCanvas" xmlns:cx="http://schemas.microsoft.com/office/drawing/2014/chartex" xmlns:cx1="http://schemas.microsoft.com/office/drawing/2015/9/8/chartex" xmlns:cx2="http://schemas.microsoft.com/office/drawing/2015/10/21/chartex" xmlns:cx3="http://schemas.microsoft.com/office/drawing/2016/5/9/chartex" xmlns:cx4="http://schemas.microsoft.com/office/drawing/2016/5/10/chartex" xmlns:cx5="http://schemas.microsoft.com/office/drawing/2016/5/11/chartex" xmlns:cx6="http://schemas.microsoft.com/office/drawing/2016/5/12/chartex" xmlns:cx7="http://schemas.microsoft.com/office/drawing/2016/5/13/chartex" xmlns:cx8="http://schemas.microsoft.com/office/drawing/2016/5/14/chartex" xmlns:mc="http://schemas.openxmlformats.org/markup-compatibility/2006" xmlns:aink="http://schemas.microsoft.com/office/drawing/2016/ink" xmlns:am3d="http://schemas.microsoft.com/office/drawing/2017/model3d" xmlns:o="urn:schemas-microsoft-com:office:office" xmlns:oel="http://schemas.microsoft.com/office/2019/extlst" xmlns:r="http://schemas.openxmlformats.org/officeDocument/2006/relationships" xmlns:m="http://schemas.openxmlformats.org/officeDocument/2006/math" xmlns:v="urn:schemas-microsoft-com:vml" xmlns:wp14="http://schemas.microsoft.com/office/word/2010/wordprocessingDrawing" xmlns:wp="http://schemas.openxmlformats.org/drawingml/2006/wordprocessingDrawing" xmlns:w10="urn:schemas-microsoft-com:office:word" xmlns:w="http://schemas.openxmlformats.org/wordprocessingml/2006/main" xmlns:w14="http://schemas.microsoft.com/office/word/2010/wordml" xmlns:w15="http://schemas.microsoft.com/office/word/2012/wordml" xmlns:w16cex="http://schemas.microsoft.com/office/word/2018/wordml/cex" xmlns:w16cid="http://schemas.microsoft.com/office/word/2016/wordml/cid" xmlns:w16="http://schemas.microsoft.com/office/word/2018/wordml" xmlns:w16sdtdh="http://schemas.microsoft.com/office/word/2020/wordml/sdtdatahash" xmlns:w16se="http://schemas.microsoft.com/office/word/2015/wordml/symex" xmlns:wpg="http://schemas.microsoft.com/office/word/2010/wordprocessingGroup" xmlns:wpi="http://schemas.microsoft.com/office/word/2010/wordprocessingInk" xmlns:wne="http://schemas.microsoft.com/office/word/2006/wordml" xmlns:wps="http://schemas.microsoft.com/office/word/2010/wordprocessingShape" mc:Ignorable="w14 w15 w16se w16cid w16 w16cex w16sdtdh wp14">
   <w:footnote w:type="separator" w:id="-1">
     <w:p>
       <w:pPr>
@@ -716,7 +6529,7 @@
 </file>
 
 <file path=word/header1.xml><?xml version="1.0" encoding="utf-8"?>
-<w:hdr xmlns:wpc="http://schemas.microsoft.com/office/word/2010/wordprocessingCanvas" xmlns:cx="http://schemas.microsoft.com/office/drawing/2014/chartex" xmlns:cx1="http://schemas.microsoft.com/office/drawing/2015/9/8/chartex" xmlns:cx2="http://schemas.microsoft.com/office/drawing/2015/10/21/chartex" xmlns:cx3="http://schemas.microsoft.com/office/drawing/2016/5/9/chartex" xmlns:cx4="http://schemas.microsoft.com/office/drawing/2016/5/10/chartex" xmlns:cx5="http://schemas.microsoft.com/office/drawing/2016/5/11/chartex" xmlns:cx6="http://schemas.microsoft.com/office/drawing/2016/5/12/chartex" xmlns:cx7="http://schemas.microsoft.com/office/drawing/2016/5/13/chartex" xmlns:cx8="http://schemas.microsoft.com/office/drawing/2016/5/14/chartex" xmlns:mc="http://schemas.openxmlformats.org/markup-compatibility/2006" xmlns:aink="http://schemas.microsoft.com/office/drawing/2016/ink" xmlns:am3d="http://schemas.microsoft.com/office/drawing/2017/model3d" xmlns:o="urn:schemas-microsoft-com:office:office" xmlns:oel="http://schemas.microsoft.com/office/2019/extlst" xmlns:r="http://schemas.openxmlformats.org/officeDocument/2006/relationships" xmlns:m="http://schemas.openxmlformats.org/officeDocument/2006/math" xmlns:v="urn:schemas-microsoft-com:vml" xmlns:wp14="http://schemas.microsoft.com/office/word/2010/wordprocessingDrawing" xmlns:wp="http://schemas.openxmlformats.org/drawingml/2006/wordprocessingDrawing" xmlns:w10="urn:schemas-microsoft-com:office:word" xmlns:w="http://schemas.openxmlformats.org/wordprocessingml/2006/main" xmlns:w14="http://schemas.microsoft.com/office/word/2010/wordml" xmlns:w15="http://schemas.microsoft.com/office/word/2012/wordml" xmlns:w16cex="http://schemas.microsoft.com/office/word/2018/wordml/cex" xmlns:w16cid="http://schemas.microsoft.com/office/word/2016/wordml/cid" xmlns:w16="http://schemas.microsoft.com/office/word/2018/wordml" xmlns:w16du="http://schemas.microsoft.com/office/word/2023/wordml/word16du" xmlns:w16sdtdh="http://schemas.microsoft.com/office/word/2020/wordml/sdtdatahash" xmlns:w16se="http://schemas.microsoft.com/office/word/2015/wordml/symex" xmlns:wpg="http://schemas.microsoft.com/office/word/2010/wordprocessingGroup" xmlns:wpi="http://schemas.microsoft.com/office/word/2010/wordprocessingInk" xmlns:wne="http://schemas.microsoft.com/office/word/2006/wordml" xmlns:wps="http://schemas.microsoft.com/office/word/2010/wordprocessingShape" mc:Ignorable="w14 w15 w16se w16cid w16 w16cex w16sdtdh w16du wp14">
+<w:hdr xmlns:wpc="http://schemas.microsoft.com/office/word/2010/wordprocessingCanvas" xmlns:cx="http://schemas.microsoft.com/office/drawing/2014/chartex" xmlns:cx1="http://schemas.microsoft.com/office/drawing/2015/9/8/chartex" xmlns:cx2="http://schemas.microsoft.com/office/drawing/2015/10/21/chartex" xmlns:cx3="http://schemas.microsoft.com/office/drawing/2016/5/9/chartex" xmlns:cx4="http://schemas.microsoft.com/office/drawing/2016/5/10/chartex" xmlns:cx5="http://schemas.microsoft.com/office/drawing/2016/5/11/chartex" xmlns:cx6="http://schemas.microsoft.com/office/drawing/2016/5/12/chartex" xmlns:cx7="http://schemas.microsoft.com/office/drawing/2016/5/13/chartex" xmlns:cx8="http://schemas.microsoft.com/office/drawing/2016/5/14/chartex" xmlns:mc="http://schemas.openxmlformats.org/markup-compatibility/2006" xmlns:aink="http://schemas.microsoft.com/office/drawing/2016/ink" xmlns:am3d="http://schemas.microsoft.com/office/drawing/2017/model3d" xmlns:o="urn:schemas-microsoft-com:office:office" xmlns:oel="http://schemas.microsoft.com/office/2019/extlst" xmlns:r="http://schemas.openxmlformats.org/officeDocument/2006/relationships" xmlns:m="http://schemas.openxmlformats.org/officeDocument/2006/math" xmlns:v="urn:schemas-microsoft-com:vml" xmlns:wp14="http://schemas.microsoft.com/office/word/2010/wordprocessingDrawing" xmlns:wp="http://schemas.openxmlformats.org/drawingml/2006/wordprocessingDrawing" xmlns:w10="urn:schemas-microsoft-com:office:word" xmlns:w="http://schemas.openxmlformats.org/wordprocessingml/2006/main" xmlns:w14="http://schemas.microsoft.com/office/word/2010/wordml" xmlns:w15="http://schemas.microsoft.com/office/word/2012/wordml" xmlns:w16cex="http://schemas.microsoft.com/office/word/2018/wordml/cex" xmlns:w16cid="http://schemas.microsoft.com/office/word/2016/wordml/cid" xmlns:w16="http://schemas.microsoft.com/office/word/2018/wordml" xmlns:w16sdtdh="http://schemas.microsoft.com/office/word/2020/wordml/sdtdatahash" xmlns:w16se="http://schemas.microsoft.com/office/word/2015/wordml/symex" xmlns:wpg="http://schemas.microsoft.com/office/word/2010/wordprocessingGroup" xmlns:wpi="http://schemas.microsoft.com/office/word/2010/wordprocessingInk" xmlns:wne="http://schemas.microsoft.com/office/word/2006/wordml" xmlns:wps="http://schemas.microsoft.com/office/word/2010/wordprocessingShape" mc:Ignorable="w14 w15 w16se w16cid w16 w16cex w16sdtdh wp14">
   <w:p>
     <w:pPr>
       <w:spacing w:after="160" w:line="259" w:lineRule="auto"/>
@@ -727,7 +6540,7 @@
 </file>
 
 <file path=word/header2.xml><?xml version="1.0" encoding="utf-8"?>
-<w:hdr xmlns:wpc="http://schemas.microsoft.com/office/word/2010/wordprocessingCanvas" xmlns:cx="http://schemas.microsoft.com/office/drawing/2014/chartex" xmlns:cx1="http://schemas.microsoft.com/office/drawing/2015/9/8/chartex" xmlns:cx2="http://schemas.microsoft.com/office/drawing/2015/10/21/chartex" xmlns:cx3="http://schemas.microsoft.com/office/drawing/2016/5/9/chartex" xmlns:cx4="http://schemas.microsoft.com/office/drawing/2016/5/10/chartex" xmlns:cx5="http://schemas.microsoft.com/office/drawing/2016/5/11/chartex" xmlns:cx6="http://schemas.microsoft.com/office/drawing/2016/5/12/chartex" xmlns:cx7="http://schemas.microsoft.com/office/drawing/2016/5/13/chartex" xmlns:cx8="http://schemas.microsoft.com/office/drawing/2016/5/14/chartex" xmlns:mc="http://schemas.openxmlformats.org/markup-compatibility/2006" xmlns:aink="http://schemas.microsoft.com/office/drawing/2016/ink" xmlns:am3d="http://schemas.microsoft.com/office/drawing/2017/model3d" xmlns:o="urn:schemas-microsoft-com:office:office" xmlns:oel="http://schemas.microsoft.com/office/2019/extlst" xmlns:r="http://schemas.openxmlformats.org/officeDocument/2006/relationships" xmlns:m="http://schemas.openxmlformats.org/officeDocument/2006/math" xmlns:v="urn:schemas-microsoft-com:vml" xmlns:wp14="http://schemas.microsoft.com/office/word/2010/wordprocessingDrawing" xmlns:wp="http://schemas.openxmlformats.org/drawingml/2006/wordprocessingDrawing" xmlns:w10="urn:schemas-microsoft-com:office:word" xmlns:w="http://schemas.openxmlformats.org/wordprocessingml/2006/main" xmlns:w14="http://schemas.microsoft.com/office/word/2010/wordml" xmlns:w15="http://schemas.microsoft.com/office/word/2012/wordml" xmlns:w16cex="http://schemas.microsoft.com/office/word/2018/wordml/cex" xmlns:w16cid="http://schemas.microsoft.com/office/word/2016/wordml/cid" xmlns:w16="http://schemas.microsoft.com/office/word/2018/wordml" xmlns:w16du="http://schemas.microsoft.com/office/word/2023/wordml/word16du" xmlns:w16sdtdh="http://schemas.microsoft.com/office/word/2020/wordml/sdtdatahash" xmlns:w16se="http://schemas.microsoft.com/office/word/2015/wordml/symex" xmlns:wpg="http://schemas.microsoft.com/office/word/2010/wordprocessingGroup" xmlns:wpi="http://schemas.microsoft.com/office/word/2010/wordprocessingInk" xmlns:wne="http://schemas.microsoft.com/office/word/2006/wordml" xmlns:wps="http://schemas.microsoft.com/office/word/2010/wordprocessingShape" mc:Ignorable="w14 w15 w16se w16cid w16 w16cex w16sdtdh w16du wp14">
+<w:hdr xmlns:wpc="http://schemas.microsoft.com/office/word/2010/wordprocessingCanvas" xmlns:cx="http://schemas.microsoft.com/office/drawing/2014/chartex" xmlns:cx1="http://schemas.microsoft.com/office/drawing/2015/9/8/chartex" xmlns:cx2="http://schemas.microsoft.com/office/drawing/2015/10/21/chartex" xmlns:cx3="http://schemas.microsoft.com/office/drawing/2016/5/9/chartex" xmlns:cx4="http://schemas.microsoft.com/office/drawing/2016/5/10/chartex" xmlns:cx5="http://schemas.microsoft.com/office/drawing/2016/5/11/chartex" xmlns:cx6="http://schemas.microsoft.com/office/drawing/2016/5/12/chartex" xmlns:cx7="http://schemas.microsoft.com/office/drawing/2016/5/13/chartex" xmlns:cx8="http://schemas.microsoft.com/office/drawing/2016/5/14/chartex" xmlns:mc="http://schemas.openxmlformats.org/markup-compatibility/2006" xmlns:aink="http://schemas.microsoft.com/office/drawing/2016/ink" xmlns:am3d="http://schemas.microsoft.com/office/drawing/2017/model3d" xmlns:o="urn:schemas-microsoft-com:office:office" xmlns:oel="http://schemas.microsoft.com/office/2019/extlst" xmlns:r="http://schemas.openxmlformats.org/officeDocument/2006/relationships" xmlns:m="http://schemas.openxmlformats.org/officeDocument/2006/math" xmlns:v="urn:schemas-microsoft-com:vml" xmlns:wp14="http://schemas.microsoft.com/office/word/2010/wordprocessingDrawing" xmlns:wp="http://schemas.openxmlformats.org/drawingml/2006/wordprocessingDrawing" xmlns:w10="urn:schemas-microsoft-com:office:word" xmlns:w="http://schemas.openxmlformats.org/wordprocessingml/2006/main" xmlns:w14="http://schemas.microsoft.com/office/word/2010/wordml" xmlns:w15="http://schemas.microsoft.com/office/word/2012/wordml" xmlns:w16cex="http://schemas.microsoft.com/office/word/2018/wordml/cex" xmlns:w16cid="http://schemas.microsoft.com/office/word/2016/wordml/cid" xmlns:w16="http://schemas.microsoft.com/office/word/2018/wordml" xmlns:w16sdtdh="http://schemas.microsoft.com/office/word/2020/wordml/sdtdatahash" xmlns:w16se="http://schemas.microsoft.com/office/word/2015/wordml/symex" xmlns:wpg="http://schemas.microsoft.com/office/word/2010/wordprocessingGroup" xmlns:wpi="http://schemas.microsoft.com/office/word/2010/wordprocessingInk" xmlns:wne="http://schemas.microsoft.com/office/word/2006/wordml" xmlns:wps="http://schemas.microsoft.com/office/word/2010/wordprocessingShape" mc:Ignorable="w14 w15 w16se w16cid w16 w16cex w16sdtdh wp14">
   <w:p>
     <w:pPr>
       <w:spacing w:after="160" w:line="259" w:lineRule="auto"/>
@@ -738,7 +6551,7 @@
 </file>
 
 <file path=word/header3.xml><?xml version="1.0" encoding="utf-8"?>
-<w:hdr xmlns:wpc="http://schemas.microsoft.com/office/word/2010/wordprocessingCanvas" xmlns:cx="http://schemas.microsoft.com/office/drawing/2014/chartex" xmlns:cx1="http://schemas.microsoft.com/office/drawing/2015/9/8/chartex" xmlns:cx2="http://schemas.microsoft.com/office/drawing/2015/10/21/chartex" xmlns:cx3="http://schemas.microsoft.com/office/drawing/2016/5/9/chartex" xmlns:cx4="http://schemas.microsoft.com/office/drawing/2016/5/10/chartex" xmlns:cx5="http://schemas.microsoft.com/office/drawing/2016/5/11/chartex" xmlns:cx6="http://schemas.microsoft.com/office/drawing/2016/5/12/chartex" xmlns:cx7="http://schemas.microsoft.com/office/drawing/2016/5/13/chartex" xmlns:cx8="http://schemas.microsoft.com/office/drawing/2016/5/14/chartex" xmlns:mc="http://schemas.openxmlformats.org/markup-compatibility/2006" xmlns:aink="http://schemas.microsoft.com/office/drawing/2016/ink" xmlns:am3d="http://schemas.microsoft.com/office/drawing/2017/model3d" xmlns:o="urn:schemas-microsoft-com:office:office" xmlns:oel="http://schemas.microsoft.com/office/2019/extlst" xmlns:r="http://schemas.openxmlformats.org/officeDocument/2006/relationships" xmlns:m="http://schemas.openxmlformats.org/officeDocument/2006/math" xmlns:v="urn:schemas-microsoft-com:vml" xmlns:wp14="http://schemas.microsoft.com/office/word/2010/wordprocessingDrawing" xmlns:wp="http://schemas.openxmlformats.org/drawingml/2006/wordprocessingDrawing" xmlns:w10="urn:schemas-microsoft-com:office:word" xmlns:w="http://schemas.openxmlformats.org/wordprocessingml/2006/main" xmlns:w14="http://schemas.microsoft.com/office/word/2010/wordml" xmlns:w15="http://schemas.microsoft.com/office/word/2012/wordml" xmlns:w16cex="http://schemas.microsoft.com/office/word/2018/wordml/cex" xmlns:w16cid="http://schemas.microsoft.com/office/word/2016/wordml/cid" xmlns:w16="http://schemas.microsoft.com/office/word/2018/wordml" xmlns:w16du="http://schemas.microsoft.com/office/word/2023/wordml/word16du" xmlns:w16sdtdh="http://schemas.microsoft.com/office/word/2020/wordml/sdtdatahash" xmlns:w16se="http://schemas.microsoft.com/office/word/2015/wordml/symex" xmlns:wpg="http://schemas.microsoft.com/office/word/2010/wordprocessingGroup" xmlns:wpi="http://schemas.microsoft.com/office/word/2010/wordprocessingInk" xmlns:wne="http://schemas.microsoft.com/office/word/2006/wordml" xmlns:wps="http://schemas.microsoft.com/office/word/2010/wordprocessingShape" mc:Ignorable="w14 w15 w16se w16cid w16 w16cex w16sdtdh w16du wp14">
+<w:hdr xmlns:wpc="http://schemas.microsoft.com/office/word/2010/wordprocessingCanvas" xmlns:cx="http://schemas.microsoft.com/office/drawing/2014/chartex" xmlns:cx1="http://schemas.microsoft.com/office/drawing/2015/9/8/chartex" xmlns:cx2="http://schemas.microsoft.com/office/drawing/2015/10/21/chartex" xmlns:cx3="http://schemas.microsoft.com/office/drawing/2016/5/9/chartex" xmlns:cx4="http://schemas.microsoft.com/office/drawing/2016/5/10/chartex" xmlns:cx5="http://schemas.microsoft.com/office/drawing/2016/5/11/chartex" xmlns:cx6="http://schemas.microsoft.com/office/drawing/2016/5/12/chartex" xmlns:cx7="http://schemas.microsoft.com/office/drawing/2016/5/13/chartex" xmlns:cx8="http://schemas.microsoft.com/office/drawing/2016/5/14/chartex" xmlns:mc="http://schemas.openxmlformats.org/markup-compatibility/2006" xmlns:aink="http://schemas.microsoft.com/office/drawing/2016/ink" xmlns:am3d="http://schemas.microsoft.com/office/drawing/2017/model3d" xmlns:o="urn:schemas-microsoft-com:office:office" xmlns:oel="http://schemas.microsoft.com/office/2019/extlst" xmlns:r="http://schemas.openxmlformats.org/officeDocument/2006/relationships" xmlns:m="http://schemas.openxmlformats.org/officeDocument/2006/math" xmlns:v="urn:schemas-microsoft-com:vml" xmlns:wp14="http://schemas.microsoft.com/office/word/2010/wordprocessingDrawing" xmlns:wp="http://schemas.openxmlformats.org/drawingml/2006/wordprocessingDrawing" xmlns:w10="urn:schemas-microsoft-com:office:word" xmlns:w="http://schemas.openxmlformats.org/wordprocessingml/2006/main" xmlns:w14="http://schemas.microsoft.com/office/word/2010/wordml" xmlns:w15="http://schemas.microsoft.com/office/word/2012/wordml" xmlns:w16cex="http://schemas.microsoft.com/office/word/2018/wordml/cex" xmlns:w16cid="http://schemas.microsoft.com/office/word/2016/wordml/cid" xmlns:w16="http://schemas.microsoft.com/office/word/2018/wordml" xmlns:w16sdtdh="http://schemas.microsoft.com/office/word/2020/wordml/sdtdatahash" xmlns:w16se="http://schemas.microsoft.com/office/word/2015/wordml/symex" xmlns:wpg="http://schemas.microsoft.com/office/word/2010/wordprocessingGroup" xmlns:wpi="http://schemas.microsoft.com/office/word/2010/wordprocessingInk" xmlns:wne="http://schemas.microsoft.com/office/word/2006/wordml" xmlns:wps="http://schemas.microsoft.com/office/word/2010/wordprocessingShape" mc:Ignorable="w14 w15 w16se w16cid w16 w16cex w16sdtdh wp14">
   <w:p>
     <w:pPr>
       <w:spacing w:after="160" w:line="259" w:lineRule="auto"/>
@@ -749,7 +6562,7 @@
 </file>
 
 <file path=word/numbering.xml><?xml version="1.0" encoding="utf-8"?>
-<w:numbering xmlns:wpc="http://schemas.microsoft.com/office/word/2010/wordprocessingCanvas" xmlns:cx="http://schemas.microsoft.com/office/drawing/2014/chartex" xmlns:cx1="http://schemas.microsoft.com/office/drawing/2015/9/8/chartex" xmlns:cx2="http://schemas.microsoft.com/office/drawing/2015/10/21/chartex" xmlns:cx3="http://schemas.microsoft.com/office/drawing/2016/5/9/chartex" xmlns:cx4="http://schemas.microsoft.com/office/drawing/2016/5/10/chartex" xmlns:cx5="http://schemas.microsoft.com/office/drawing/2016/5/11/chartex" xmlns:cx6="http://schemas.microsoft.com/office/drawing/2016/5/12/chartex" xmlns:cx7="http://schemas.microsoft.com/office/drawing/2016/5/13/chartex" xmlns:cx8="http://schemas.microsoft.com/office/drawing/2016/5/14/chartex" xmlns:mc="http://schemas.openxmlformats.org/markup-compatibility/2006" xmlns:aink="http://schemas.microsoft.com/office/drawing/2016/ink" xmlns:am3d="http://schemas.microsoft.com/office/drawing/2017/model3d" xmlns:o="urn:schemas-microsoft-com:office:office" xmlns:oel="http://schemas.microsoft.com/office/2019/extlst" xmlns:r="http://schemas.openxmlformats.org/officeDocument/2006/relationships" xmlns:m="http://schemas.openxmlformats.org/officeDocument/2006/math" xmlns:v="urn:schemas-microsoft-com:vml" xmlns:wp14="http://schemas.microsoft.com/office/word/2010/wordprocessingDrawing" xmlns:wp="http://schemas.openxmlformats.org/drawingml/2006/wordprocessingDrawing" xmlns:w10="urn:schemas-microsoft-com:office:word" xmlns:w="http://schemas.openxmlformats.org/wordprocessingml/2006/main" xmlns:w14="http://schemas.microsoft.com/office/word/2010/wordml" xmlns:w15="http://schemas.microsoft.com/office/word/2012/wordml" xmlns:w16cex="http://schemas.microsoft.com/office/word/2018/wordml/cex" xmlns:w16cid="http://schemas.microsoft.com/office/word/2016/wordml/cid" xmlns:w16="http://schemas.microsoft.com/office/word/2018/wordml" xmlns:w16du="http://schemas.microsoft.com/office/word/2023/wordml/word16du" xmlns:w16sdtdh="http://schemas.microsoft.com/office/word/2020/wordml/sdtdatahash" xmlns:w16se="http://schemas.microsoft.com/office/word/2015/wordml/symex" xmlns:wpg="http://schemas.microsoft.com/office/word/2010/wordprocessingGroup" xmlns:wpi="http://schemas.microsoft.com/office/word/2010/wordprocessingInk" xmlns:wne="http://schemas.microsoft.com/office/word/2006/wordml" xmlns:wps="http://schemas.microsoft.com/office/word/2010/wordprocessingShape" mc:Ignorable="w14 w15 w16se w16cid w16 w16cex w16sdtdh w16du wp14">
+<w:numbering xmlns:wpc="http://schemas.microsoft.com/office/word/2010/wordprocessingCanvas" xmlns:cx="http://schemas.microsoft.com/office/drawing/2014/chartex" xmlns:cx1="http://schemas.microsoft.com/office/drawing/2015/9/8/chartex" xmlns:cx2="http://schemas.microsoft.com/office/drawing/2015/10/21/chartex" xmlns:cx3="http://schemas.microsoft.com/office/drawing/2016/5/9/chartex" xmlns:cx4="http://schemas.microsoft.com/office/drawing/2016/5/10/chartex" xmlns:cx5="http://schemas.microsoft.com/office/drawing/2016/5/11/chartex" xmlns:cx6="http://schemas.microsoft.com/office/drawing/2016/5/12/chartex" xmlns:cx7="http://schemas.microsoft.com/office/drawing/2016/5/13/chartex" xmlns:cx8="http://schemas.microsoft.com/office/drawing/2016/5/14/chartex" xmlns:mc="http://schemas.openxmlformats.org/markup-compatibility/2006" xmlns:aink="http://schemas.microsoft.com/office/drawing/2016/ink" xmlns:am3d="http://schemas.microsoft.com/office/drawing/2017/model3d" xmlns:o="urn:schemas-microsoft-com:office:office" xmlns:oel="http://schemas.microsoft.com/office/2019/extlst" xmlns:r="http://schemas.openxmlformats.org/officeDocument/2006/relationships" xmlns:m="http://schemas.openxmlformats.org/officeDocument/2006/math" xmlns:v="urn:schemas-microsoft-com:vml" xmlns:wp14="http://schemas.microsoft.com/office/word/2010/wordprocessingDrawing" xmlns:wp="http://schemas.openxmlformats.org/drawingml/2006/wordprocessingDrawing" xmlns:w10="urn:schemas-microsoft-com:office:word" xmlns:w="http://schemas.openxmlformats.org/wordprocessingml/2006/main" xmlns:w14="http://schemas.microsoft.com/office/word/2010/wordml" xmlns:w15="http://schemas.microsoft.com/office/word/2012/wordml" xmlns:w16cex="http://schemas.microsoft.com/office/word/2018/wordml/cex" xmlns:w16cid="http://schemas.microsoft.com/office/word/2016/wordml/cid" xmlns:w16="http://schemas.microsoft.com/office/word/2018/wordml" xmlns:w16sdtdh="http://schemas.microsoft.com/office/word/2020/wordml/sdtdatahash" xmlns:w16se="http://schemas.microsoft.com/office/word/2015/wordml/symex" xmlns:wpg="http://schemas.microsoft.com/office/word/2010/wordprocessingGroup" xmlns:wpi="http://schemas.microsoft.com/office/word/2010/wordprocessingInk" xmlns:wne="http://schemas.microsoft.com/office/word/2006/wordml" xmlns:wps="http://schemas.microsoft.com/office/word/2010/wordprocessingShape" mc:Ignorable="w14 w15 w16se w16cid w16 w16cex w16sdtdh wp14">
   <w:abstractNum w:abstractNumId="0" w15:restartNumberingAfterBreak="0">
     <w:nsid w:val="03A9108C"/>
     <w:multiLevelType w:val="hybridMultilevel"/>
@@ -4238,6 +10051,119 @@
     </w:lvl>
   </w:abstractNum>
   <w:abstractNum w:abstractNumId="17" w15:restartNumberingAfterBreak="0">
+    <w:nsid w:val="560A0336"/>
+    <w:multiLevelType w:val="multilevel"/>
+    <w:tmpl w:val="A3CE954C"/>
+    <w:lvl w:ilvl="0">
+      <w:start w:val="1"/>
+      <w:numFmt w:val="decimal"/>
+      <w:lvlText w:val="%1."/>
+      <w:lvlJc w:val="left"/>
+      <w:pPr>
+        <w:tabs>
+          <w:tab w:val="num" w:pos="720"/>
+        </w:tabs>
+        <w:ind w:left="720" w:hanging="360"/>
+      </w:pPr>
+    </w:lvl>
+    <w:lvl w:ilvl="1" w:tentative="1">
+      <w:start w:val="1"/>
+      <w:numFmt w:val="decimal"/>
+      <w:lvlText w:val="%2."/>
+      <w:lvlJc w:val="left"/>
+      <w:pPr>
+        <w:tabs>
+          <w:tab w:val="num" w:pos="1440"/>
+        </w:tabs>
+        <w:ind w:left="1440" w:hanging="360"/>
+      </w:pPr>
+    </w:lvl>
+    <w:lvl w:ilvl="2" w:tentative="1">
+      <w:start w:val="1"/>
+      <w:numFmt w:val="decimal"/>
+      <w:lvlText w:val="%3."/>
+      <w:lvlJc w:val="left"/>
+      <w:pPr>
+        <w:tabs>
+          <w:tab w:val="num" w:pos="2160"/>
+        </w:tabs>
+        <w:ind w:left="2160" w:hanging="360"/>
+      </w:pPr>
+    </w:lvl>
+    <w:lvl w:ilvl="3" w:tentative="1">
+      <w:start w:val="1"/>
+      <w:numFmt w:val="decimal"/>
+      <w:lvlText w:val="%4."/>
+      <w:lvlJc w:val="left"/>
+      <w:pPr>
+        <w:tabs>
+          <w:tab w:val="num" w:pos="2880"/>
+        </w:tabs>
+        <w:ind w:left="2880" w:hanging="360"/>
+      </w:pPr>
+    </w:lvl>
+    <w:lvl w:ilvl="4" w:tentative="1">
+      <w:start w:val="1"/>
+      <w:numFmt w:val="decimal"/>
+      <w:lvlText w:val="%5."/>
+      <w:lvlJc w:val="left"/>
+      <w:pPr>
+        <w:tabs>
+          <w:tab w:val="num" w:pos="3600"/>
+        </w:tabs>
+        <w:ind w:left="3600" w:hanging="360"/>
+      </w:pPr>
+    </w:lvl>
+    <w:lvl w:ilvl="5" w:tentative="1">
+      <w:start w:val="1"/>
+      <w:numFmt w:val="decimal"/>
+      <w:lvlText w:val="%6."/>
+      <w:lvlJc w:val="left"/>
+      <w:pPr>
+        <w:tabs>
+          <w:tab w:val="num" w:pos="4320"/>
+        </w:tabs>
+        <w:ind w:left="4320" w:hanging="360"/>
+      </w:pPr>
+    </w:lvl>
+    <w:lvl w:ilvl="6" w:tentative="1">
+      <w:start w:val="1"/>
+      <w:numFmt w:val="decimal"/>
+      <w:lvlText w:val="%7."/>
+      <w:lvlJc w:val="left"/>
+      <w:pPr>
+        <w:tabs>
+          <w:tab w:val="num" w:pos="5040"/>
+        </w:tabs>
+        <w:ind w:left="5040" w:hanging="360"/>
+      </w:pPr>
+    </w:lvl>
+    <w:lvl w:ilvl="7" w:tentative="1">
+      <w:start w:val="1"/>
+      <w:numFmt w:val="decimal"/>
+      <w:lvlText w:val="%8."/>
+      <w:lvlJc w:val="left"/>
+      <w:pPr>
+        <w:tabs>
+          <w:tab w:val="num" w:pos="5760"/>
+        </w:tabs>
+        <w:ind w:left="5760" w:hanging="360"/>
+      </w:pPr>
+    </w:lvl>
+    <w:lvl w:ilvl="8" w:tentative="1">
+      <w:start w:val="1"/>
+      <w:numFmt w:val="decimal"/>
+      <w:lvlText w:val="%9."/>
+      <w:lvlJc w:val="left"/>
+      <w:pPr>
+        <w:tabs>
+          <w:tab w:val="num" w:pos="6480"/>
+        </w:tabs>
+        <w:ind w:left="6480" w:hanging="360"/>
+      </w:pPr>
+    </w:lvl>
+  </w:abstractNum>
+  <w:abstractNum w:abstractNumId="18" w15:restartNumberingAfterBreak="0">
     <w:nsid w:val="5C2A0315"/>
     <w:multiLevelType w:val="hybridMultilevel"/>
     <w:tmpl w:val="C70A3E4E"/>
@@ -4449,7 +10375,7 @@
       </w:rPr>
     </w:lvl>
   </w:abstractNum>
-  <w:abstractNum w:abstractNumId="18" w15:restartNumberingAfterBreak="0">
+  <w:abstractNum w:abstractNumId="19" w15:restartNumberingAfterBreak="0">
     <w:nsid w:val="62897F37"/>
     <w:multiLevelType w:val="multilevel"/>
     <w:tmpl w:val="87684B8E"/>
@@ -4598,7 +10524,7 @@
       </w:rPr>
     </w:lvl>
   </w:abstractNum>
-  <w:abstractNum w:abstractNumId="19" w15:restartNumberingAfterBreak="0">
+  <w:abstractNum w:abstractNumId="20" w15:restartNumberingAfterBreak="0">
     <w:nsid w:val="6BA85F15"/>
     <w:multiLevelType w:val="multilevel"/>
     <w:tmpl w:val="D1927356"/>
@@ -4747,7 +10673,7 @@
       </w:rPr>
     </w:lvl>
   </w:abstractNum>
-  <w:abstractNum w:abstractNumId="20" w15:restartNumberingAfterBreak="0">
+  <w:abstractNum w:abstractNumId="21" w15:restartNumberingAfterBreak="0">
     <w:nsid w:val="70AD7B81"/>
     <w:multiLevelType w:val="multilevel"/>
     <w:tmpl w:val="CC2EBBEC"/>
@@ -4896,7 +10822,7 @@
       </w:rPr>
     </w:lvl>
   </w:abstractNum>
-  <w:abstractNum w:abstractNumId="21" w15:restartNumberingAfterBreak="0">
+  <w:abstractNum w:abstractNumId="22" w15:restartNumberingAfterBreak="0">
     <w:nsid w:val="70DB4E93"/>
     <w:multiLevelType w:val="hybridMultilevel"/>
     <w:tmpl w:val="676CF5FE"/>
@@ -5108,7 +11034,7 @@
       </w:rPr>
     </w:lvl>
   </w:abstractNum>
-  <w:abstractNum w:abstractNumId="22" w15:restartNumberingAfterBreak="0">
+  <w:abstractNum w:abstractNumId="23" w15:restartNumberingAfterBreak="0">
     <w:nsid w:val="73195524"/>
     <w:multiLevelType w:val="multilevel"/>
     <w:tmpl w:val="FBF4622E"/>
@@ -5267,7 +11193,7 @@
     <w:abstractNumId w:val="1"/>
   </w:num>
   <w:num w:numId="4" w16cid:durableId="222109387">
-    <w:abstractNumId w:val="17"/>
+    <w:abstractNumId w:val="18"/>
   </w:num>
   <w:num w:numId="5" w16cid:durableId="36859833">
     <w:abstractNumId w:val="13"/>
@@ -5282,7 +11208,7 @@
     <w:abstractNumId w:val="10"/>
   </w:num>
   <w:num w:numId="9" w16cid:durableId="482620388">
-    <w:abstractNumId w:val="21"/>
+    <w:abstractNumId w:val="22"/>
   </w:num>
   <w:num w:numId="10" w16cid:durableId="766342413">
     <w:abstractNumId w:val="4"/>
@@ -5312,25 +11238,28 @@
     <w:abstractNumId w:val="8"/>
   </w:num>
   <w:num w:numId="19" w16cid:durableId="1907107206">
-    <w:abstractNumId w:val="20"/>
+    <w:abstractNumId w:val="21"/>
   </w:num>
   <w:num w:numId="20" w16cid:durableId="140275021">
-    <w:abstractNumId w:val="22"/>
+    <w:abstractNumId w:val="23"/>
   </w:num>
   <w:num w:numId="21" w16cid:durableId="743835586">
     <w:abstractNumId w:val="14"/>
   </w:num>
   <w:num w:numId="22" w16cid:durableId="623737547">
+    <w:abstractNumId w:val="20"/>
+  </w:num>
+  <w:num w:numId="23" w16cid:durableId="1857230939">
     <w:abstractNumId w:val="19"/>
   </w:num>
-  <w:num w:numId="23" w16cid:durableId="1857230939">
-    <w:abstractNumId w:val="18"/>
+  <w:num w:numId="24" w16cid:durableId="1253396535">
+    <w:abstractNumId w:val="17"/>
   </w:num>
 </w:numbering>
 </file>
 
 <file path=word/styles.xml><?xml version="1.0" encoding="utf-8"?>
-<w:styles xmlns:mc="http://schemas.openxmlformats.org/markup-compatibility/2006" xmlns:r="http://schemas.openxmlformats.org/officeDocument/2006/relationships" xmlns:w="http://schemas.openxmlformats.org/wordprocessingml/2006/main" xmlns:w14="http://schemas.microsoft.com/office/word/2010/wordml" xmlns:w15="http://schemas.microsoft.com/office/word/2012/wordml" xmlns:w16cex="http://schemas.microsoft.com/office/word/2018/wordml/cex" xmlns:w16cid="http://schemas.microsoft.com/office/word/2016/wordml/cid" xmlns:w16="http://schemas.microsoft.com/office/word/2018/wordml" xmlns:w16du="http://schemas.microsoft.com/office/word/2023/wordml/word16du" xmlns:w16sdtdh="http://schemas.microsoft.com/office/word/2020/wordml/sdtdatahash" xmlns:w16se="http://schemas.microsoft.com/office/word/2015/wordml/symex" mc:Ignorable="w14 w15 w16se w16cid w16 w16cex w16sdtdh w16du">
+<w:styles xmlns:mc="http://schemas.openxmlformats.org/markup-compatibility/2006" xmlns:r="http://schemas.openxmlformats.org/officeDocument/2006/relationships" xmlns:w="http://schemas.openxmlformats.org/wordprocessingml/2006/main" xmlns:w14="http://schemas.microsoft.com/office/word/2010/wordml" xmlns:w15="http://schemas.microsoft.com/office/word/2012/wordml" xmlns:w16cex="http://schemas.microsoft.com/office/word/2018/wordml/cex" xmlns:w16cid="http://schemas.microsoft.com/office/word/2016/wordml/cid" xmlns:w16="http://schemas.microsoft.com/office/word/2018/wordml" xmlns:w16sdtdh="http://schemas.microsoft.com/office/word/2020/wordml/sdtdatahash" xmlns:w16se="http://schemas.microsoft.com/office/word/2015/wordml/symex" mc:Ignorable="w14 w15 w16se w16cid w16 w16cex w16sdtdh">
   <w:docDefaults>
     <w:rPrDefault>
       <w:rPr>
@@ -5745,6 +11674,7 @@
     <w:link w:val="Heading1Char"/>
     <w:uiPriority w:val="9"/>
     <w:qFormat/>
+    <w:rsid w:val="000E5323"/>
     <w:pPr>
       <w:keepNext/>
       <w:keepLines/>
@@ -5753,7 +11683,7 @@
       <w:outlineLvl w:val="0"/>
     </w:pPr>
     <w:rPr>
-      <w:rFonts w:ascii="Calibri" w:eastAsia="Calibri" w:hAnsi="Calibri" w:cs="Calibri"/>
+      <w:rFonts w:ascii="Calibri Light" w:eastAsia="Calibri" w:hAnsi="Calibri Light" w:cs="Calibri"/>
       <w:color w:val="306785"/>
       <w:sz w:val="32"/>
     </w:rPr>
@@ -5765,17 +11695,17 @@
     <w:uiPriority w:val="9"/>
     <w:unhideWhenUsed/>
     <w:qFormat/>
+    <w:rsid w:val="000E5323"/>
     <w:pPr>
       <w:keepNext/>
       <w:keepLines/>
-      <w:spacing w:after="97" w:line="259" w:lineRule="auto"/>
-      <w:ind w:left="10" w:right="496" w:hanging="10"/>
+      <w:spacing w:before="240" w:after="120" w:line="259" w:lineRule="auto"/>
+      <w:ind w:left="11" w:right="493" w:hanging="11"/>
       <w:outlineLvl w:val="1"/>
     </w:pPr>
     <w:rPr>
-      <w:rFonts w:ascii="Calibri" w:eastAsia="Calibri" w:hAnsi="Calibri" w:cs="Calibri"/>
+      <w:rFonts w:ascii="Calibri Light" w:eastAsia="Calibri" w:hAnsi="Calibri Light" w:cs="Calibri"/>
       <w:b/>
-      <w:color w:val="000000"/>
       <w:sz w:val="22"/>
     </w:rPr>
   </w:style>
@@ -5864,6 +11794,7 @@
   <w:style w:type="character" w:default="1" w:styleId="DefaultParagraphFont">
     <w:name w:val="Default Paragraph Font"/>
     <w:uiPriority w:val="1"/>
+    <w:semiHidden/>
     <w:unhideWhenUsed/>
   </w:style>
   <w:style w:type="table" w:default="1" w:styleId="TableNormal">
@@ -5929,8 +11860,9 @@
     <w:name w:val="Heading 1 Char"/>
     <w:link w:val="Heading1"/>
     <w:uiPriority w:val="9"/>
+    <w:rsid w:val="000E5323"/>
     <w:rPr>
-      <w:rFonts w:ascii="Calibri" w:eastAsia="Calibri" w:hAnsi="Calibri" w:cs="Calibri"/>
+      <w:rFonts w:ascii="Calibri Light" w:eastAsia="Calibri" w:hAnsi="Calibri Light" w:cs="Calibri"/>
       <w:color w:val="306785"/>
       <w:sz w:val="32"/>
     </w:rPr>
@@ -5938,16 +11870,18 @@
   <w:style w:type="character" w:customStyle="1" w:styleId="Heading2Char">
     <w:name w:val="Heading 2 Char"/>
     <w:link w:val="Heading2"/>
+    <w:uiPriority w:val="9"/>
+    <w:rsid w:val="000E5323"/>
     <w:rPr>
-      <w:rFonts w:ascii="Calibri" w:eastAsia="Calibri" w:hAnsi="Calibri" w:cs="Calibri"/>
+      <w:rFonts w:ascii="Calibri Light" w:eastAsia="Calibri" w:hAnsi="Calibri Light" w:cs="Calibri"/>
       <w:b/>
-      <w:color w:val="000000"/>
       <w:sz w:val="22"/>
     </w:rPr>
   </w:style>
   <w:style w:type="paragraph" w:styleId="TOC1">
     <w:name w:val="toc 1"/>
     <w:hidden/>
+    <w:uiPriority w:val="39"/>
     <w:pPr>
       <w:spacing w:after="109" w:line="248" w:lineRule="auto"/>
       <w:ind w:left="25" w:right="110" w:hanging="10"/>
@@ -5961,6 +11895,7 @@
   <w:style w:type="paragraph" w:styleId="TOC2">
     <w:name w:val="toc 2"/>
     <w:hidden/>
+    <w:uiPriority w:val="39"/>
     <w:pPr>
       <w:spacing w:after="109" w:line="248" w:lineRule="auto"/>
       <w:ind w:left="246" w:right="110" w:hanging="10"/>
@@ -5984,6 +11919,81 @@
         <w:right w:w="0" w:type="dxa"/>
       </w:tblCellMar>
     </w:tblPr>
+  </w:style>
+  <w:style w:type="paragraph" w:styleId="NormalWeb">
+    <w:name w:val="Normal (Web)"/>
+    <w:basedOn w:val="Normal"/>
+    <w:uiPriority w:val="99"/>
+    <w:unhideWhenUsed/>
+    <w:rsid w:val="0019671F"/>
+    <w:pPr>
+      <w:spacing w:before="100" w:beforeAutospacing="1" w:after="100" w:afterAutospacing="1" w:line="240" w:lineRule="auto"/>
+      <w:ind w:left="0" w:right="0" w:firstLine="0"/>
+    </w:pPr>
+    <w:rPr>
+      <w:rFonts w:ascii="Times New Roman" w:eastAsia="Times New Roman" w:hAnsi="Times New Roman" w:cs="Times New Roman"/>
+      <w:color w:val="auto"/>
+      <w:kern w:val="0"/>
+      <w:sz w:val="24"/>
+      <w14:ligatures w14:val="none"/>
+    </w:rPr>
+  </w:style>
+  <w:style w:type="character" w:customStyle="1" w:styleId="apple-tab-span">
+    <w:name w:val="apple-tab-span"/>
+    <w:basedOn w:val="DefaultParagraphFont"/>
+    <w:rsid w:val="0019671F"/>
+  </w:style>
+  <w:style w:type="character" w:styleId="Hyperlink">
+    <w:name w:val="Hyperlink"/>
+    <w:basedOn w:val="DefaultParagraphFont"/>
+    <w:uiPriority w:val="99"/>
+    <w:unhideWhenUsed/>
+    <w:rsid w:val="0019671F"/>
+    <w:rPr>
+      <w:color w:val="0000FF"/>
+      <w:u w:val="single"/>
+    </w:rPr>
+  </w:style>
+  <w:style w:type="table" w:styleId="TableGrid0">
+    <w:name w:val="Table Grid"/>
+    <w:basedOn w:val="TableNormal"/>
+    <w:uiPriority w:val="39"/>
+    <w:rsid w:val="0019671F"/>
+    <w:pPr>
+      <w:spacing w:after="0" w:line="240" w:lineRule="auto"/>
+    </w:pPr>
+    <w:tblPr>
+      <w:tblBorders>
+        <w:top w:val="single" w:sz="4" w:space="0" w:color="auto"/>
+        <w:left w:val="single" w:sz="4" w:space="0" w:color="auto"/>
+        <w:bottom w:val="single" w:sz="4" w:space="0" w:color="auto"/>
+        <w:right w:val="single" w:sz="4" w:space="0" w:color="auto"/>
+        <w:insideH w:val="single" w:sz="4" w:space="0" w:color="auto"/>
+        <w:insideV w:val="single" w:sz="4" w:space="0" w:color="auto"/>
+      </w:tblBorders>
+    </w:tblPr>
+  </w:style>
+  <w:style w:type="paragraph" w:styleId="TOCHeading">
+    <w:name w:val="TOC Heading"/>
+    <w:basedOn w:val="Heading1"/>
+    <w:next w:val="Normal"/>
+    <w:uiPriority w:val="39"/>
+    <w:unhideWhenUsed/>
+    <w:qFormat/>
+    <w:rsid w:val="0019671F"/>
+    <w:pPr>
+      <w:spacing w:before="240" w:after="0"/>
+      <w:ind w:left="0" w:firstLine="0"/>
+      <w:outlineLvl w:val="9"/>
+    </w:pPr>
+    <w:rPr>
+      <w:rFonts w:asciiTheme="majorHAnsi" w:eastAsiaTheme="majorEastAsia" w:hAnsiTheme="majorHAnsi" w:cstheme="majorBidi"/>
+      <w:color w:val="0F4761" w:themeColor="accent1" w:themeShade="BF"/>
+      <w:kern w:val="0"/>
+      <w:szCs w:val="32"/>
+      <w:lang w:val="en-US" w:eastAsia="en-US"/>
+      <w14:ligatures w14:val="none"/>
+    </w:rPr>
   </w:style>
 </w:styles>
 </file>
@@ -6281,4 +12291,16 @@
     </a:ext>
   </a:extLst>
 </a:theme>
+</file>
+
+<file path=customXml/item1.xml><?xml version="1.0" encoding="utf-8"?>
+<b:Sources xmlns:b="http://schemas.openxmlformats.org/officeDocument/2006/bibliography" xmlns="http://schemas.openxmlformats.org/officeDocument/2006/bibliography" SelectedStyle="\IEEE2006OfficeOnline.xsl" StyleName="IEEE" Version="2006"/>
+</file>
+
+<file path=customXml/itemProps1.xml><?xml version="1.0" encoding="utf-8"?>
+<ds:datastoreItem xmlns:ds="http://schemas.openxmlformats.org/officeDocument/2006/customXml" ds:itemID="{B3B45E62-AEAF-4423-B807-13B2F1641B88}">
+  <ds:schemaRefs>
+    <ds:schemaRef ds:uri="http://schemas.openxmlformats.org/officeDocument/2006/bibliography"/>
+  </ds:schemaRefs>
+</ds:datastoreItem>
 </file>